--- a/report/课程论文.docx
+++ b/report/课程论文.docx
@@ -2630,6 +2630,7 @@
         <w:outlineLvl w:val="1"/>
         <w:rPr>
           <w:rFonts w:hint="eastAsia"/>
+          <w:b/>
           <w:sz w:val="28"/>
           <w:szCs w:val="28"/>
           <w:lang w:val="en-US" w:eastAsia="zh-Hans"/>
@@ -2638,6 +2639,7 @@
       <w:r>
         <w:rPr>
           <w:rFonts w:hint="eastAsia"/>
+          <w:b/>
           <w:sz w:val="28"/>
           <w:szCs w:val="28"/>
           <w:lang w:val="en-US" w:eastAsia="zh-Hans"/>
@@ -2657,6 +2659,7 @@
         <w:outlineLvl w:val="1"/>
         <w:rPr>
           <w:rFonts w:hint="eastAsia"/>
+          <w:b/>
           <w:sz w:val="28"/>
           <w:szCs w:val="28"/>
           <w:lang w:val="en-US" w:eastAsia="zh-Hans"/>
@@ -2665,6 +2668,7 @@
       <w:r>
         <w:rPr>
           <w:rFonts w:hint="eastAsia"/>
+          <w:b/>
           <w:sz w:val="28"/>
           <w:szCs w:val="28"/>
           <w:lang w:val="en-US" w:eastAsia="zh-Hans"/>
@@ -3794,22 +3798,1090 @@
         <w:outlineLvl w:val="1"/>
         <w:rPr>
           <w:rFonts w:hint="eastAsia"/>
-          <w:sz w:val="18"/>
-          <w:szCs w:val="18"/>
-          <w:lang w:val="en-US" w:eastAsia="zh-Hans"/>
-        </w:rPr>
-      </w:pPr>
-      <w:r>
-        <w:rPr>
-          <w:rFonts w:hint="eastAsia"/>
-          <w:sz w:val="18"/>
-          <w:szCs w:val="18"/>
+          <w:b/>
+          <w:sz w:val="28"/>
+          <w:szCs w:val="28"/>
+          <w:lang w:val="en-US" w:eastAsia="zh-Hans"/>
+        </w:rPr>
+      </w:pPr>
+      <w:r>
+        <w:rPr>
+          <w:rFonts w:hint="eastAsia"/>
+          <w:b/>
+          <w:sz w:val="28"/>
+          <w:szCs w:val="28"/>
           <w:lang w:val="en-US" w:eastAsia="zh-Hans"/>
         </w:rPr>
         <w:t>连通域过滤</w:t>
       </w:r>
-      <w:bookmarkStart w:id="0" w:name="_GoBack"/>
-      <w:bookmarkEnd w:id="0"/>
+    </w:p>
+    <w:p>
+      <w:pPr>
+        <w:keepNext w:val="0"/>
+        <w:keepLines w:val="0"/>
+        <w:widowControl/>
+        <w:suppressLineNumbers w:val="0"/>
+        <w:ind w:left="840" w:leftChars="0" w:firstLine="420" w:firstLineChars="0"/>
+        <w:jc w:val="left"/>
+        <w:rPr>
+          <w:rFonts w:hint="default"/>
+          <w:lang w:eastAsia="zh-Hans"/>
+        </w:rPr>
+      </w:pPr>
+      <w:r>
+        <w:rPr>
+          <w:rFonts w:hint="eastAsia"/>
+          <w:lang w:val="en-US" w:eastAsia="zh-Hans"/>
+        </w:rPr>
+        <w:t>在得到像素级的概率图后</w:t>
+      </w:r>
+      <w:r>
+        <w:rPr>
+          <w:rFonts w:hint="default"/>
+          <w:lang w:eastAsia="zh-Hans"/>
+        </w:rPr>
+        <w:t>，</w:t>
+      </w:r>
+      <w:r>
+        <w:rPr>
+          <w:rFonts w:hint="eastAsia"/>
+          <w:lang w:val="en-US" w:eastAsia="zh-Hans"/>
+        </w:rPr>
+        <w:t>对概率大于</w:t>
+      </w:r>
+      <w:r>
+        <w:rPr>
+          <w:rFonts w:hint="default"/>
+          <w:lang w:eastAsia="zh-Hans"/>
+        </w:rPr>
+        <w:t>0</w:t>
+      </w:r>
+      <w:r>
+        <w:rPr>
+          <w:rFonts w:hint="eastAsia"/>
+          <w:lang w:val="en-US" w:eastAsia="zh-Hans"/>
+        </w:rPr>
+        <w:t>.</w:t>
+      </w:r>
+      <w:r>
+        <w:rPr>
+          <w:rFonts w:hint="default"/>
+          <w:lang w:eastAsia="zh-Hans"/>
+        </w:rPr>
+        <w:t>5</w:t>
+      </w:r>
+      <w:r>
+        <w:rPr>
+          <w:rFonts w:hint="eastAsia"/>
+          <w:lang w:val="en-US" w:eastAsia="zh-Hans"/>
+        </w:rPr>
+        <w:t>的点预测为人脸点</w:t>
+      </w:r>
+      <w:r>
+        <w:rPr>
+          <w:rFonts w:hint="default"/>
+          <w:lang w:eastAsia="zh-Hans"/>
+        </w:rPr>
+        <w:t>，</w:t>
+      </w:r>
+      <w:r>
+        <w:rPr>
+          <w:rFonts w:hint="eastAsia"/>
+          <w:lang w:val="en-US" w:eastAsia="zh-Hans"/>
+        </w:rPr>
+        <w:t>反之背景点</w:t>
+      </w:r>
+      <w:r>
+        <w:rPr>
+          <w:rFonts w:hint="default"/>
+          <w:lang w:eastAsia="zh-Hans"/>
+        </w:rPr>
+        <w:t>，</w:t>
+      </w:r>
+      <w:r>
+        <w:rPr>
+          <w:rFonts w:hint="eastAsia"/>
+          <w:lang w:val="en-US" w:eastAsia="zh-Hans"/>
+        </w:rPr>
+        <w:t>得到二值图</w:t>
+      </w:r>
+      <w:r>
+        <w:rPr>
+          <w:rFonts w:hint="default"/>
+          <w:lang w:eastAsia="zh-Hans"/>
+        </w:rPr>
+        <w:t>。</w:t>
+      </w:r>
+      <w:r>
+        <w:rPr>
+          <w:rFonts w:hint="eastAsia"/>
+          <w:lang w:val="en-US" w:eastAsia="zh-Hans"/>
+        </w:rPr>
+        <w:t>通过DFS或者BFS得到八连通域</w:t>
+      </w:r>
+      <w:r>
+        <w:rPr>
+          <w:rFonts w:hint="default"/>
+          <w:lang w:eastAsia="zh-Hans"/>
+        </w:rPr>
+        <w:t>。</w:t>
+      </w:r>
+      <w:r>
+        <w:rPr>
+          <w:rFonts w:hint="eastAsia"/>
+          <w:lang w:val="en-US" w:eastAsia="zh-Hans"/>
+        </w:rPr>
+        <w:t>对于每一个连通域</w:t>
+      </w:r>
+      <w:r>
+        <w:rPr>
+          <w:rFonts w:hint="default"/>
+          <w:lang w:eastAsia="zh-Hans"/>
+        </w:rPr>
+        <w:t>，</w:t>
+      </w:r>
+      <w:r>
+        <w:rPr>
+          <w:rFonts w:hint="eastAsia"/>
+          <w:lang w:val="en-US" w:eastAsia="zh-Hans"/>
+        </w:rPr>
+        <w:t>设计了一系列指标用于筛选</w:t>
+      </w:r>
+      <w:r>
+        <w:rPr>
+          <w:rFonts w:hint="default"/>
+          <w:lang w:eastAsia="zh-Hans"/>
+        </w:rPr>
+        <w:t>：</w:t>
+      </w:r>
+    </w:p>
+    <w:p>
+      <w:pPr>
+        <w:keepNext w:val="0"/>
+        <w:keepLines w:val="0"/>
+        <w:widowControl/>
+        <w:numPr>
+          <w:ilvl w:val="0"/>
+          <w:numId w:val="3"/>
+        </w:numPr>
+        <w:suppressLineNumbers w:val="0"/>
+        <w:ind w:left="1680" w:leftChars="0" w:hanging="420" w:firstLineChars="0"/>
+        <w:jc w:val="left"/>
+        <w:rPr>
+          <w:rFonts w:hint="eastAsia"/>
+          <w:lang w:val="en-US" w:eastAsia="zh-Hans"/>
+        </w:rPr>
+      </w:pPr>
+      <w:r>
+        <w:rPr>
+          <w:rFonts w:hint="eastAsia"/>
+          <w:lang w:val="en-US" w:eastAsia="zh-Hans"/>
+        </w:rPr>
+        <w:t>面积密度</w:t>
+      </w:r>
+    </w:p>
+    <w:p>
+      <w:pPr>
+        <w:keepNext w:val="0"/>
+        <w:keepLines w:val="0"/>
+        <w:widowControl/>
+        <w:numPr>
+          <w:numId w:val="0"/>
+        </w:numPr>
+        <w:suppressLineNumbers w:val="0"/>
+        <w:ind w:left="1680" w:leftChars="0" w:firstLine="420" w:firstLineChars="0"/>
+        <w:jc w:val="left"/>
+        <w:rPr>
+          <w:rFonts w:hint="eastAsia"/>
+          <w:lang w:eastAsia="zh-Hans"/>
+        </w:rPr>
+      </w:pPr>
+      <w:r>
+        <w:rPr>
+          <w:rFonts w:hint="default"/>
+          <w:lang w:eastAsia="zh-Hans"/>
+        </w:rPr>
+        <w:t xml:space="preserve">           </w:t>
+      </w:r>
+      <w:r>
+        <w:rPr>
+          <w:rFonts w:hint="eastAsia"/>
+          <w:lang w:eastAsia="zh-Hans"/>
+        </w:rPr>
+        <w:drawing>
+          <wp:inline distT="0" distB="0" distL="114300" distR="114300">
+            <wp:extent cx="728980" cy="458470"/>
+            <wp:effectExtent l="0" t="0" r="7620" b="24130"/>
+            <wp:docPr id="12" name="334E55B0-647D-440b-865C-3EC943EB4CBC-21" descr="wpsoffice"/>
+            <wp:cNvGraphicFramePr>
+              <a:graphicFrameLocks xmlns:a="http://schemas.openxmlformats.org/drawingml/2006/main" noChangeAspect="1"/>
+            </wp:cNvGraphicFramePr>
+            <a:graphic xmlns:a="http://schemas.openxmlformats.org/drawingml/2006/main">
+              <a:graphicData uri="http://schemas.openxmlformats.org/drawingml/2006/picture">
+                <pic:pic xmlns:pic="http://schemas.openxmlformats.org/drawingml/2006/picture">
+                  <pic:nvPicPr>
+                    <pic:cNvPr id="12" name="334E55B0-647D-440b-865C-3EC943EB4CBC-21" descr="wpsoffice"/>
+                    <pic:cNvPicPr>
+                      <a:picLocks noChangeAspect="1"/>
+                    </pic:cNvPicPr>
+                  </pic:nvPicPr>
+                  <pic:blipFill>
+                    <a:blip r:embed="rId23"/>
+                    <a:stretch>
+                      <a:fillRect/>
+                    </a:stretch>
+                  </pic:blipFill>
+                  <pic:spPr>
+                    <a:xfrm>
+                      <a:off x="0" y="0"/>
+                      <a:ext cx="728980" cy="458470"/>
+                    </a:xfrm>
+                    <a:prstGeom prst="rect">
+                      <a:avLst/>
+                    </a:prstGeom>
+                  </pic:spPr>
+                </pic:pic>
+              </a:graphicData>
+            </a:graphic>
+          </wp:inline>
+        </w:drawing>
+      </w:r>
+    </w:p>
+    <w:p>
+      <w:pPr>
+        <w:keepNext w:val="0"/>
+        <w:keepLines w:val="0"/>
+        <w:widowControl/>
+        <w:numPr>
+          <w:numId w:val="0"/>
+        </w:numPr>
+        <w:suppressLineNumbers w:val="0"/>
+        <w:ind w:left="1260" w:leftChars="0" w:firstLine="420" w:firstLineChars="0"/>
+        <w:jc w:val="left"/>
+        <w:rPr>
+          <w:rFonts w:hint="default"/>
+          <w:lang w:eastAsia="zh-Hans"/>
+        </w:rPr>
+      </w:pPr>
+      <w:r>
+        <w:rPr>
+          <w:rFonts w:hint="eastAsia"/>
+          <w:lang w:val="en-US" w:eastAsia="zh-Hans"/>
+        </w:rPr>
+        <w:t>其中P为连通域像素数量</w:t>
+      </w:r>
+      <w:r>
+        <w:rPr>
+          <w:rFonts w:hint="default"/>
+          <w:lang w:eastAsia="zh-Hans"/>
+        </w:rPr>
+        <w:t>，</w:t>
+      </w:r>
+      <w:r>
+        <w:rPr>
+          <w:rFonts w:hint="eastAsia"/>
+          <w:lang w:val="en-US" w:eastAsia="zh-Hans"/>
+        </w:rPr>
+        <w:t>A为连通域外接矩阵面积</w:t>
+      </w:r>
+      <w:r>
+        <w:rPr>
+          <w:rFonts w:hint="default"/>
+          <w:lang w:eastAsia="zh-Hans"/>
+        </w:rPr>
+        <w:t>。</w:t>
+      </w:r>
+      <w:r>
+        <w:rPr>
+          <w:rFonts w:hint="eastAsia"/>
+          <w:lang w:val="en-US" w:eastAsia="zh-Hans"/>
+        </w:rPr>
+        <w:t>考虑区域为矩形时</w:t>
+      </w:r>
+      <w:r>
+        <w:rPr>
+          <w:rFonts w:hint="default"/>
+          <w:lang w:eastAsia="zh-Hans"/>
+        </w:rPr>
+        <w:t>，</w:t>
+      </w:r>
+      <w:r>
+        <w:rPr>
+          <w:rFonts w:hint="eastAsia"/>
+          <w:lang w:val="en-US" w:eastAsia="zh-Hans"/>
+        </w:rPr>
+        <w:t>M趋近于</w:t>
+      </w:r>
+      <w:r>
+        <w:rPr>
+          <w:rFonts w:hint="default"/>
+          <w:lang w:eastAsia="zh-Hans"/>
+        </w:rPr>
+        <w:t>1，</w:t>
+      </w:r>
+      <w:r>
+        <w:rPr>
+          <w:rFonts w:hint="eastAsia"/>
+          <w:lang w:val="en-US" w:eastAsia="zh-Hans"/>
+        </w:rPr>
+        <w:t>为圆形时M约为pi</w:t>
+      </w:r>
+      <w:r>
+        <w:rPr>
+          <w:rFonts w:hint="default"/>
+          <w:lang w:eastAsia="zh-Hans"/>
+        </w:rPr>
+        <w:t>/4，</w:t>
+      </w:r>
+      <w:r>
+        <w:rPr>
+          <w:rFonts w:hint="eastAsia"/>
+          <w:lang w:val="en-US" w:eastAsia="zh-Hans"/>
+        </w:rPr>
+        <w:t>当区域为细长物体时</w:t>
+      </w:r>
+      <w:r>
+        <w:rPr>
+          <w:rFonts w:hint="default"/>
+          <w:lang w:eastAsia="zh-Hans"/>
+        </w:rPr>
+        <w:t>，</w:t>
+      </w:r>
+      <w:r>
+        <w:rPr>
+          <w:rFonts w:hint="eastAsia"/>
+          <w:lang w:val="en-US" w:eastAsia="zh-Hans"/>
+        </w:rPr>
+        <w:t>比例变小</w:t>
+      </w:r>
+      <w:r>
+        <w:rPr>
+          <w:rFonts w:hint="default"/>
+          <w:lang w:eastAsia="zh-Hans"/>
+        </w:rPr>
+        <w:t>，</w:t>
+      </w:r>
+      <w:r>
+        <w:rPr>
+          <w:rFonts w:hint="eastAsia"/>
+          <w:lang w:val="en-US" w:eastAsia="zh-Hans"/>
+        </w:rPr>
+        <w:t>通过设定合理的阈值即可去除细长弯曲与细长倾斜的区域</w:t>
+      </w:r>
+      <w:r>
+        <w:rPr>
+          <w:rFonts w:hint="default"/>
+          <w:lang w:eastAsia="zh-Hans"/>
+        </w:rPr>
+        <w:t>。</w:t>
+      </w:r>
+    </w:p>
+    <w:p>
+      <w:pPr>
+        <w:keepNext w:val="0"/>
+        <w:keepLines w:val="0"/>
+        <w:widowControl/>
+        <w:numPr>
+          <w:ilvl w:val="0"/>
+          <w:numId w:val="3"/>
+        </w:numPr>
+        <w:suppressLineNumbers w:val="0"/>
+        <w:ind w:left="1680" w:leftChars="0" w:hanging="420" w:firstLineChars="0"/>
+        <w:jc w:val="left"/>
+        <w:rPr>
+          <w:rFonts w:hint="eastAsia"/>
+          <w:lang w:val="en-US" w:eastAsia="zh-Hans"/>
+        </w:rPr>
+      </w:pPr>
+      <w:r>
+        <w:rPr>
+          <w:rFonts w:hint="eastAsia"/>
+          <w:lang w:val="en-US" w:eastAsia="zh-Hans"/>
+        </w:rPr>
+        <w:t>长宽比</w:t>
+      </w:r>
+    </w:p>
+    <w:p>
+      <w:pPr>
+        <w:keepNext w:val="0"/>
+        <w:keepLines w:val="0"/>
+        <w:widowControl/>
+        <w:numPr>
+          <w:numId w:val="0"/>
+        </w:numPr>
+        <w:suppressLineNumbers w:val="0"/>
+        <w:ind w:left="1260" w:leftChars="0"/>
+        <w:jc w:val="left"/>
+        <w:rPr>
+          <w:rFonts w:hint="eastAsia"/>
+          <w:lang w:eastAsia="zh-Hans"/>
+        </w:rPr>
+      </w:pPr>
+      <w:r>
+        <w:rPr>
+          <w:rFonts w:hint="default"/>
+          <w:lang w:eastAsia="zh-Hans"/>
+        </w:rPr>
+        <w:t xml:space="preserve">                 </w:t>
+      </w:r>
+      <w:r>
+        <w:rPr>
+          <w:rFonts w:hint="eastAsia"/>
+          <w:lang w:eastAsia="zh-Hans"/>
+        </w:rPr>
+        <w:drawing>
+          <wp:inline distT="0" distB="0" distL="114300" distR="114300">
+            <wp:extent cx="1275080" cy="386715"/>
+            <wp:effectExtent l="0" t="0" r="20320" b="19685"/>
+            <wp:docPr id="13" name="334E55B0-647D-440b-865C-3EC943EB4CBC-22" descr="/private/var/folders/g6/0qn_9msd2vl_8dwl99wcfwq80000gn/T/com.kingsoft.wpsoffice.mac/wpsoffice.UlsQxgwpsoffice"/>
+            <wp:cNvGraphicFramePr>
+              <a:graphicFrameLocks xmlns:a="http://schemas.openxmlformats.org/drawingml/2006/main" noChangeAspect="1"/>
+            </wp:cNvGraphicFramePr>
+            <a:graphic xmlns:a="http://schemas.openxmlformats.org/drawingml/2006/main">
+              <a:graphicData uri="http://schemas.openxmlformats.org/drawingml/2006/picture">
+                <pic:pic xmlns:pic="http://schemas.openxmlformats.org/drawingml/2006/picture">
+                  <pic:nvPicPr>
+                    <pic:cNvPr id="13" name="334E55B0-647D-440b-865C-3EC943EB4CBC-22" descr="/private/var/folders/g6/0qn_9msd2vl_8dwl99wcfwq80000gn/T/com.kingsoft.wpsoffice.mac/wpsoffice.UlsQxgwpsoffice"/>
+                    <pic:cNvPicPr>
+                      <a:picLocks noChangeAspect="1"/>
+                    </pic:cNvPicPr>
+                  </pic:nvPicPr>
+                  <pic:blipFill>
+                    <a:blip r:embed="rId24"/>
+                    <a:stretch>
+                      <a:fillRect/>
+                    </a:stretch>
+                  </pic:blipFill>
+                  <pic:spPr>
+                    <a:xfrm>
+                      <a:off x="0" y="0"/>
+                      <a:ext cx="1275080" cy="386715"/>
+                    </a:xfrm>
+                    <a:prstGeom prst="rect">
+                      <a:avLst/>
+                    </a:prstGeom>
+                  </pic:spPr>
+                </pic:pic>
+              </a:graphicData>
+            </a:graphic>
+          </wp:inline>
+        </w:drawing>
+      </w:r>
+    </w:p>
+    <w:p>
+      <w:pPr>
+        <w:keepNext w:val="0"/>
+        <w:keepLines w:val="0"/>
+        <w:widowControl/>
+        <w:numPr>
+          <w:numId w:val="0"/>
+        </w:numPr>
+        <w:suppressLineNumbers w:val="0"/>
+        <w:ind w:left="1260" w:leftChars="0" w:firstLine="420" w:firstLineChars="0"/>
+        <w:jc w:val="left"/>
+        <w:rPr>
+          <w:rFonts w:hint="default"/>
+          <w:lang w:eastAsia="zh-Hans"/>
+        </w:rPr>
+      </w:pPr>
+      <w:r>
+        <w:rPr>
+          <w:rFonts w:hint="eastAsia"/>
+          <w:lang w:val="en-US" w:eastAsia="zh-Hans"/>
+        </w:rPr>
+        <w:t>通过计算最小内接矩形的长宽比</w:t>
+      </w:r>
+      <w:r>
+        <w:rPr>
+          <w:rFonts w:hint="default"/>
+          <w:lang w:eastAsia="zh-Hans"/>
+        </w:rPr>
+        <w:t>，</w:t>
+      </w:r>
+      <w:r>
+        <w:rPr>
+          <w:rFonts w:hint="eastAsia"/>
+          <w:lang w:val="en-US" w:eastAsia="zh-Hans"/>
+        </w:rPr>
+        <w:t>可以清楚过于扁平的物体</w:t>
+      </w:r>
+      <w:r>
+        <w:rPr>
+          <w:rFonts w:hint="default"/>
+          <w:lang w:eastAsia="zh-Hans"/>
+        </w:rPr>
+        <w:t>。</w:t>
+      </w:r>
+    </w:p>
+    <w:p>
+      <w:pPr>
+        <w:keepNext w:val="0"/>
+        <w:keepLines w:val="0"/>
+        <w:widowControl/>
+        <w:numPr>
+          <w:ilvl w:val="0"/>
+          <w:numId w:val="3"/>
+        </w:numPr>
+        <w:suppressLineNumbers w:val="0"/>
+        <w:ind w:left="1680" w:leftChars="0" w:hanging="420" w:firstLineChars="0"/>
+        <w:jc w:val="left"/>
+        <w:rPr>
+          <w:rFonts w:hint="eastAsia"/>
+          <w:lang w:val="en-US" w:eastAsia="zh-Hans"/>
+        </w:rPr>
+      </w:pPr>
+      <w:r>
+        <w:rPr>
+          <w:rFonts w:hint="eastAsia"/>
+          <w:lang w:val="en-US" w:eastAsia="zh-Hans"/>
+        </w:rPr>
+        <w:t>空洞密度</w:t>
+      </w:r>
+    </w:p>
+    <w:p>
+      <w:pPr>
+        <w:keepNext w:val="0"/>
+        <w:keepLines w:val="0"/>
+        <w:widowControl/>
+        <w:numPr>
+          <w:numId w:val="0"/>
+        </w:numPr>
+        <w:suppressLineNumbers w:val="0"/>
+        <w:ind w:left="1260" w:leftChars="0" w:firstLine="420" w:firstLineChars="0"/>
+        <w:jc w:val="left"/>
+        <w:rPr>
+          <w:rFonts w:hint="eastAsia"/>
+          <w:lang w:eastAsia="zh-Hans"/>
+        </w:rPr>
+      </w:pPr>
+      <w:r>
+        <w:rPr>
+          <w:rFonts w:hint="default"/>
+          <w:lang w:eastAsia="zh-Hans"/>
+        </w:rPr>
+        <w:t xml:space="preserve">                 </w:t>
+      </w:r>
+      <w:r>
+        <w:rPr>
+          <w:rFonts w:hint="eastAsia"/>
+          <w:lang w:eastAsia="zh-Hans"/>
+        </w:rPr>
+        <w:drawing>
+          <wp:inline distT="0" distB="0" distL="114300" distR="114300">
+            <wp:extent cx="694055" cy="440055"/>
+            <wp:effectExtent l="0" t="0" r="17145" b="17145"/>
+            <wp:docPr id="14" name="334E55B0-647D-440b-865C-3EC943EB4CBC-23" descr="/private/var/folders/g6/0qn_9msd2vl_8dwl99wcfwq80000gn/T/com.kingsoft.wpsoffice.mac/wpsoffice.xXkuiMwpsoffice"/>
+            <wp:cNvGraphicFramePr>
+              <a:graphicFrameLocks xmlns:a="http://schemas.openxmlformats.org/drawingml/2006/main" noChangeAspect="1"/>
+            </wp:cNvGraphicFramePr>
+            <a:graphic xmlns:a="http://schemas.openxmlformats.org/drawingml/2006/main">
+              <a:graphicData uri="http://schemas.openxmlformats.org/drawingml/2006/picture">
+                <pic:pic xmlns:pic="http://schemas.openxmlformats.org/drawingml/2006/picture">
+                  <pic:nvPicPr>
+                    <pic:cNvPr id="14" name="334E55B0-647D-440b-865C-3EC943EB4CBC-23" descr="/private/var/folders/g6/0qn_9msd2vl_8dwl99wcfwq80000gn/T/com.kingsoft.wpsoffice.mac/wpsoffice.xXkuiMwpsoffice"/>
+                    <pic:cNvPicPr>
+                      <a:picLocks noChangeAspect="1"/>
+                    </pic:cNvPicPr>
+                  </pic:nvPicPr>
+                  <pic:blipFill>
+                    <a:blip r:embed="rId25"/>
+                    <a:stretch>
+                      <a:fillRect/>
+                    </a:stretch>
+                  </pic:blipFill>
+                  <pic:spPr>
+                    <a:xfrm>
+                      <a:off x="0" y="0"/>
+                      <a:ext cx="694055" cy="440055"/>
+                    </a:xfrm>
+                    <a:prstGeom prst="rect">
+                      <a:avLst/>
+                    </a:prstGeom>
+                  </pic:spPr>
+                </pic:pic>
+              </a:graphicData>
+            </a:graphic>
+          </wp:inline>
+        </w:drawing>
+      </w:r>
+    </w:p>
+    <w:p>
+      <w:pPr>
+        <w:keepNext w:val="0"/>
+        <w:keepLines w:val="0"/>
+        <w:widowControl/>
+        <w:numPr>
+          <w:numId w:val="0"/>
+        </w:numPr>
+        <w:suppressLineNumbers w:val="0"/>
+        <w:ind w:left="1260" w:leftChars="0" w:firstLine="420" w:firstLineChars="0"/>
+        <w:jc w:val="left"/>
+        <w:rPr>
+          <w:rFonts w:hint="default"/>
+          <w:lang w:eastAsia="zh-Hans"/>
+        </w:rPr>
+      </w:pPr>
+      <w:r>
+        <w:rPr>
+          <w:rFonts w:hint="eastAsia"/>
+          <w:lang w:val="en-US" w:eastAsia="zh-Hans"/>
+        </w:rPr>
+        <w:t>其中P为连通域的像素数量</w:t>
+      </w:r>
+      <w:r>
+        <w:rPr>
+          <w:rFonts w:hint="default"/>
+          <w:lang w:eastAsia="zh-Hans"/>
+        </w:rPr>
+        <w:t>，</w:t>
+      </w:r>
+      <w:r>
+        <w:rPr>
+          <w:rFonts w:hint="eastAsia"/>
+          <w:lang w:val="en-US" w:eastAsia="zh-Hans"/>
+        </w:rPr>
+        <w:t>H为连通域所占面积</w:t>
+      </w:r>
+      <w:r>
+        <w:rPr>
+          <w:rFonts w:hint="default"/>
+          <w:lang w:eastAsia="zh-Hans"/>
+        </w:rPr>
+        <w:t>（</w:t>
+      </w:r>
+      <w:r>
+        <w:rPr>
+          <w:rFonts w:hint="eastAsia"/>
+          <w:lang w:val="en-US" w:eastAsia="zh-Hans"/>
+        </w:rPr>
+        <w:t>注意区分H与A</w:t>
+      </w:r>
+      <w:r>
+        <w:rPr>
+          <w:rFonts w:hint="default"/>
+          <w:lang w:eastAsia="zh-Hans"/>
+        </w:rPr>
+        <w:t>，</w:t>
+      </w:r>
+      <w:r>
+        <w:rPr>
+          <w:rFonts w:hint="eastAsia"/>
+          <w:lang w:val="en-US" w:eastAsia="zh-Hans"/>
+        </w:rPr>
+        <w:t>H为整个连通域所占面积</w:t>
+      </w:r>
+      <w:r>
+        <w:rPr>
+          <w:rFonts w:hint="default"/>
+          <w:lang w:eastAsia="zh-Hans"/>
+        </w:rPr>
+        <w:t>，</w:t>
+      </w:r>
+      <w:r>
+        <w:rPr>
+          <w:rFonts w:hint="eastAsia"/>
+          <w:lang w:val="en-US" w:eastAsia="zh-Hans"/>
+        </w:rPr>
+        <w:t>包括内部空洞</w:t>
+      </w:r>
+      <w:r>
+        <w:rPr>
+          <w:rFonts w:hint="default"/>
+          <w:lang w:eastAsia="zh-Hans"/>
+        </w:rPr>
+        <w:t>，</w:t>
+      </w:r>
+      <w:r>
+        <w:rPr>
+          <w:rFonts w:hint="eastAsia"/>
+          <w:lang w:val="en-US" w:eastAsia="zh-Hans"/>
+        </w:rPr>
+        <w:t>而A为连通域的内接矩阵</w:t>
+      </w:r>
+      <w:r>
+        <w:rPr>
+          <w:rFonts w:hint="default"/>
+          <w:lang w:eastAsia="zh-Hans"/>
+        </w:rPr>
+        <w:t>）。</w:t>
+      </w:r>
+      <w:r>
+        <w:rPr>
+          <w:rFonts w:hint="eastAsia"/>
+          <w:lang w:val="en-US" w:eastAsia="zh-Hans"/>
+        </w:rPr>
+        <w:t>通过计算像素值与所占面积之比</w:t>
+      </w:r>
+      <w:r>
+        <w:rPr>
+          <w:rFonts w:hint="default"/>
+          <w:lang w:eastAsia="zh-Hans"/>
+        </w:rPr>
+        <w:t>，</w:t>
+      </w:r>
+      <w:r>
+        <w:rPr>
+          <w:rFonts w:hint="eastAsia"/>
+          <w:lang w:val="en-US" w:eastAsia="zh-Hans"/>
+        </w:rPr>
+        <w:t>可以估算连通域中空洞的大小</w:t>
+      </w:r>
+      <w:r>
+        <w:rPr>
+          <w:rFonts w:hint="default"/>
+          <w:lang w:eastAsia="zh-Hans"/>
+        </w:rPr>
+        <w:t>。</w:t>
+      </w:r>
+      <w:r>
+        <w:rPr>
+          <w:rFonts w:hint="eastAsia"/>
+          <w:lang w:val="en-US" w:eastAsia="zh-Hans"/>
+        </w:rPr>
+        <w:t>考虑人脸存在眼睛</w:t>
+      </w:r>
+      <w:r>
+        <w:rPr>
+          <w:rFonts w:hint="default"/>
+          <w:lang w:eastAsia="zh-Hans"/>
+        </w:rPr>
+        <w:t>，</w:t>
+      </w:r>
+      <w:r>
+        <w:rPr>
+          <w:rFonts w:hint="eastAsia"/>
+          <w:lang w:val="en-US" w:eastAsia="zh-Hans"/>
+        </w:rPr>
+        <w:t>嘴巴与鼻子等部位</w:t>
+      </w:r>
+      <w:r>
+        <w:rPr>
+          <w:rFonts w:hint="default"/>
+          <w:lang w:eastAsia="zh-Hans"/>
+        </w:rPr>
+        <w:t>，</w:t>
+      </w:r>
+      <w:r>
+        <w:rPr>
+          <w:rFonts w:hint="eastAsia"/>
+          <w:lang w:val="en-US" w:eastAsia="zh-Hans"/>
+        </w:rPr>
+        <w:t>这些部位可能不会被预测为人脸</w:t>
+      </w:r>
+      <w:r>
+        <w:rPr>
+          <w:rFonts w:hint="default"/>
+          <w:lang w:eastAsia="zh-Hans"/>
+        </w:rPr>
+        <w:t>，</w:t>
+      </w:r>
+      <w:r>
+        <w:rPr>
+          <w:rFonts w:hint="eastAsia"/>
+          <w:lang w:val="en-US" w:eastAsia="zh-Hans"/>
+        </w:rPr>
+        <w:t>因此在二值图中</w:t>
+      </w:r>
+      <w:r>
+        <w:rPr>
+          <w:rFonts w:hint="default"/>
+          <w:lang w:eastAsia="zh-Hans"/>
+        </w:rPr>
+        <w:t>，</w:t>
+      </w:r>
+      <w:r>
+        <w:rPr>
+          <w:rFonts w:hint="eastAsia"/>
+          <w:lang w:val="en-US" w:eastAsia="zh-Hans"/>
+        </w:rPr>
+        <w:t>人脸区域应该存在一定空洞</w:t>
+      </w:r>
+      <w:r>
+        <w:rPr>
+          <w:rFonts w:hint="default"/>
+          <w:lang w:eastAsia="zh-Hans"/>
+        </w:rPr>
+        <w:t>。</w:t>
+      </w:r>
+      <w:r>
+        <w:rPr>
+          <w:rFonts w:hint="eastAsia"/>
+          <w:lang w:val="en-US" w:eastAsia="zh-Hans"/>
+        </w:rPr>
+        <w:t>但是一些其他区域也可能因为光照变化等原因</w:t>
+      </w:r>
+      <w:r>
+        <w:rPr>
+          <w:rFonts w:hint="default"/>
+          <w:lang w:eastAsia="zh-Hans"/>
+        </w:rPr>
+        <w:t>，</w:t>
+      </w:r>
+      <w:r>
+        <w:rPr>
+          <w:rFonts w:hint="eastAsia"/>
+          <w:lang w:val="en-US" w:eastAsia="zh-Hans"/>
+        </w:rPr>
+        <w:t>产生内部空洞</w:t>
+      </w:r>
+      <w:r>
+        <w:rPr>
+          <w:rFonts w:hint="default"/>
+          <w:lang w:eastAsia="zh-Hans"/>
+        </w:rPr>
+        <w:t>，</w:t>
+      </w:r>
+      <w:r>
+        <w:rPr>
+          <w:rFonts w:hint="eastAsia"/>
+          <w:lang w:val="en-US" w:eastAsia="zh-Hans"/>
+        </w:rPr>
+        <w:t>因此需要设立合适阈值进行过滤</w:t>
+      </w:r>
+      <w:r>
+        <w:rPr>
+          <w:rFonts w:hint="default"/>
+          <w:lang w:eastAsia="zh-Hans"/>
+        </w:rPr>
+        <w:t>。</w:t>
+      </w:r>
+    </w:p>
+    <w:p>
+      <w:pPr>
+        <w:keepNext w:val="0"/>
+        <w:keepLines w:val="0"/>
+        <w:widowControl/>
+        <w:numPr>
+          <w:ilvl w:val="0"/>
+          <w:numId w:val="3"/>
+        </w:numPr>
+        <w:suppressLineNumbers w:val="0"/>
+        <w:ind w:left="1680" w:leftChars="0" w:hanging="420" w:firstLineChars="0"/>
+        <w:jc w:val="left"/>
+        <w:rPr>
+          <w:rFonts w:hint="eastAsia"/>
+          <w:lang w:val="en-US" w:eastAsia="zh-Hans"/>
+        </w:rPr>
+      </w:pPr>
+      <w:r>
+        <w:rPr>
+          <w:rFonts w:hint="eastAsia"/>
+          <w:lang w:val="en-US" w:eastAsia="zh-Hans"/>
+        </w:rPr>
+        <w:t>面积占比</w:t>
+      </w:r>
+    </w:p>
+    <w:p>
+      <w:pPr>
+        <w:keepNext w:val="0"/>
+        <w:keepLines w:val="0"/>
+        <w:widowControl/>
+        <w:numPr>
+          <w:numId w:val="0"/>
+        </w:numPr>
+        <w:suppressLineNumbers w:val="0"/>
+        <w:jc w:val="left"/>
+        <w:rPr>
+          <w:rFonts w:hint="eastAsia"/>
+          <w:lang w:eastAsia="zh-Hans"/>
+        </w:rPr>
+      </w:pPr>
+      <w:r>
+        <w:rPr>
+          <w:rFonts w:hint="default"/>
+          <w:lang w:eastAsia="zh-Hans"/>
+        </w:rPr>
+        <w:t xml:space="preserve">                                  </w:t>
+      </w:r>
+      <w:r>
+        <w:rPr>
+          <w:rFonts w:hint="eastAsia"/>
+          <w:lang w:eastAsia="zh-Hans"/>
+        </w:rPr>
+        <w:drawing>
+          <wp:inline distT="0" distB="0" distL="114300" distR="114300">
+            <wp:extent cx="855345" cy="389890"/>
+            <wp:effectExtent l="0" t="0" r="8255" b="16510"/>
+            <wp:docPr id="15" name="334E55B0-647D-440b-865C-3EC943EB4CBC-24" descr="/private/var/folders/g6/0qn_9msd2vl_8dwl99wcfwq80000gn/T/com.kingsoft.wpsoffice.mac/wpsoffice.XNsJJGwpsoffice"/>
+            <wp:cNvGraphicFramePr>
+              <a:graphicFrameLocks xmlns:a="http://schemas.openxmlformats.org/drawingml/2006/main" noChangeAspect="1"/>
+            </wp:cNvGraphicFramePr>
+            <a:graphic xmlns:a="http://schemas.openxmlformats.org/drawingml/2006/main">
+              <a:graphicData uri="http://schemas.openxmlformats.org/drawingml/2006/picture">
+                <pic:pic xmlns:pic="http://schemas.openxmlformats.org/drawingml/2006/picture">
+                  <pic:nvPicPr>
+                    <pic:cNvPr id="15" name="334E55B0-647D-440b-865C-3EC943EB4CBC-24" descr="/private/var/folders/g6/0qn_9msd2vl_8dwl99wcfwq80000gn/T/com.kingsoft.wpsoffice.mac/wpsoffice.XNsJJGwpsoffice"/>
+                    <pic:cNvPicPr>
+                      <a:picLocks noChangeAspect="1"/>
+                    </pic:cNvPicPr>
+                  </pic:nvPicPr>
+                  <pic:blipFill>
+                    <a:blip r:embed="rId26"/>
+                    <a:stretch>
+                      <a:fillRect/>
+                    </a:stretch>
+                  </pic:blipFill>
+                  <pic:spPr>
+                    <a:xfrm>
+                      <a:off x="0" y="0"/>
+                      <a:ext cx="855345" cy="389890"/>
+                    </a:xfrm>
+                    <a:prstGeom prst="rect">
+                      <a:avLst/>
+                    </a:prstGeom>
+                  </pic:spPr>
+                </pic:pic>
+              </a:graphicData>
+            </a:graphic>
+          </wp:inline>
+        </w:drawing>
+      </w:r>
+    </w:p>
+    <w:p>
+      <w:pPr>
+        <w:keepNext w:val="0"/>
+        <w:keepLines w:val="0"/>
+        <w:widowControl/>
+        <w:numPr>
+          <w:numId w:val="0"/>
+        </w:numPr>
+        <w:suppressLineNumbers w:val="0"/>
+        <w:ind w:left="1260" w:leftChars="0" w:firstLine="420" w:firstLineChars="0"/>
+        <w:jc w:val="left"/>
+        <w:rPr>
+          <w:rFonts w:hint="default"/>
+          <w:lang w:val="en-US" w:eastAsia="zh-Hans"/>
+        </w:rPr>
+      </w:pPr>
+      <w:r>
+        <w:rPr>
+          <w:rFonts w:hint="eastAsia"/>
+          <w:lang w:val="en-US" w:eastAsia="zh-Hans"/>
+        </w:rPr>
+        <w:t>其中A为连通域最小外接矩阵面积</w:t>
+      </w:r>
+      <w:r>
+        <w:rPr>
+          <w:rFonts w:hint="default"/>
+          <w:lang w:eastAsia="zh-Hans"/>
+        </w:rPr>
+        <w:t>，</w:t>
+      </w:r>
+      <w:r>
+        <w:rPr>
+          <w:rFonts w:hint="eastAsia"/>
+          <w:lang w:val="en-US" w:eastAsia="zh-Hans"/>
+        </w:rPr>
+        <w:t>w为图像宽度</w:t>
+      </w:r>
+      <w:r>
+        <w:rPr>
+          <w:rFonts w:hint="default"/>
+          <w:lang w:eastAsia="zh-Hans"/>
+        </w:rPr>
+        <w:t>，</w:t>
+      </w:r>
+      <w:r>
+        <w:rPr>
+          <w:rFonts w:hint="eastAsia"/>
+          <w:lang w:val="en-US" w:eastAsia="zh-Hans"/>
+        </w:rPr>
+        <w:t>h为图像长度</w:t>
+      </w:r>
+      <w:r>
+        <w:rPr>
+          <w:rFonts w:hint="default"/>
+          <w:lang w:eastAsia="zh-Hans"/>
+        </w:rPr>
+        <w:t>。</w:t>
+      </w:r>
+      <w:r>
+        <w:rPr>
+          <w:rFonts w:hint="eastAsia"/>
+          <w:lang w:val="en-US" w:eastAsia="zh-Hans"/>
+        </w:rPr>
+        <w:t>我们考虑人脸在图像中应该占据一定大小的位置</w:t>
+      </w:r>
+      <w:r>
+        <w:rPr>
+          <w:rFonts w:hint="default"/>
+          <w:lang w:eastAsia="zh-Hans"/>
+        </w:rPr>
+        <w:t>，</w:t>
+      </w:r>
+      <w:r>
+        <w:rPr>
+          <w:rFonts w:hint="eastAsia"/>
+          <w:lang w:val="en-US" w:eastAsia="zh-Hans"/>
+        </w:rPr>
+        <w:t>所以过于小的候选连通域不作为人脸进行考虑</w:t>
+      </w:r>
+      <w:r>
+        <w:rPr>
+          <w:rFonts w:hint="default"/>
+          <w:lang w:eastAsia="zh-Hans"/>
+        </w:rPr>
+        <w:t>。</w:t>
+      </w:r>
+    </w:p>
+    <w:p>
+      <w:pPr>
+        <w:keepNext w:val="0"/>
+        <w:keepLines w:val="0"/>
+        <w:widowControl/>
+        <w:numPr>
+          <w:numId w:val="0"/>
+        </w:numPr>
+        <w:suppressLineNumbers w:val="0"/>
+        <w:ind w:left="1260" w:leftChars="0" w:firstLine="420" w:firstLineChars="0"/>
+        <w:jc w:val="left"/>
+        <w:rPr>
+          <w:rFonts w:hint="eastAsia"/>
+          <w:lang w:val="en-US" w:eastAsia="zh-Hans"/>
+        </w:rPr>
+      </w:pPr>
+      <w:r>
+        <w:rPr>
+          <w:rFonts w:hint="eastAsia"/>
+          <w:lang w:val="en-US" w:eastAsia="zh-Hans"/>
+        </w:rPr>
+        <w:t>在经过一系列过滤后</w:t>
+      </w:r>
+      <w:r>
+        <w:rPr>
+          <w:rFonts w:hint="default"/>
+          <w:lang w:eastAsia="zh-Hans"/>
+        </w:rPr>
+        <w:t>，</w:t>
+      </w:r>
+      <w:r>
+        <w:rPr>
+          <w:rFonts w:hint="eastAsia"/>
+          <w:lang w:val="en-US" w:eastAsia="zh-Hans"/>
+        </w:rPr>
+        <w:t>得到过滤后的所有人脸连通域</w:t>
+      </w:r>
+      <w:r>
+        <w:rPr>
+          <w:rFonts w:hint="default"/>
+          <w:lang w:eastAsia="zh-Hans"/>
+        </w:rPr>
+        <w:t>，</w:t>
+      </w:r>
+      <w:r>
+        <w:rPr>
+          <w:rFonts w:hint="eastAsia"/>
+          <w:lang w:val="en-US" w:eastAsia="zh-Hans"/>
+        </w:rPr>
+        <w:t>将其最小外接矩形作为人脸边框</w:t>
+      </w:r>
+      <w:r>
+        <w:rPr>
+          <w:rFonts w:hint="default"/>
+          <w:lang w:eastAsia="zh-Hans"/>
+        </w:rPr>
+        <w:t>。</w:t>
+      </w:r>
     </w:p>
     <w:p>
       <w:pPr>
@@ -3823,19 +4895,666 @@
         <w:outlineLvl w:val="1"/>
         <w:rPr>
           <w:rFonts w:hint="eastAsia"/>
-          <w:sz w:val="18"/>
-          <w:szCs w:val="18"/>
-          <w:lang w:val="en-US" w:eastAsia="zh-Hans"/>
-        </w:rPr>
-      </w:pPr>
-      <w:r>
-        <w:rPr>
-          <w:rFonts w:hint="eastAsia"/>
-          <w:sz w:val="18"/>
-          <w:szCs w:val="18"/>
+          <w:b/>
+          <w:sz w:val="28"/>
+          <w:szCs w:val="28"/>
+          <w:lang w:val="en-US" w:eastAsia="zh-Hans"/>
+        </w:rPr>
+      </w:pPr>
+      <w:r>
+        <w:rPr>
+          <w:rFonts w:hint="eastAsia"/>
+          <w:b/>
+          <w:sz w:val="28"/>
+          <w:szCs w:val="28"/>
           <w:lang w:val="en-US" w:eastAsia="zh-Hans"/>
         </w:rPr>
         <w:t>基于自适应粒子群算法对连通域过滤超参数的搜索</w:t>
+      </w:r>
+    </w:p>
+    <w:p>
+      <w:pPr>
+        <w:ind w:left="840" w:leftChars="0" w:firstLine="420" w:firstLineChars="0"/>
+        <w:rPr>
+          <w:rFonts w:hint="default"/>
+          <w:lang w:eastAsia="zh-Hans"/>
+        </w:rPr>
+      </w:pPr>
+      <w:r>
+        <w:rPr>
+          <w:rFonts w:hint="eastAsia"/>
+          <w:lang w:val="en-US" w:eastAsia="zh-Hans"/>
+        </w:rPr>
+        <w:t>上述连通域过滤算法中存在一系列指标阈值超参数需要确定</w:t>
+      </w:r>
+      <w:r>
+        <w:rPr>
+          <w:rFonts w:hint="default"/>
+          <w:lang w:eastAsia="zh-Hans"/>
+        </w:rPr>
+        <w:t>，</w:t>
+      </w:r>
+      <w:r>
+        <w:rPr>
+          <w:rFonts w:hint="eastAsia"/>
+          <w:lang w:val="en-US" w:eastAsia="zh-Hans"/>
+        </w:rPr>
+        <w:t>传统方法通过人为经验进行设定</w:t>
+      </w:r>
+      <w:r>
+        <w:rPr>
+          <w:rFonts w:hint="default"/>
+          <w:lang w:eastAsia="zh-Hans"/>
+        </w:rPr>
+        <w:t>，</w:t>
+      </w:r>
+      <w:r>
+        <w:rPr>
+          <w:rFonts w:hint="eastAsia"/>
+          <w:lang w:val="en-US" w:eastAsia="zh-Hans"/>
+        </w:rPr>
+        <w:t>这种方法对不同数据集效果不一</w:t>
+      </w:r>
+      <w:r>
+        <w:rPr>
+          <w:rFonts w:hint="default"/>
+          <w:lang w:eastAsia="zh-Hans"/>
+        </w:rPr>
+        <w:t>，</w:t>
+      </w:r>
+      <w:r>
+        <w:rPr>
+          <w:rFonts w:hint="eastAsia"/>
+          <w:lang w:val="en-US" w:eastAsia="zh-Hans"/>
+        </w:rPr>
+        <w:t>不能自适应调整超参数</w:t>
+      </w:r>
+      <w:r>
+        <w:rPr>
+          <w:rFonts w:hint="default"/>
+          <w:lang w:eastAsia="zh-Hans"/>
+        </w:rPr>
+        <w:t>。</w:t>
+      </w:r>
+      <w:r>
+        <w:rPr>
+          <w:rFonts w:hint="eastAsia"/>
+          <w:lang w:val="en-US" w:eastAsia="zh-Hans"/>
+        </w:rPr>
+        <w:t>因此</w:t>
+      </w:r>
+      <w:r>
+        <w:rPr>
+          <w:rFonts w:hint="default"/>
+          <w:lang w:eastAsia="zh-Hans"/>
+        </w:rPr>
+        <w:t>，</w:t>
+      </w:r>
+      <w:r>
+        <w:rPr>
+          <w:rFonts w:hint="eastAsia"/>
+          <w:lang w:val="en-US" w:eastAsia="zh-Hans"/>
+        </w:rPr>
+        <w:t>在本文中提出基于自适应粒子群算法对指标阈值超参数进行自动搜索</w:t>
+      </w:r>
+      <w:r>
+        <w:rPr>
+          <w:rFonts w:hint="default"/>
+          <w:lang w:eastAsia="zh-Hans"/>
+        </w:rPr>
+        <w:t>，</w:t>
+      </w:r>
+      <w:r>
+        <w:rPr>
+          <w:rFonts w:hint="eastAsia"/>
+          <w:lang w:val="en-US" w:eastAsia="zh-Hans"/>
+        </w:rPr>
+        <w:t>以获得最佳超参数</w:t>
+      </w:r>
+      <w:r>
+        <w:rPr>
+          <w:rFonts w:hint="default"/>
+          <w:lang w:eastAsia="zh-Hans"/>
+        </w:rPr>
+        <w:t>。</w:t>
+      </w:r>
+      <w:r>
+        <w:rPr>
+          <w:rFonts w:hint="eastAsia"/>
+          <w:lang w:val="en-US" w:eastAsia="zh-Hans"/>
+        </w:rPr>
+        <w:t>通过观察鸟群社会行为</w:t>
+      </w:r>
+      <w:r>
+        <w:rPr>
+          <w:rFonts w:hint="default"/>
+          <w:lang w:eastAsia="zh-Hans"/>
+        </w:rPr>
+        <w:t>，</w:t>
+      </w:r>
+      <w:r>
+        <w:rPr>
+          <w:rFonts w:hint="eastAsia"/>
+          <w:lang w:val="en-US" w:eastAsia="zh-Hans"/>
+        </w:rPr>
+        <w:t>发现群体中对信息对社会共享提供演化优势</w:t>
+      </w:r>
+      <w:r>
+        <w:rPr>
+          <w:rFonts w:hint="default"/>
+          <w:lang w:eastAsia="zh-Hans"/>
+        </w:rPr>
+        <w:t>，</w:t>
+      </w:r>
+      <w:r>
+        <w:rPr>
+          <w:rFonts w:hint="eastAsia"/>
+          <w:lang w:val="en-US" w:eastAsia="zh-Hans"/>
+        </w:rPr>
+        <w:t>并以此为基础建立粒子群算法</w:t>
+      </w:r>
+      <w:r>
+        <w:rPr>
+          <w:rFonts w:hint="default"/>
+          <w:lang w:eastAsia="zh-Hans"/>
+        </w:rPr>
+        <w:t>。</w:t>
+      </w:r>
+      <w:r>
+        <w:rPr>
+          <w:rFonts w:hint="eastAsia"/>
+          <w:lang w:val="en-US" w:eastAsia="zh-Hans"/>
+        </w:rPr>
+        <w:t>粒子群算法通过学习群体最优值与个体最优值更新粒子</w:t>
+      </w:r>
+      <w:r>
+        <w:rPr>
+          <w:rFonts w:hint="default"/>
+          <w:lang w:eastAsia="zh-Hans"/>
+        </w:rPr>
+        <w:t>，</w:t>
+      </w:r>
+      <w:r>
+        <w:rPr>
+          <w:rFonts w:hint="eastAsia"/>
+          <w:lang w:val="en-US" w:eastAsia="zh-Hans"/>
+        </w:rPr>
+        <w:t>从而搜索到一个较好到参数</w:t>
+      </w:r>
+      <w:r>
+        <w:rPr>
+          <w:rFonts w:hint="default"/>
+          <w:lang w:eastAsia="zh-Hans"/>
+        </w:rPr>
+        <w:t>。</w:t>
+      </w:r>
+      <w:r>
+        <w:rPr>
+          <w:rFonts w:hint="eastAsia"/>
+          <w:lang w:val="en-US" w:eastAsia="zh-Hans"/>
+        </w:rPr>
+        <w:t>詹于</w:t>
+      </w:r>
+      <w:r>
+        <w:rPr>
+          <w:rFonts w:hint="default"/>
+          <w:lang w:eastAsia="zh-Hans"/>
+        </w:rPr>
+        <w:t>2009</w:t>
+      </w:r>
+      <w:r>
+        <w:rPr>
+          <w:rFonts w:hint="eastAsia"/>
+          <w:lang w:val="en-US" w:eastAsia="zh-Hans"/>
+        </w:rPr>
+        <w:t>年提出的APSO</w:t>
+      </w:r>
+      <w:r>
+        <w:rPr>
+          <w:rFonts w:hint="default"/>
+          <w:lang w:eastAsia="zh-Hans"/>
+        </w:rPr>
+        <w:t>（</w:t>
+      </w:r>
+      <w:r>
+        <w:rPr>
+          <w:rFonts w:hint="eastAsia"/>
+          <w:lang w:val="en-US" w:eastAsia="zh-Hans"/>
+        </w:rPr>
+        <w:t>adaptive</w:t>
+      </w:r>
+      <w:r>
+        <w:rPr>
+          <w:rFonts w:hint="default"/>
+          <w:lang w:eastAsia="zh-Hans"/>
+        </w:rPr>
+        <w:t xml:space="preserve"> </w:t>
+      </w:r>
+      <w:r>
+        <w:rPr>
+          <w:rFonts w:hint="eastAsia"/>
+          <w:lang w:val="en-US" w:eastAsia="zh-Hans"/>
+        </w:rPr>
+        <w:t>particle</w:t>
+      </w:r>
+      <w:r>
+        <w:rPr>
+          <w:rFonts w:hint="default"/>
+          <w:lang w:eastAsia="zh-Hans"/>
+        </w:rPr>
+        <w:t xml:space="preserve"> </w:t>
+      </w:r>
+      <w:r>
+        <w:rPr>
+          <w:rFonts w:hint="eastAsia"/>
+          <w:lang w:val="en-US" w:eastAsia="zh-Hans"/>
+        </w:rPr>
+        <w:t>swarm</w:t>
+      </w:r>
+      <w:r>
+        <w:rPr>
+          <w:rFonts w:hint="default"/>
+          <w:lang w:eastAsia="zh-Hans"/>
+        </w:rPr>
+        <w:t xml:space="preserve"> </w:t>
+      </w:r>
+      <w:r>
+        <w:rPr>
+          <w:rFonts w:hint="eastAsia"/>
+          <w:lang w:val="en-US" w:eastAsia="zh-Hans"/>
+        </w:rPr>
+        <w:t>optimization</w:t>
+      </w:r>
+      <w:r>
+        <w:rPr>
+          <w:rFonts w:hint="default"/>
+          <w:lang w:eastAsia="zh-Hans"/>
+        </w:rPr>
+        <w:t>）</w:t>
+      </w:r>
+      <w:r>
+        <w:rPr>
+          <w:rFonts w:hint="eastAsia"/>
+          <w:lang w:val="en-US" w:eastAsia="zh-Hans"/>
+        </w:rPr>
+        <w:t>通过不断更新粒子群的w</w:t>
+      </w:r>
+      <w:r>
+        <w:rPr>
+          <w:rFonts w:hint="default"/>
+          <w:lang w:eastAsia="zh-Hans"/>
+        </w:rPr>
+        <w:t>，</w:t>
+      </w:r>
+      <w:r>
+        <w:rPr>
+          <w:rFonts w:hint="eastAsia"/>
+          <w:lang w:val="en-US" w:eastAsia="zh-Hans"/>
+        </w:rPr>
+        <w:t>c</w:t>
+      </w:r>
+      <w:r>
+        <w:rPr>
+          <w:rFonts w:hint="default"/>
+          <w:lang w:eastAsia="zh-Hans"/>
+        </w:rPr>
+        <w:t>1</w:t>
+      </w:r>
+      <w:r>
+        <w:rPr>
+          <w:rFonts w:hint="eastAsia"/>
+          <w:lang w:val="en-US" w:eastAsia="zh-Hans"/>
+        </w:rPr>
+        <w:t>与c</w:t>
+      </w:r>
+      <w:r>
+        <w:rPr>
+          <w:rFonts w:hint="default"/>
+          <w:lang w:eastAsia="zh-Hans"/>
+        </w:rPr>
+        <w:t>2，</w:t>
+      </w:r>
+      <w:r>
+        <w:rPr>
+          <w:rFonts w:hint="eastAsia"/>
+          <w:lang w:val="en-US" w:eastAsia="zh-Hans"/>
+        </w:rPr>
+        <w:t>能够自适应搜索最优参数</w:t>
+      </w:r>
+      <w:r>
+        <w:rPr>
+          <w:rFonts w:hint="default"/>
+          <w:lang w:eastAsia="zh-Hans"/>
+        </w:rPr>
+        <w:t>。</w:t>
+      </w:r>
+      <w:r>
+        <w:rPr>
+          <w:rFonts w:hint="eastAsia"/>
+          <w:lang w:val="en-US" w:eastAsia="zh-Hans"/>
+        </w:rPr>
+        <w:t>APSO适用于较小维度的参数</w:t>
+      </w:r>
+      <w:r>
+        <w:rPr>
+          <w:rFonts w:hint="default"/>
+          <w:lang w:eastAsia="zh-Hans"/>
+        </w:rPr>
+        <w:t>（</w:t>
+      </w:r>
+      <w:r>
+        <w:rPr>
+          <w:rFonts w:hint="eastAsia"/>
+          <w:lang w:val="en-US" w:eastAsia="zh-Hans"/>
+        </w:rPr>
+        <w:t>论文中一般在</w:t>
+      </w:r>
+      <w:r>
+        <w:rPr>
+          <w:rFonts w:hint="default"/>
+          <w:lang w:eastAsia="zh-Hans"/>
+        </w:rPr>
+        <w:t>30</w:t>
+      </w:r>
+      <w:r>
+        <w:rPr>
+          <w:rFonts w:hint="eastAsia"/>
+          <w:lang w:val="en-US" w:eastAsia="zh-Hans"/>
+        </w:rPr>
+        <w:t>维左右</w:t>
+      </w:r>
+      <w:r>
+        <w:rPr>
+          <w:rFonts w:hint="default"/>
+          <w:lang w:eastAsia="zh-Hans"/>
+        </w:rPr>
+        <w:t>），</w:t>
+      </w:r>
+      <w:r>
+        <w:rPr>
+          <w:rFonts w:hint="eastAsia"/>
+          <w:lang w:val="en-US" w:eastAsia="zh-Hans"/>
+        </w:rPr>
+        <w:t>同样适用于本问题</w:t>
+      </w:r>
+      <w:r>
+        <w:rPr>
+          <w:rFonts w:hint="default"/>
+          <w:lang w:eastAsia="zh-Hans"/>
+        </w:rPr>
+        <w:t>。</w:t>
+      </w:r>
+      <w:r>
+        <w:rPr>
+          <w:rFonts w:hint="eastAsia"/>
+          <w:lang w:val="en-US" w:eastAsia="zh-Hans"/>
+        </w:rPr>
+        <w:t>因此</w:t>
+      </w:r>
+      <w:r>
+        <w:rPr>
+          <w:rFonts w:hint="default"/>
+          <w:lang w:eastAsia="zh-Hans"/>
+        </w:rPr>
+        <w:t>，</w:t>
+      </w:r>
+      <w:r>
+        <w:rPr>
+          <w:rFonts w:hint="eastAsia"/>
+          <w:lang w:val="en-US" w:eastAsia="zh-Hans"/>
+        </w:rPr>
+        <w:t>本文考虑采用APSO自适应搜索过滤连通域的阈值超参数</w:t>
+      </w:r>
+      <w:r>
+        <w:rPr>
+          <w:rFonts w:hint="default"/>
+          <w:lang w:eastAsia="zh-Hans"/>
+        </w:rPr>
+        <w:t>。</w:t>
+      </w:r>
+    </w:p>
+    <w:p>
+      <w:pPr>
+        <w:ind w:left="840" w:leftChars="0" w:firstLine="420" w:firstLineChars="0"/>
+        <w:rPr>
+          <w:rFonts w:hint="default"/>
+          <w:lang w:eastAsia="zh-Hans"/>
+        </w:rPr>
+      </w:pPr>
+      <w:r>
+        <w:rPr>
+          <w:rFonts w:hint="eastAsia"/>
+          <w:lang w:val="en-US" w:eastAsia="zh-Hans"/>
+        </w:rPr>
+        <w:t>APSO采用常规PSO框架</w:t>
+      </w:r>
+      <w:r>
+        <w:rPr>
+          <w:rFonts w:hint="default"/>
+          <w:lang w:eastAsia="zh-Hans"/>
+        </w:rPr>
+        <w:t>，</w:t>
+      </w:r>
+      <w:r>
+        <w:rPr>
+          <w:rFonts w:hint="eastAsia"/>
+          <w:lang w:val="en-US" w:eastAsia="zh-Hans"/>
+        </w:rPr>
+        <w:t>通过个体最优值以及全局最优值更新粒子</w:t>
+      </w:r>
+      <w:r>
+        <w:rPr>
+          <w:rFonts w:hint="default"/>
+          <w:lang w:eastAsia="zh-Hans"/>
+        </w:rPr>
+        <w:t>。</w:t>
+      </w:r>
+    </w:p>
+    <w:p>
+      <w:pPr>
+        <w:ind w:left="840" w:leftChars="0" w:firstLine="420" w:firstLineChars="0"/>
+        <w:rPr>
+          <w:rFonts w:hint="default"/>
+          <w:lang w:val="en-US" w:eastAsia="zh-Hans"/>
+        </w:rPr>
+      </w:pPr>
+      <w:r>
+        <w:rPr>
+          <w:rFonts w:hint="default"/>
+          <w:lang w:val="en-US" w:eastAsia="zh-Hans"/>
+        </w:rPr>
+        <w:drawing>
+          <wp:inline distT="0" distB="0" distL="114300" distR="114300">
+            <wp:extent cx="3365500" cy="1028700"/>
+            <wp:effectExtent l="0" t="0" r="12700" b="12700"/>
+            <wp:docPr id="17" name="图片 17" descr="1908F09C-391E-405B-A5B1-20913649FFE1"/>
+            <wp:cNvGraphicFramePr>
+              <a:graphicFrameLocks xmlns:a="http://schemas.openxmlformats.org/drawingml/2006/main" noChangeAspect="1"/>
+            </wp:cNvGraphicFramePr>
+            <a:graphic xmlns:a="http://schemas.openxmlformats.org/drawingml/2006/main">
+              <a:graphicData uri="http://schemas.openxmlformats.org/drawingml/2006/picture">
+                <pic:pic xmlns:pic="http://schemas.openxmlformats.org/drawingml/2006/picture">
+                  <pic:nvPicPr>
+                    <pic:cNvPr id="17" name="图片 17" descr="1908F09C-391E-405B-A5B1-20913649FFE1"/>
+                    <pic:cNvPicPr>
+                      <a:picLocks noChangeAspect="1"/>
+                    </pic:cNvPicPr>
+                  </pic:nvPicPr>
+                  <pic:blipFill>
+                    <a:blip r:embed="rId27"/>
+                    <a:stretch>
+                      <a:fillRect/>
+                    </a:stretch>
+                  </pic:blipFill>
+                  <pic:spPr>
+                    <a:xfrm>
+                      <a:off x="0" y="0"/>
+                      <a:ext cx="3365500" cy="1028700"/>
+                    </a:xfrm>
+                    <a:prstGeom prst="rect">
+                      <a:avLst/>
+                    </a:prstGeom>
+                  </pic:spPr>
+                </pic:pic>
+              </a:graphicData>
+            </a:graphic>
+          </wp:inline>
+        </w:drawing>
+      </w:r>
+    </w:p>
+    <w:p>
+      <w:pPr>
+        <w:ind w:left="840" w:leftChars="0" w:firstLine="420" w:firstLineChars="0"/>
+        <w:rPr>
+          <w:rFonts w:hint="default"/>
+          <w:lang w:val="en-US" w:eastAsia="zh-Hans"/>
+        </w:rPr>
+      </w:pPr>
+      <w:r>
+        <w:rPr>
+          <w:rFonts w:hint="eastAsia"/>
+          <w:lang w:val="en-US" w:eastAsia="zh-Hans"/>
+        </w:rPr>
+        <w:t>创新性的是</w:t>
+      </w:r>
+      <w:r>
+        <w:rPr>
+          <w:rFonts w:hint="default"/>
+          <w:lang w:eastAsia="zh-Hans"/>
+        </w:rPr>
+        <w:t>，</w:t>
+      </w:r>
+      <w:r>
+        <w:rPr>
+          <w:rFonts w:hint="eastAsia"/>
+          <w:lang w:val="en-US" w:eastAsia="zh-Hans"/>
+        </w:rPr>
+        <w:t>APSO引入ELS以及ESE模块</w:t>
+      </w:r>
+      <w:r>
+        <w:rPr>
+          <w:rFonts w:hint="default"/>
+          <w:lang w:eastAsia="zh-Hans"/>
+        </w:rPr>
+        <w:t>。</w:t>
+      </w:r>
+      <w:r>
+        <w:rPr>
+          <w:rFonts w:hint="eastAsia"/>
+          <w:lang w:val="en-US" w:eastAsia="zh-Hans"/>
+        </w:rPr>
+        <w:t>ELS模块通过跳出局部最优值引导种群</w:t>
+      </w:r>
+      <w:r>
+        <w:rPr>
+          <w:rFonts w:hint="default"/>
+          <w:lang w:eastAsia="zh-Hans"/>
+        </w:rPr>
+        <w:t>，</w:t>
+      </w:r>
+      <w:r>
+        <w:rPr>
+          <w:rFonts w:hint="eastAsia"/>
+          <w:lang w:val="en-US" w:eastAsia="zh-Hans"/>
+        </w:rPr>
+        <w:t>ESE自适应调整w</w:t>
+      </w:r>
+      <w:r>
+        <w:rPr>
+          <w:rFonts w:hint="default"/>
+          <w:lang w:eastAsia="zh-Hans"/>
+        </w:rPr>
+        <w:t>，</w:t>
+      </w:r>
+      <w:r>
+        <w:rPr>
+          <w:rFonts w:hint="eastAsia"/>
+          <w:lang w:val="en-US" w:eastAsia="zh-Hans"/>
+        </w:rPr>
+        <w:t>c</w:t>
+      </w:r>
+      <w:r>
+        <w:rPr>
+          <w:rFonts w:hint="default"/>
+          <w:lang w:eastAsia="zh-Hans"/>
+        </w:rPr>
+        <w:t>1</w:t>
+      </w:r>
+      <w:r>
+        <w:rPr>
+          <w:rFonts w:hint="eastAsia"/>
+          <w:lang w:val="en-US" w:eastAsia="zh-Hans"/>
+        </w:rPr>
+        <w:t>和c</w:t>
+      </w:r>
+      <w:r>
+        <w:rPr>
+          <w:rFonts w:hint="default"/>
+          <w:lang w:eastAsia="zh-Hans"/>
+        </w:rPr>
+        <w:t>2</w:t>
+      </w:r>
+      <w:r>
+        <w:rPr>
+          <w:rFonts w:hint="eastAsia"/>
+          <w:lang w:val="en-US" w:eastAsia="zh-Hans"/>
+        </w:rPr>
+        <w:t>.</w:t>
+      </w:r>
+    </w:p>
+    <w:p>
+      <w:pPr>
+        <w:ind w:left="840" w:leftChars="0" w:firstLine="420" w:firstLineChars="0"/>
+        <w:jc w:val="center"/>
+        <w:rPr>
+          <w:rFonts w:hint="eastAsia"/>
+          <w:lang w:val="en-US" w:eastAsia="zh-Hans"/>
+        </w:rPr>
+      </w:pPr>
+      <w:bookmarkStart w:id="0" w:name="_GoBack"/>
+      <w:bookmarkEnd w:id="0"/>
+      <w:r>
+        <w:rPr>
+          <w:rFonts w:hint="eastAsia"/>
+          <w:lang w:val="en-US" w:eastAsia="zh-Hans"/>
+        </w:rPr>
+        <w:drawing>
+          <wp:inline distT="0" distB="0" distL="114300" distR="114300">
+            <wp:extent cx="2026920" cy="3232150"/>
+            <wp:effectExtent l="0" t="0" r="5080" b="19050"/>
+            <wp:docPr id="16" name="图片 16" descr="A0558172-0649-46D8-AFAD-CC9937A992E6"/>
+            <wp:cNvGraphicFramePr>
+              <a:graphicFrameLocks xmlns:a="http://schemas.openxmlformats.org/drawingml/2006/main" noChangeAspect="1"/>
+            </wp:cNvGraphicFramePr>
+            <a:graphic xmlns:a="http://schemas.openxmlformats.org/drawingml/2006/main">
+              <a:graphicData uri="http://schemas.openxmlformats.org/drawingml/2006/picture">
+                <pic:pic xmlns:pic="http://schemas.openxmlformats.org/drawingml/2006/picture">
+                  <pic:nvPicPr>
+                    <pic:cNvPr id="16" name="图片 16" descr="A0558172-0649-46D8-AFAD-CC9937A992E6"/>
+                    <pic:cNvPicPr>
+                      <a:picLocks noChangeAspect="1"/>
+                    </pic:cNvPicPr>
+                  </pic:nvPicPr>
+                  <pic:blipFill>
+                    <a:blip r:embed="rId28"/>
+                    <a:stretch>
+                      <a:fillRect/>
+                    </a:stretch>
+                  </pic:blipFill>
+                  <pic:spPr>
+                    <a:xfrm>
+                      <a:off x="0" y="0"/>
+                      <a:ext cx="2026920" cy="3232150"/>
+                    </a:xfrm>
+                    <a:prstGeom prst="rect">
+                      <a:avLst/>
+                    </a:prstGeom>
+                  </pic:spPr>
+                </pic:pic>
+              </a:graphicData>
+            </a:graphic>
+          </wp:inline>
+        </w:drawing>
       </w:r>
     </w:p>
     <w:p>
@@ -4791,11 +6510,31 @@
       </w:rPr>
     </w:lvl>
   </w:abstractNum>
+  <w:abstractNum w:abstractNumId="2">
+    <w:nsid w:val="5FF2CD15"/>
+    <w:multiLevelType w:val="singleLevel"/>
+    <w:tmpl w:val="5FF2CD15"/>
+    <w:lvl w:ilvl="0" w:tentative="0">
+      <w:start w:val="1"/>
+      <w:numFmt w:val="bullet"/>
+      <w:lvlText w:val=""/>
+      <w:lvlJc w:val="left"/>
+      <w:pPr>
+        <w:ind w:left="420" w:leftChars="0" w:hanging="420" w:firstLineChars="0"/>
+      </w:pPr>
+      <w:rPr>
+        <w:rFonts w:hint="default" w:ascii="Wingdings" w:hAnsi="Wingdings"/>
+      </w:rPr>
+    </w:lvl>
+  </w:abstractNum>
   <w:num w:numId="1">
     <w:abstractNumId w:val="0"/>
   </w:num>
   <w:num w:numId="2">
     <w:abstractNumId w:val="1"/>
+  </w:num>
+  <w:num w:numId="3">
+    <w:abstractNumId w:val="2"/>
   </w:num>
 </w:numbering>
 </file>
@@ -5615,6 +7354,18 @@
     <extobj name="334E55B0-647D-440b-865C-3EC943EB4CBC-19">
       <extobjdata type="334E55B0-647D-440b-865C-3EC943EB4CBC" data="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"/>
     </extobj>
+    <extobj name="334E55B0-647D-440b-865C-3EC943EB4CBC-21">
+      <extobjdata type="334E55B0-647D-440b-865C-3EC943EB4CBC" data="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"/>
+    </extobj>
+    <extobj name="334E55B0-647D-440b-865C-3EC943EB4CBC-22">
+      <extobjdata type="334E55B0-647D-440b-865C-3EC943EB4CBC" data="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"/>
+    </extobj>
+    <extobj name="334E55B0-647D-440b-865C-3EC943EB4CBC-23">
+      <extobjdata type="334E55B0-647D-440b-865C-3EC943EB4CBC" data="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"/>
+    </extobj>
+    <extobj name="334E55B0-647D-440b-865C-3EC943EB4CBC-24">
+      <extobjdata type="334E55B0-647D-440b-865C-3EC943EB4CBC" data="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"/>
+    </extobj>
   </extobjs>
 </s:customData>
 </file>

--- a/report/课程论文.docx
+++ b/report/课程论文.docx
@@ -167,27 +167,7 @@
           <w:szCs w:val="36"/>
           <w:lang w:eastAsia="zh-Hans"/>
         </w:rPr>
-        <w:t>基于</w:t>
-      </w:r>
-      <w:r>
-        <w:rPr>
-          <w:rFonts w:ascii="黑体" w:eastAsia="黑体" w:hint="eastAsia"/>
-          <w:b/>
-          <w:sz w:val="36"/>
-          <w:szCs w:val="36"/>
-          <w:lang w:eastAsia="zh-Hans"/>
-        </w:rPr>
-        <w:t>APSO</w:t>
-      </w:r>
-      <w:r>
-        <w:rPr>
-          <w:rFonts w:ascii="黑体" w:eastAsia="黑体" w:hint="eastAsia"/>
-          <w:b/>
-          <w:sz w:val="36"/>
-          <w:szCs w:val="36"/>
-          <w:lang w:eastAsia="zh-Hans"/>
-        </w:rPr>
-        <w:t>自动搜参与肤色的人脸检测算法</w:t>
+        <w:t>基于APSO自动搜参与肤色的人脸检测算法</w:t>
       </w:r>
     </w:p>
     <w:p>
@@ -212,17 +192,7 @@
           <w:sz w:val="32"/>
           <w:szCs w:val="32"/>
         </w:rPr>
-        <w:t>学生姓名：</w:t>
-      </w:r>
-      <w:r>
-        <w:rPr>
-          <w:rFonts w:ascii="仿宋_GB2312" w:eastAsia="仿宋_GB2312" w:hint="eastAsia"/>
-          <w:b/>
-          <w:bCs/>
-          <w:sz w:val="32"/>
-          <w:szCs w:val="32"/>
-        </w:rPr>
-        <w:t xml:space="preserve"> </w:t>
+        <w:t xml:space="preserve">学生姓名： </w:t>
       </w:r>
       <w:r>
         <w:rPr>
@@ -1172,27 +1142,7 @@
           <w:lang w:eastAsia="zh-Hans"/>
         </w:rPr>
         <w:lastRenderedPageBreak/>
-        <w:t>基于</w:t>
-      </w:r>
-      <w:r>
-        <w:rPr>
-          <w:rFonts w:ascii="黑体" w:eastAsia="黑体" w:hint="eastAsia"/>
-          <w:b/>
-          <w:sz w:val="36"/>
-          <w:szCs w:val="36"/>
-          <w:lang w:eastAsia="zh-Hans"/>
-        </w:rPr>
-        <w:t>APSO</w:t>
-      </w:r>
-      <w:r>
-        <w:rPr>
-          <w:rFonts w:ascii="黑体" w:eastAsia="黑体" w:hint="eastAsia"/>
-          <w:b/>
-          <w:sz w:val="36"/>
-          <w:szCs w:val="36"/>
-          <w:lang w:eastAsia="zh-Hans"/>
-        </w:rPr>
-        <w:t>自动搜参与肤色的人脸检测算法</w:t>
+        <w:t>基于APSO自动搜参与肤色的人脸检测算法</w:t>
       </w:r>
     </w:p>
     <w:p>
@@ -1716,9 +1666,17 @@
           <w:szCs w:val="24"/>
           <w:lang w:eastAsia="zh-Hans"/>
         </w:rPr>
-        <w:t>一系列图像处理软件如</w:t>
-      </w:r>
-      <w:proofErr w:type="spellStart"/>
+        <w:t>一系列图像处理软件如photoshop</w:t>
+      </w:r>
+      <w:r>
+        <w:rPr>
+          <w:rFonts w:ascii="宋体" w:hAnsi="宋体"/>
+          <w:sz w:val="24"/>
+          <w:szCs w:val="24"/>
+          <w:lang w:eastAsia="zh-Hans"/>
+        </w:rPr>
+        <w:t>，</w:t>
+      </w:r>
       <w:r>
         <w:rPr>
           <w:rFonts w:ascii="宋体" w:hAnsi="宋体" w:hint="eastAsia"/>
@@ -1726,9 +1684,8 @@
           <w:szCs w:val="24"/>
           <w:lang w:eastAsia="zh-Hans"/>
         </w:rPr>
-        <w:t>photoshop</w:t>
-      </w:r>
-      <w:proofErr w:type="spellEnd"/>
+        <w:t>天天p图等等相继面世</w:t>
+      </w:r>
       <w:r>
         <w:rPr>
           <w:rFonts w:ascii="宋体" w:hAnsi="宋体"/>
@@ -1736,7 +1693,7 @@
           <w:szCs w:val="24"/>
           <w:lang w:eastAsia="zh-Hans"/>
         </w:rPr>
-        <w:t>，</w:t>
+        <w:t>。</w:t>
       </w:r>
       <w:r>
         <w:rPr>
@@ -1745,7 +1702,16 @@
           <w:szCs w:val="24"/>
           <w:lang w:eastAsia="zh-Hans"/>
         </w:rPr>
-        <w:t>天天</w:t>
+        <w:t>作为图像处理的一大组成部分</w:t>
+      </w:r>
+      <w:r>
+        <w:rPr>
+          <w:rFonts w:ascii="宋体" w:hAnsi="宋体"/>
+          <w:sz w:val="24"/>
+          <w:szCs w:val="24"/>
+          <w:lang w:eastAsia="zh-Hans"/>
+        </w:rPr>
+        <w:t>，</w:t>
       </w:r>
       <w:r>
         <w:rPr>
@@ -1754,7 +1720,16 @@
           <w:szCs w:val="24"/>
           <w:lang w:eastAsia="zh-Hans"/>
         </w:rPr>
-        <w:t>p</w:t>
+        <w:t>人脸检测是人脸识别</w:t>
+      </w:r>
+      <w:r>
+        <w:rPr>
+          <w:rFonts w:ascii="宋体" w:hAnsi="宋体"/>
+          <w:sz w:val="24"/>
+          <w:szCs w:val="24"/>
+          <w:lang w:eastAsia="zh-Hans"/>
+        </w:rPr>
+        <w:t>，</w:t>
       </w:r>
       <w:r>
         <w:rPr>
@@ -1763,7 +1738,7 @@
           <w:szCs w:val="24"/>
           <w:lang w:eastAsia="zh-Hans"/>
         </w:rPr>
-        <w:t>图等等相继面世</w:t>
+        <w:t>跟踪</w:t>
       </w:r>
       <w:r>
         <w:rPr>
@@ -1772,6 +1747,60 @@
           <w:szCs w:val="24"/>
           <w:lang w:eastAsia="zh-Hans"/>
         </w:rPr>
+        <w:t>，</w:t>
+      </w:r>
+      <w:r>
+        <w:rPr>
+          <w:rFonts w:ascii="宋体" w:hAnsi="宋体" w:hint="eastAsia"/>
+          <w:sz w:val="24"/>
+          <w:szCs w:val="24"/>
+          <w:lang w:eastAsia="zh-Hans"/>
+        </w:rPr>
+        <w:t>身份验证等技术的前提</w:t>
+      </w:r>
+      <w:r>
+        <w:rPr>
+          <w:rFonts w:ascii="宋体" w:hAnsi="宋体"/>
+          <w:sz w:val="24"/>
+          <w:szCs w:val="24"/>
+          <w:lang w:eastAsia="zh-Hans"/>
+        </w:rPr>
+        <w:t>，</w:t>
+      </w:r>
+      <w:r>
+        <w:rPr>
+          <w:rFonts w:ascii="宋体" w:hAnsi="宋体" w:hint="eastAsia"/>
+          <w:sz w:val="24"/>
+          <w:szCs w:val="24"/>
+          <w:lang w:eastAsia="zh-Hans"/>
+        </w:rPr>
+        <w:t>是图像识别的重要研究方向</w:t>
+      </w:r>
+      <w:r>
+        <w:rPr>
+          <w:rFonts w:ascii="宋体" w:hAnsi="宋体"/>
+          <w:sz w:val="24"/>
+          <w:szCs w:val="24"/>
+          <w:lang w:eastAsia="zh-Hans"/>
+        </w:rPr>
+        <w:t>，</w:t>
+      </w:r>
+      <w:r>
+        <w:rPr>
+          <w:rFonts w:ascii="宋体" w:hAnsi="宋体" w:hint="eastAsia"/>
+          <w:sz w:val="24"/>
+          <w:szCs w:val="24"/>
+          <w:lang w:eastAsia="zh-Hans"/>
+        </w:rPr>
+        <w:t>越来越为人们所重视</w:t>
+      </w:r>
+      <w:r>
+        <w:rPr>
+          <w:rFonts w:ascii="宋体" w:hAnsi="宋体"/>
+          <w:sz w:val="24"/>
+          <w:szCs w:val="24"/>
+          <w:lang w:eastAsia="zh-Hans"/>
+        </w:rPr>
         <w:t>。</w:t>
       </w:r>
       <w:r>
@@ -1781,124 +1810,7 @@
           <w:szCs w:val="24"/>
           <w:lang w:eastAsia="zh-Hans"/>
         </w:rPr>
-        <w:t>作为图像处理的一大组成部分</w:t>
-      </w:r>
-      <w:r>
-        <w:rPr>
-          <w:rFonts w:ascii="宋体" w:hAnsi="宋体"/>
-          <w:sz w:val="24"/>
-          <w:szCs w:val="24"/>
-          <w:lang w:eastAsia="zh-Hans"/>
-        </w:rPr>
-        <w:t>，</w:t>
-      </w:r>
-      <w:r>
-        <w:rPr>
-          <w:rFonts w:ascii="宋体" w:hAnsi="宋体" w:hint="eastAsia"/>
-          <w:sz w:val="24"/>
-          <w:szCs w:val="24"/>
-          <w:lang w:eastAsia="zh-Hans"/>
-        </w:rPr>
-        <w:t>人脸检测是人脸识别</w:t>
-      </w:r>
-      <w:r>
-        <w:rPr>
-          <w:rFonts w:ascii="宋体" w:hAnsi="宋体"/>
-          <w:sz w:val="24"/>
-          <w:szCs w:val="24"/>
-          <w:lang w:eastAsia="zh-Hans"/>
-        </w:rPr>
-        <w:t>，</w:t>
-      </w:r>
-      <w:r>
-        <w:rPr>
-          <w:rFonts w:ascii="宋体" w:hAnsi="宋体" w:hint="eastAsia"/>
-          <w:sz w:val="24"/>
-          <w:szCs w:val="24"/>
-          <w:lang w:eastAsia="zh-Hans"/>
-        </w:rPr>
-        <w:t>跟踪</w:t>
-      </w:r>
-      <w:r>
-        <w:rPr>
-          <w:rFonts w:ascii="宋体" w:hAnsi="宋体"/>
-          <w:sz w:val="24"/>
-          <w:szCs w:val="24"/>
-          <w:lang w:eastAsia="zh-Hans"/>
-        </w:rPr>
-        <w:t>，</w:t>
-      </w:r>
-      <w:r>
-        <w:rPr>
-          <w:rFonts w:ascii="宋体" w:hAnsi="宋体" w:hint="eastAsia"/>
-          <w:sz w:val="24"/>
-          <w:szCs w:val="24"/>
-          <w:lang w:eastAsia="zh-Hans"/>
-        </w:rPr>
-        <w:t>身份验证等技术的前提</w:t>
-      </w:r>
-      <w:r>
-        <w:rPr>
-          <w:rFonts w:ascii="宋体" w:hAnsi="宋体"/>
-          <w:sz w:val="24"/>
-          <w:szCs w:val="24"/>
-          <w:lang w:eastAsia="zh-Hans"/>
-        </w:rPr>
-        <w:t>，</w:t>
-      </w:r>
-      <w:r>
-        <w:rPr>
-          <w:rFonts w:ascii="宋体" w:hAnsi="宋体" w:hint="eastAsia"/>
-          <w:sz w:val="24"/>
-          <w:szCs w:val="24"/>
-          <w:lang w:eastAsia="zh-Hans"/>
-        </w:rPr>
-        <w:t>是图像识别的重要研究方向</w:t>
-      </w:r>
-      <w:r>
-        <w:rPr>
-          <w:rFonts w:ascii="宋体" w:hAnsi="宋体"/>
-          <w:sz w:val="24"/>
-          <w:szCs w:val="24"/>
-          <w:lang w:eastAsia="zh-Hans"/>
-        </w:rPr>
-        <w:t>，</w:t>
-      </w:r>
-      <w:r>
-        <w:rPr>
-          <w:rFonts w:ascii="宋体" w:hAnsi="宋体" w:hint="eastAsia"/>
-          <w:sz w:val="24"/>
-          <w:szCs w:val="24"/>
-          <w:lang w:eastAsia="zh-Hans"/>
-        </w:rPr>
-        <w:t>越来越为人们所重视</w:t>
-      </w:r>
-      <w:r>
-        <w:rPr>
-          <w:rFonts w:ascii="宋体" w:hAnsi="宋体"/>
-          <w:sz w:val="24"/>
-          <w:szCs w:val="24"/>
-          <w:lang w:eastAsia="zh-Hans"/>
-        </w:rPr>
-        <w:t>。</w:t>
-      </w:r>
-      <w:r>
-        <w:rPr>
-          <w:rFonts w:ascii="宋体" w:hAnsi="宋体" w:hint="eastAsia"/>
-          <w:sz w:val="24"/>
-          <w:szCs w:val="24"/>
-          <w:lang w:eastAsia="zh-Hans"/>
-        </w:rPr>
-        <w:t>Yang</w:t>
-      </w:r>
-      <w:r>
-        <w:rPr>
-          <w:rFonts w:ascii="宋体" w:hAnsi="宋体" w:hint="eastAsia"/>
-          <w:sz w:val="24"/>
-          <w:szCs w:val="24"/>
-          <w:lang w:eastAsia="zh-Hans"/>
-        </w:rPr>
-        <w:t>在文献中给出人脸检测的定义</w:t>
+        <w:t>Yang在文献中给出人脸检测的定义</w:t>
       </w:r>
       <w:r>
         <w:rPr>
@@ -2233,7 +2145,16 @@
           <w:szCs w:val="24"/>
           <w:lang w:eastAsia="zh-Hans"/>
         </w:rPr>
-        <w:t>APSO</w:t>
+        <w:t>APSO）的过滤连通域超参数搜索的人脸检测算法</w:t>
+      </w:r>
+      <w:r>
+        <w:rPr>
+          <w:rFonts w:ascii="宋体" w:hAnsi="宋体"/>
+          <w:sz w:val="24"/>
+          <w:szCs w:val="24"/>
+          <w:lang w:eastAsia="zh-Hans"/>
+        </w:rPr>
+        <w:t>，</w:t>
       </w:r>
       <w:r>
         <w:rPr>
@@ -2242,7 +2163,7 @@
           <w:szCs w:val="24"/>
           <w:lang w:eastAsia="zh-Hans"/>
         </w:rPr>
-        <w:t>）的过滤连通域超参数搜索的人脸检测算法</w:t>
+        <w:t>对原有的基于肤色的人脸算法进行优化改进</w:t>
       </w:r>
       <w:r>
         <w:rPr>
@@ -2260,7 +2181,7 @@
           <w:szCs w:val="24"/>
           <w:lang w:eastAsia="zh-Hans"/>
         </w:rPr>
-        <w:t>对原有的基于肤色的人脸算法进行优化改进</w:t>
+        <w:t>并且达到一个较优的效果</w:t>
       </w:r>
       <w:r>
         <w:rPr>
@@ -2269,7 +2190,7 @@
           <w:szCs w:val="24"/>
           <w:lang w:eastAsia="zh-Hans"/>
         </w:rPr>
-        <w:t>，</w:t>
+        <w:t>。</w:t>
       </w:r>
       <w:r>
         <w:rPr>
@@ -2278,7 +2199,7 @@
           <w:szCs w:val="24"/>
           <w:lang w:eastAsia="zh-Hans"/>
         </w:rPr>
-        <w:t>并且达到一个较优的效果</w:t>
+        <w:t>另外</w:t>
       </w:r>
       <w:r>
         <w:rPr>
@@ -2287,6 +2208,42 @@
           <w:szCs w:val="24"/>
           <w:lang w:eastAsia="zh-Hans"/>
         </w:rPr>
+        <w:t>，</w:t>
+      </w:r>
+      <w:r>
+        <w:rPr>
+          <w:rFonts w:ascii="宋体" w:hAnsi="宋体" w:hint="eastAsia"/>
+          <w:sz w:val="24"/>
+          <w:szCs w:val="24"/>
+          <w:lang w:eastAsia="zh-Hans"/>
+        </w:rPr>
+        <w:t>本文设计并实现了一个图像处理系统与应用</w:t>
+      </w:r>
+      <w:r>
+        <w:rPr>
+          <w:rFonts w:ascii="宋体" w:hAnsi="宋体"/>
+          <w:sz w:val="24"/>
+          <w:szCs w:val="24"/>
+          <w:lang w:eastAsia="zh-Hans"/>
+        </w:rPr>
+        <w:t>，</w:t>
+      </w:r>
+      <w:r>
+        <w:rPr>
+          <w:rFonts w:ascii="宋体" w:hAnsi="宋体" w:hint="eastAsia"/>
+          <w:sz w:val="24"/>
+          <w:szCs w:val="24"/>
+          <w:lang w:eastAsia="zh-Hans"/>
+        </w:rPr>
+        <w:t>实现了一系列图像转化算法以及上述人脸检测算法</w:t>
+      </w:r>
+      <w:r>
+        <w:rPr>
+          <w:rFonts w:ascii="宋体" w:hAnsi="宋体"/>
+          <w:sz w:val="24"/>
+          <w:szCs w:val="24"/>
+          <w:lang w:eastAsia="zh-Hans"/>
+        </w:rPr>
         <w:t>。</w:t>
       </w:r>
       <w:r>
@@ -2296,7 +2253,7 @@
           <w:szCs w:val="24"/>
           <w:lang w:eastAsia="zh-Hans"/>
         </w:rPr>
-        <w:t>另外</w:t>
+        <w:t>本文第一部分主要介绍提出的基于高斯的人脸肤色判断以及基于自适应粒子群算法</w:t>
       </w:r>
       <w:r>
         <w:rPr>
@@ -2305,7 +2262,7 @@
           <w:szCs w:val="24"/>
           <w:lang w:eastAsia="zh-Hans"/>
         </w:rPr>
-        <w:t>，</w:t>
+        <w:t>（</w:t>
       </w:r>
       <w:r>
         <w:rPr>
@@ -2314,70 +2271,7 @@
           <w:szCs w:val="24"/>
           <w:lang w:eastAsia="zh-Hans"/>
         </w:rPr>
-        <w:t>本文设计并实现了一个图像处理系统与应用</w:t>
-      </w:r>
-      <w:r>
-        <w:rPr>
-          <w:rFonts w:ascii="宋体" w:hAnsi="宋体"/>
-          <w:sz w:val="24"/>
-          <w:szCs w:val="24"/>
-          <w:lang w:eastAsia="zh-Hans"/>
-        </w:rPr>
-        <w:t>，</w:t>
-      </w:r>
-      <w:r>
-        <w:rPr>
-          <w:rFonts w:ascii="宋体" w:hAnsi="宋体" w:hint="eastAsia"/>
-          <w:sz w:val="24"/>
-          <w:szCs w:val="24"/>
-          <w:lang w:eastAsia="zh-Hans"/>
-        </w:rPr>
-        <w:t>实现了一系列图像转化算法以及上述人脸检测算法</w:t>
-      </w:r>
-      <w:r>
-        <w:rPr>
-          <w:rFonts w:ascii="宋体" w:hAnsi="宋体"/>
-          <w:sz w:val="24"/>
-          <w:szCs w:val="24"/>
-          <w:lang w:eastAsia="zh-Hans"/>
-        </w:rPr>
-        <w:t>。</w:t>
-      </w:r>
-      <w:r>
-        <w:rPr>
-          <w:rFonts w:ascii="宋体" w:hAnsi="宋体" w:hint="eastAsia"/>
-          <w:sz w:val="24"/>
-          <w:szCs w:val="24"/>
-          <w:lang w:eastAsia="zh-Hans"/>
-        </w:rPr>
-        <w:t>本文第一部分主要介绍提出的基于高斯的人脸肤色判断以及基于自适应粒子群算法</w:t>
-      </w:r>
-      <w:r>
-        <w:rPr>
-          <w:rFonts w:ascii="宋体" w:hAnsi="宋体"/>
-          <w:sz w:val="24"/>
-          <w:szCs w:val="24"/>
-          <w:lang w:eastAsia="zh-Hans"/>
-        </w:rPr>
-        <w:t>（</w:t>
-      </w:r>
-      <w:r>
-        <w:rPr>
-          <w:rFonts w:ascii="宋体" w:hAnsi="宋体" w:hint="eastAsia"/>
-          <w:sz w:val="24"/>
-          <w:szCs w:val="24"/>
-          <w:lang w:eastAsia="zh-Hans"/>
-        </w:rPr>
-        <w:t>APSO</w:t>
-      </w:r>
-      <w:r>
-        <w:rPr>
-          <w:rFonts w:ascii="宋体" w:hAnsi="宋体" w:hint="eastAsia"/>
-          <w:sz w:val="24"/>
-          <w:szCs w:val="24"/>
-          <w:lang w:eastAsia="zh-Hans"/>
-        </w:rPr>
-        <w:t>）的过滤连通域超参数搜索的人脸检测算法以及实现</w:t>
+        <w:t>APSO）的过滤连通域超参数搜索的人脸检测算法以及实现</w:t>
       </w:r>
       <w:r>
         <w:rPr>
@@ -2461,14 +2355,7 @@
           <w:rFonts w:hint="eastAsia"/>
           <w:lang w:eastAsia="zh-Hans"/>
         </w:rPr>
-        <w:t>基于肤色的人脸检测算法通过统计模型判</w:t>
-      </w:r>
-      <w:r>
-        <w:rPr>
-          <w:rFonts w:hint="eastAsia"/>
-          <w:lang w:eastAsia="zh-Hans"/>
-        </w:rPr>
-        <w:t>断每个像素点是否是人脸</w:t>
+        <w:t>基于肤色的人脸检测算法通过统计模型判断每个像素点是否是人脸</w:t>
       </w:r>
       <w:r>
         <w:rPr>
@@ -2844,11 +2731,9 @@
         </w:rPr>
         <w:t>模型读入人脸像素的</w:t>
       </w:r>
-      <w:proofErr w:type="spellStart"/>
       <w:r>
         <w:t>YCbCr</w:t>
       </w:r>
-      <w:proofErr w:type="spellEnd"/>
       <w:r>
         <w:rPr>
           <w:rFonts w:hint="eastAsia"/>
@@ -2992,7 +2877,6 @@
         <w:ind w:left="840" w:firstLineChars="400" w:firstLine="1120"/>
         <w:jc w:val="left"/>
         <w:rPr>
-          <w:rFonts w:hint="eastAsia"/>
           <w:lang w:eastAsia="zh-Hans"/>
         </w:rPr>
       </w:pPr>
@@ -3048,7 +2932,6 @@
         <w:ind w:firstLineChars="1200" w:firstLine="2520"/>
         <w:jc w:val="left"/>
         <w:rPr>
-          <w:rFonts w:hint="eastAsia"/>
           <w:lang w:eastAsia="zh-Hans"/>
         </w:rPr>
       </w:pPr>
@@ -3295,11 +3178,9 @@
         </w:rPr>
         <w:t>输入一个点的</w:t>
       </w:r>
-      <w:proofErr w:type="spellStart"/>
       <w:r>
         <w:t>YCbCr</w:t>
       </w:r>
-      <w:proofErr w:type="spellEnd"/>
       <w:r>
         <w:t>，</w:t>
       </w:r>
@@ -3617,7 +3498,6 @@
         <w:ind w:left="840" w:firstLine="420"/>
         <w:jc w:val="left"/>
         <w:rPr>
-          <w:rFonts w:hint="eastAsia"/>
           <w:lang w:eastAsia="zh-Hans"/>
         </w:rPr>
       </w:pPr>
@@ -3677,7 +3557,6 @@
         </w:rPr>
         <w:t>为第</w:t>
       </w:r>
-      <w:proofErr w:type="spellStart"/>
       <w:r>
         <w:rPr>
           <w:rFonts w:hint="eastAsia"/>
@@ -3685,7 +3564,6 @@
         </w:rPr>
         <w:t>i</w:t>
       </w:r>
-      <w:proofErr w:type="spellEnd"/>
       <w:r>
         <w:rPr>
           <w:rFonts w:hint="eastAsia"/>
@@ -3713,11 +3591,9 @@
         </w:rPr>
         <w:t>是给点像素点的</w:t>
       </w:r>
-      <w:proofErr w:type="spellStart"/>
       <w:r>
         <w:t>YCbCr</w:t>
       </w:r>
-      <w:proofErr w:type="spellEnd"/>
       <w:r>
         <w:rPr>
           <w:rFonts w:hint="eastAsia"/>
@@ -3738,7 +3614,6 @@
         </w:rPr>
         <w:t>在本文中</w:t>
       </w:r>
-      <w:proofErr w:type="spellStart"/>
       <w:r>
         <w:rPr>
           <w:rFonts w:hint="eastAsia"/>
@@ -3746,7 +3621,6 @@
         </w:rPr>
         <w:t>i</w:t>
       </w:r>
-      <w:proofErr w:type="spellEnd"/>
       <w:r>
         <w:rPr>
           <w:rFonts w:hint="eastAsia"/>
@@ -3835,7 +3709,6 @@
         </w:rPr>
         <w:t>由第</w:t>
       </w:r>
-      <w:proofErr w:type="spellStart"/>
       <w:r>
         <w:rPr>
           <w:rFonts w:hint="eastAsia"/>
@@ -3843,7 +3716,6 @@
         </w:rPr>
         <w:t>i</w:t>
       </w:r>
-      <w:proofErr w:type="spellEnd"/>
       <w:r>
         <w:rPr>
           <w:rFonts w:hint="eastAsia"/>
@@ -3913,7 +3785,6 @@
         </w:rPr>
         <w:t>为第</w:t>
       </w:r>
-      <w:proofErr w:type="spellStart"/>
       <w:r>
         <w:rPr>
           <w:rFonts w:hint="eastAsia"/>
@@ -3921,7 +3792,6 @@
         </w:rPr>
         <w:t>i</w:t>
       </w:r>
-      <w:proofErr w:type="spellEnd"/>
       <w:r>
         <w:rPr>
           <w:rFonts w:hint="eastAsia"/>
@@ -4026,14 +3896,7 @@
           <w:rFonts w:hint="eastAsia"/>
           <w:lang w:eastAsia="zh-Hans"/>
         </w:rPr>
-        <w:t>反之背</w:t>
-      </w:r>
-      <w:r>
-        <w:rPr>
-          <w:rFonts w:hint="eastAsia"/>
-          <w:lang w:eastAsia="zh-Hans"/>
-        </w:rPr>
-        <w:t>景点</w:t>
+        <w:t>反之背景点</w:t>
       </w:r>
       <w:r>
         <w:rPr>
@@ -5050,14 +4913,7 @@
           <w:rFonts w:hint="eastAsia"/>
           <w:lang w:eastAsia="zh-Hans"/>
         </w:rPr>
-        <w:t>我们考虑人脸在图</w:t>
-      </w:r>
-      <w:r>
-        <w:rPr>
-          <w:rFonts w:hint="eastAsia"/>
-          <w:lang w:eastAsia="zh-Hans"/>
-        </w:rPr>
-        <w:t>像中应该占据一定大小的位置</w:t>
+        <w:t>我们考虑人脸在图像中应该占据一定大小的位置</w:t>
       </w:r>
       <w:r>
         <w:rPr>
@@ -5683,7 +5539,6 @@
       <w:pPr>
         <w:ind w:left="840" w:firstLine="420"/>
         <w:rPr>
-          <w:rFonts w:hint="eastAsia"/>
           <w:lang w:eastAsia="zh-Hans"/>
         </w:rPr>
       </w:pPr>
@@ -6071,10 +5926,6 @@
     <w:p>
       <w:pPr>
         <w:ind w:left="840" w:firstLine="420"/>
-        <w:rPr>
-          <w:rFonts w:hint="eastAsia"/>
-          <w:lang w:eastAsia="zh-Hans"/>
-        </w:rPr>
       </w:pPr>
       <w:r>
         <w:rPr>
@@ -6089,25 +5940,8 @@
           <w:lang w:eastAsia="zh-Hans"/>
         </w:rPr>
         <w:lastRenderedPageBreak/>
-        <w:t>估一组过滤连通域的</w:t>
-      </w:r>
-      <w:proofErr w:type="gramStart"/>
-      <w:r>
-        <w:rPr>
-          <w:rFonts w:hint="eastAsia"/>
-          <w:lang w:eastAsia="zh-Hans"/>
-        </w:rPr>
-        <w:t>阈值超参</w:t>
-      </w:r>
-      <w:proofErr w:type="gramEnd"/>
-      <w:r>
-        <w:rPr>
-          <w:rFonts w:hint="eastAsia"/>
-          <w:lang w:eastAsia="zh-Hans"/>
-        </w:rPr>
-        <w:t>的好坏。由于人脸检测问题本质其实是一个目标检测问题，我们采用目标检测的评估指标</w:t>
-      </w:r>
-      <w:proofErr w:type="spellStart"/>
+        <w:t>估一组过滤连通域的阈值超参的好坏。由于人脸检测问题本质其实是一个目标检测问题，我们采用目标检测的评估指标</w:t>
+      </w:r>
       <w:r>
         <w:rPr>
           <w:rFonts w:hint="eastAsia"/>
@@ -6115,7 +5949,6 @@
         </w:rPr>
         <w:t>mAP</w:t>
       </w:r>
-      <w:proofErr w:type="spellEnd"/>
       <w:r>
         <w:rPr>
           <w:rFonts w:hint="eastAsia"/>
@@ -6163,7 +5996,6 @@
         </w:rPr>
         <w:t>）对一组超参数的效果进行评估，由于只有人脸一个类别，实际上</w:t>
       </w:r>
-      <w:proofErr w:type="spellStart"/>
       <w:r>
         <w:rPr>
           <w:rFonts w:hint="eastAsia"/>
@@ -6171,7 +6003,6 @@
         </w:rPr>
         <w:t>mAP</w:t>
       </w:r>
-      <w:proofErr w:type="spellEnd"/>
       <w:r>
         <w:rPr>
           <w:rFonts w:hint="eastAsia"/>
@@ -6230,35 +6061,7 @@
         <w:rPr>
           <w:rFonts w:hint="eastAsia"/>
         </w:rPr>
-        <w:t>通过计算验证集上所有图像的总的准确率（正确的</w:t>
-      </w:r>
-      <w:proofErr w:type="gramStart"/>
-      <w:r>
-        <w:rPr>
-          <w:rFonts w:hint="eastAsia"/>
-        </w:rPr>
-        <w:t>预测框占所有</w:t>
-      </w:r>
-      <w:proofErr w:type="gramEnd"/>
-      <w:r>
-        <w:rPr>
-          <w:rFonts w:hint="eastAsia"/>
-        </w:rPr>
-        <w:t>预测框的比例）与对应召回率（正确</w:t>
-      </w:r>
-      <w:proofErr w:type="gramStart"/>
-      <w:r>
-        <w:rPr>
-          <w:rFonts w:hint="eastAsia"/>
-        </w:rPr>
-        <w:t>预测框占所有</w:t>
-      </w:r>
-      <w:proofErr w:type="gramEnd"/>
-      <w:r>
-        <w:rPr>
-          <w:rFonts w:hint="eastAsia"/>
-        </w:rPr>
-        <w:t>标签框的比例），画出</w:t>
+        <w:t>通过计算验证集上所有图像的总的准确率（正确的预测框占所有预测框的比例）与对应召回率（正确预测框占所有标签框的比例），画出</w:t>
       </w:r>
       <w:r>
         <w:rPr>
@@ -6270,21 +6073,72 @@
         <w:rPr>
           <w:rFonts w:hint="eastAsia"/>
         </w:rPr>
-        <w:t>曲线并计算曲线下方面积得到。</w:t>
-      </w:r>
-      <w:proofErr w:type="gramStart"/>
-      <w:r>
-        <w:rPr>
-          <w:rFonts w:hint="eastAsia"/>
-        </w:rPr>
-        <w:t>准去率与</w:t>
-      </w:r>
-      <w:proofErr w:type="gramEnd"/>
-      <w:r>
-        <w:rPr>
-          <w:rFonts w:hint="eastAsia"/>
-        </w:rPr>
-        <w:t>召回率是一组相互权衡的指标，在不同的准确率下将有不同的召回率。</w:t>
+        <w:t>曲线并计算曲线下方面积得到。准去率与召回率是一组相互权衡的指标，在不同的准确率下将有不同的召回率。</w:t>
+      </w:r>
+    </w:p>
+    <w:p>
+      <w:pPr>
+        <w:ind w:firstLineChars="900" w:firstLine="1890"/>
+        <w:jc w:val="left"/>
+        <w:rPr>
+          <w:rFonts w:hint="eastAsia"/>
+          <w:lang w:eastAsia="zh-Hans"/>
+        </w:rPr>
+      </w:pPr>
+      <w:bookmarkStart w:id="0" w:name="_GoBack"/>
+      <w:bookmarkEnd w:id="0"/>
+      <w:r>
+        <w:rPr>
+          <w:noProof/>
+        </w:rPr>
+        <w:drawing>
+          <wp:inline distT="0" distB="0" distL="0" distR="0">
+            <wp:extent cx="3166281" cy="2185603"/>
+            <wp:effectExtent l="0" t="0" r="0" b="5715"/>
+            <wp:docPr id="16" name="图片 16" descr="https://devtalking.oss-cn-beijing.aliyuncs.com/128711011f4a4e1249040612c72b62d4.jpg"/>
+            <wp:cNvGraphicFramePr>
+              <a:graphicFrameLocks xmlns:a="http://schemas.openxmlformats.org/drawingml/2006/main" noChangeAspect="1"/>
+            </wp:cNvGraphicFramePr>
+            <a:graphic xmlns:a="http://schemas.openxmlformats.org/drawingml/2006/main">
+              <a:graphicData uri="http://schemas.openxmlformats.org/drawingml/2006/picture">
+                <pic:pic xmlns:pic="http://schemas.openxmlformats.org/drawingml/2006/picture">
+                  <pic:nvPicPr>
+                    <pic:cNvPr id="0" name="Picture 2" descr="https://devtalking.oss-cn-beijing.aliyuncs.com/128711011f4a4e1249040612c72b62d4.jpg"/>
+                    <pic:cNvPicPr>
+                      <a:picLocks noChangeAspect="1" noChangeArrowheads="1"/>
+                    </pic:cNvPicPr>
+                  </pic:nvPicPr>
+                  <pic:blipFill>
+                    <a:blip r:embed="rId31" cstate="print">
+                      <a:extLst>
+                        <a:ext uri="{28A0092B-C50C-407E-A947-70E740481C1C}">
+                          <a14:useLocalDpi xmlns:a14="http://schemas.microsoft.com/office/drawing/2010/main" val="0"/>
+                        </a:ext>
+                      </a:extLst>
+                    </a:blip>
+                    <a:srcRect/>
+                    <a:stretch>
+                      <a:fillRect/>
+                    </a:stretch>
+                  </pic:blipFill>
+                  <pic:spPr bwMode="auto">
+                    <a:xfrm>
+                      <a:off x="0" y="0"/>
+                      <a:ext cx="3208213" cy="2214548"/>
+                    </a:xfrm>
+                    <a:prstGeom prst="rect">
+                      <a:avLst/>
+                    </a:prstGeom>
+                    <a:noFill/>
+                    <a:ln>
+                      <a:noFill/>
+                    </a:ln>
+                  </pic:spPr>
+                </pic:pic>
+              </a:graphicData>
+            </a:graphic>
+          </wp:inline>
+        </w:drawing>
       </w:r>
     </w:p>
     <w:p>
@@ -6306,7 +6160,7 @@
         <w:ind w:firstLineChars="100" w:firstLine="240"/>
         <w:jc w:val="right"/>
         <w:rPr>
-          <w:rFonts w:ascii="宋体" w:hAnsi="宋体" w:cs="宋体" w:hint="eastAsia"/>
+          <w:rFonts w:ascii="宋体" w:hAnsi="宋体" w:cs="宋体"/>
           <w:kern w:val="0"/>
           <w:sz w:val="24"/>
           <w:szCs w:val="24"/>
@@ -6363,41 +6217,13 @@
         <w:rPr>
           <w:rFonts w:hint="eastAsia"/>
         </w:rPr>
-        <w:t>自动</w:t>
-      </w:r>
-      <w:proofErr w:type="gramStart"/>
-      <w:r>
-        <w:rPr>
-          <w:rFonts w:hint="eastAsia"/>
-        </w:rPr>
-        <w:t>搜</w:t>
-      </w:r>
-      <w:proofErr w:type="gramEnd"/>
-      <w:r>
-        <w:rPr>
-          <w:rFonts w:hint="eastAsia"/>
-        </w:rPr>
-        <w:t>参与肤色的人脸检测算法</w:t>
-      </w:r>
-      <w:r>
-        <w:rPr>
-          <w:rFonts w:hint="eastAsia"/>
-        </w:rPr>
-        <w:t>外，我们同时设计并实现了一个图像处理系统与应用，这个应用</w:t>
-      </w:r>
-      <w:proofErr w:type="gramStart"/>
-      <w:r>
-        <w:rPr>
-          <w:rFonts w:hint="eastAsia"/>
-        </w:rPr>
-        <w:t>以微信小</w:t>
-      </w:r>
-      <w:proofErr w:type="gramEnd"/>
-      <w:r>
-        <w:rPr>
-          <w:rFonts w:hint="eastAsia"/>
-        </w:rPr>
-        <w:t>程序为前端，以</w:t>
+        <w:t>自动搜参与肤色的人脸检测算法</w:t>
+      </w:r>
+      <w:r>
+        <w:rPr>
+          <w:rFonts w:hint="eastAsia"/>
+        </w:rPr>
+        <w:t>外，我们同时设计并实现了一个图像处理系统与应用，这个应用以微信小程序为前端，以</w:t>
       </w:r>
       <w:r>
         <w:rPr>
@@ -6460,29 +6286,12 @@
     <w:p>
       <w:pPr>
         <w:ind w:left="420" w:firstLine="420"/>
-        <w:rPr>
-          <w:rFonts w:hint="eastAsia"/>
-        </w:rPr>
-      </w:pPr>
-      <w:r>
-        <w:rPr>
-          <w:rFonts w:hint="eastAsia"/>
-        </w:rPr>
-        <w:t>介绍彩图转素描算法的详细过程，并且贴图，</w:t>
-      </w:r>
-      <w:proofErr w:type="gramStart"/>
-      <w:r>
-        <w:rPr>
-          <w:rFonts w:hint="eastAsia"/>
-        </w:rPr>
-        <w:t>微信小</w:t>
-      </w:r>
-      <w:proofErr w:type="gramEnd"/>
-      <w:r>
-        <w:rPr>
-          <w:rFonts w:hint="eastAsia"/>
-        </w:rPr>
-        <w:t>程序前端</w:t>
+      </w:pPr>
+      <w:r>
+        <w:rPr>
+          <w:rFonts w:hint="eastAsia"/>
+        </w:rPr>
+        <w:t>介绍彩图转素描算法的详细过程，并且贴图，微信小程序前端</w:t>
       </w:r>
       <w:r>
         <w:rPr>
@@ -6501,7 +6310,6 @@
       <w:pPr>
         <w:ind w:left="840"/>
         <w:rPr>
-          <w:rFonts w:hint="eastAsia"/>
           <w:lang w:eastAsia="zh-Hans"/>
         </w:rPr>
       </w:pPr>
@@ -6551,18 +6359,16 @@
         </w:rPr>
         <w:t>本文采用</w:t>
       </w:r>
-      <w:proofErr w:type="spellStart"/>
       <w:r>
         <w:t>helen</w:t>
       </w:r>
-      <w:proofErr w:type="spellEnd"/>
       <w:r>
         <w:rPr>
           <w:rFonts w:hint="eastAsia"/>
         </w:rPr>
         <w:t>数据集（</w:t>
       </w:r>
-      <w:hyperlink r:id="rId31" w:history="1">
+      <w:hyperlink r:id="rId32" w:history="1">
         <w:r>
           <w:rPr>
             <w:rStyle w:val="a8"/>
@@ -6574,14 +6380,7 @@
             <w:rStyle w:val="a8"/>
             <w:rFonts w:hint="eastAsia"/>
           </w:rPr>
-          <w:t>）</w:t>
-        </w:r>
-        <w:r>
-          <w:rPr>
-            <w:rStyle w:val="a8"/>
-            <w:rFonts w:hint="eastAsia"/>
-          </w:rPr>
-          <w:t>，</w:t>
+          <w:t>），</w:t>
         </w:r>
         <w:r>
           <w:rPr>
@@ -6688,37 +6487,18 @@
     <w:p>
       <w:pPr>
         <w:ind w:left="420" w:firstLine="420"/>
-        <w:rPr>
-          <w:rFonts w:hint="eastAsia"/>
-        </w:rPr>
-      </w:pPr>
-      <w:r>
-        <w:rPr>
-          <w:rFonts w:hint="eastAsia"/>
-        </w:rPr>
-        <w:t>利用最优参数我们对若干测试集图像进行测试，可以看到大部分图像可以很好的识别出人脸位置，少部分图像会出现多个</w:t>
-      </w:r>
-      <w:proofErr w:type="gramStart"/>
-      <w:r>
-        <w:rPr>
-          <w:rFonts w:hint="eastAsia"/>
-        </w:rPr>
-        <w:t>框或者框</w:t>
-      </w:r>
-      <w:proofErr w:type="gramEnd"/>
-      <w:r>
-        <w:rPr>
-          <w:rFonts w:hint="eastAsia"/>
-        </w:rPr>
-        <w:t>偏移问题。</w:t>
+      </w:pPr>
+      <w:r>
+        <w:rPr>
+          <w:rFonts w:hint="eastAsia"/>
+        </w:rPr>
+        <w:lastRenderedPageBreak/>
+        <w:t>利用最优参数我们对若干测试集图像进行测试，可以看到大部分图像可以很好的识别出人脸位置，少部分图像会出现多个框或者框偏移问题。</w:t>
       </w:r>
     </w:p>
     <w:p>
       <w:pPr>
         <w:ind w:left="420" w:firstLine="420"/>
-        <w:rPr>
-          <w:rFonts w:hint="eastAsia"/>
-        </w:rPr>
       </w:pPr>
       <w:r>
         <w:rPr>
@@ -6793,21 +6573,7 @@
         <w:rPr>
           <w:rFonts w:hint="eastAsia"/>
         </w:rPr>
-        <w:t>考虑复杂模型如高斯混合模型，支持</w:t>
-      </w:r>
-      <w:proofErr w:type="gramStart"/>
-      <w:r>
-        <w:rPr>
-          <w:rFonts w:hint="eastAsia"/>
-        </w:rPr>
-        <w:t>向量机</w:t>
-      </w:r>
-      <w:proofErr w:type="gramEnd"/>
-      <w:r>
-        <w:rPr>
-          <w:rFonts w:hint="eastAsia"/>
-        </w:rPr>
-        <w:t>或者深度神经网络等等。</w:t>
+        <w:t>考虑复杂模型如高斯混合模型，支持向量机或者深度神经网络等等。</w:t>
       </w:r>
     </w:p>
     <w:p>
@@ -6834,33 +6600,21 @@
           <w:numId w:val="4"/>
         </w:numPr>
         <w:ind w:firstLineChars="0"/>
-        <w:rPr>
-          <w:rFonts w:hint="eastAsia"/>
-        </w:rPr>
-      </w:pPr>
-      <w:r>
-        <w:rPr>
-          <w:rFonts w:hint="eastAsia"/>
-        </w:rPr>
-        <w:lastRenderedPageBreak/>
+      </w:pPr>
+      <w:r>
+        <w:rPr>
+          <w:rFonts w:hint="eastAsia"/>
+        </w:rPr>
         <w:t>在实现上，粒子群算法每一次迭代，每一个粒子都需要在测试集上进行检测，耗时巨大，</w:t>
       </w:r>
       <w:r>
         <w:tab/>
       </w:r>
-      <w:proofErr w:type="gramStart"/>
-      <w:r>
-        <w:rPr>
-          <w:rFonts w:hint="eastAsia"/>
-        </w:rPr>
-        <w:t>超参寻找</w:t>
-      </w:r>
-      <w:proofErr w:type="gramEnd"/>
-      <w:r>
-        <w:rPr>
-          <w:rFonts w:hint="eastAsia"/>
-        </w:rPr>
-        <w:t>上存在性能问题，可以考虑通过提前存储图像中间处理结果以及将算法改为并行算法</w:t>
+      <w:r>
+        <w:rPr>
+          <w:rFonts w:hint="eastAsia"/>
+        </w:rPr>
+        <w:t>超参寻找上存在性能问题，可以考虑通过提前存储图像中间处理结果以及将算法改为并行算法</w:t>
       </w:r>
       <w:r>
         <w:tab/>
@@ -6881,13 +6635,7 @@
         <w:rPr>
           <w:rFonts w:hint="eastAsia"/>
         </w:rPr>
-        <w:t>算法</w:t>
-      </w:r>
-      <w:r>
-        <w:rPr>
-          <w:rFonts w:hint="eastAsia"/>
-        </w:rPr>
-        <w:t>进行加速。</w:t>
+        <w:t>算法进行加速。</w:t>
       </w:r>
     </w:p>
     <w:p>
@@ -6912,15 +6660,7 @@
           <w:sz w:val="24"/>
           <w:szCs w:val="24"/>
         </w:rPr>
-        <w:t>、</w:t>
-      </w:r>
-      <w:r>
-        <w:rPr>
-          <w:rFonts w:hint="eastAsia"/>
-          <w:sz w:val="24"/>
-          <w:szCs w:val="24"/>
-        </w:rPr>
-        <w:t>小组成员分工</w:t>
+        <w:t>、小组成员分工</w:t>
       </w:r>
     </w:p>
     <w:p>
@@ -6932,11 +6672,6 @@
       </w:r>
     </w:p>
     <w:p>
-      <w:pPr>
-        <w:rPr>
-          <w:rFonts w:hint="eastAsia"/>
-        </w:rPr>
-      </w:pPr>
       <w:r>
         <w:rPr>
           <w:rFonts w:hint="eastAsia"/>
@@ -6959,7 +6694,7 @@
     <w:p>
       <w:pPr>
         <w:rPr>
-          <w:rFonts w:ascii="宋体" w:hAnsi="宋体" w:hint="eastAsia"/>
+          <w:rFonts w:ascii="宋体" w:hAnsi="宋体"/>
           <w:sz w:val="24"/>
           <w:szCs w:val="24"/>
         </w:rPr>
@@ -6992,13 +6727,11 @@
     <w:p>
       <w:pPr>
         <w:rPr>
-          <w:rFonts w:ascii="宋体" w:hAnsi="宋体" w:hint="eastAsia"/>
-          <w:sz w:val="24"/>
-          <w:szCs w:val="24"/>
-        </w:rPr>
-      </w:pPr>
-      <w:bookmarkStart w:id="0" w:name="_GoBack"/>
-      <w:bookmarkEnd w:id="0"/>
+          <w:rFonts w:ascii="宋体" w:hAnsi="宋体"/>
+          <w:sz w:val="24"/>
+          <w:szCs w:val="24"/>
+        </w:rPr>
+      </w:pPr>
     </w:p>
     <w:p>
       <w:pPr>
@@ -7020,7 +6753,6 @@
           <w:color w:val="000000"/>
           <w:sz w:val="24"/>
         </w:rPr>
-        <w:lastRenderedPageBreak/>
         <w:t>参考文献</w:t>
       </w:r>
     </w:p>
@@ -7127,10 +6859,10 @@
           <w:sz w:val="24"/>
         </w:rPr>
         <w:sectPr>
-          <w:headerReference w:type="even" r:id="rId32"/>
-          <w:headerReference w:type="default" r:id="rId33"/>
-          <w:footerReference w:type="even" r:id="rId34"/>
-          <w:footerReference w:type="default" r:id="rId35"/>
+          <w:headerReference w:type="even" r:id="rId33"/>
+          <w:headerReference w:type="default" r:id="rId34"/>
+          <w:footerReference w:type="even" r:id="rId35"/>
+          <w:footerReference w:type="default" r:id="rId36"/>
           <w:pgSz w:w="11907" w:h="16840"/>
           <w:pgMar w:top="1418" w:right="1418" w:bottom="1418" w:left="1418" w:header="851" w:footer="851" w:gutter="0"/>
           <w:pgNumType w:start="1"/>
@@ -7147,7 +6879,7 @@
       </w:pPr>
     </w:p>
     <w:sectPr>
-      <w:footerReference w:type="default" r:id="rId36"/>
+      <w:footerReference w:type="default" r:id="rId37"/>
       <w:type w:val="continuous"/>
       <w:pgSz w:w="11907" w:h="16840"/>
       <w:pgMar w:top="426" w:right="1418" w:bottom="426" w:left="1418" w:header="851" w:footer="851" w:gutter="0"/>
@@ -7268,7 +7000,7 @@
         <w:rStyle w:val="a6"/>
         <w:noProof/>
       </w:rPr>
-      <w:t>6</w:t>
+      <w:t>5</w:t>
     </w:r>
     <w:r>
       <w:fldChar w:fldCharType="end"/>
@@ -7367,7 +7099,6 @@
           <w10:wrap type="none"/>
           <w10:anchorlock/>
         </v:group>
-        <o:OLEObject Type="Embed" ShapeID="_x0000_s2053" DrawAspect="Content" ObjectID="_1671314042" r:id="rId3"/>
       </w:pict>
     </w:r>
   </w:p>
@@ -7768,7 +7499,7 @@
     <w:lsdException w:name="Table Web 2" w:semiHidden="1" w:unhideWhenUsed="1"/>
     <w:lsdException w:name="Table Web 3" w:semiHidden="1" w:unhideWhenUsed="1"/>
     <w:lsdException w:name="Balloon Text" w:unhideWhenUsed="1"/>
-    <w:lsdException w:name="Table Grid" w:semiHidden="1" w:uiPriority="59" w:unhideWhenUsed="1"/>
+    <w:lsdException w:name="Table Grid" w:uiPriority="59"/>
     <w:lsdException w:name="Table Theme" w:semiHidden="1" w:unhideWhenUsed="1"/>
     <w:lsdException w:name="Placeholder Text" w:semiHidden="1"/>
     <w:lsdException w:name="Light Shading" w:uiPriority="60"/>

--- a/report/课程论文.docx
+++ b/report/课程论文.docx
@@ -1666,8 +1666,19 @@
           <w:szCs w:val="24"/>
           <w:lang w:eastAsia="zh-Hans"/>
         </w:rPr>
-        <w:t>一系列图像处理软件如photoshop</w:t>
-      </w:r>
+        <w:t>一系列图像处理软件如</w:t>
+      </w:r>
+      <w:proofErr w:type="spellStart"/>
+      <w:r>
+        <w:rPr>
+          <w:rFonts w:ascii="宋体" w:hAnsi="宋体" w:hint="eastAsia"/>
+          <w:sz w:val="24"/>
+          <w:szCs w:val="24"/>
+          <w:lang w:eastAsia="zh-Hans"/>
+        </w:rPr>
+        <w:t>photoshop</w:t>
+      </w:r>
+      <w:proofErr w:type="spellEnd"/>
       <w:r>
         <w:rPr>
           <w:rFonts w:ascii="宋体" w:hAnsi="宋体"/>
@@ -2530,7 +2541,7 @@
           <w:rFonts w:hint="eastAsia"/>
           <w:lang w:eastAsia="zh-Hans"/>
         </w:rPr>
-        <w:t>长宽比以及面积密度等等筛选</w:t>
+        <w:t>长宽比以及面积密度等等筛选过</w:t>
       </w:r>
       <w:r>
         <w:rPr>
@@ -2538,7 +2549,7 @@
           <w:lang w:eastAsia="zh-Hans"/>
         </w:rPr>
         <w:lastRenderedPageBreak/>
-        <w:t>过滤非人脸区域</w:t>
+        <w:t>滤非人脸区域</w:t>
       </w:r>
       <w:r>
         <w:rPr>
@@ -2665,7 +2676,6 @@
         <w:rPr>
           <w:sz w:val="28"/>
           <w:szCs w:val="28"/>
-          <w:lang w:eastAsia="zh-Hans"/>
         </w:rPr>
       </w:pPr>
       <w:r>
@@ -2676,6 +2686,550 @@
           <w:lang w:eastAsia="zh-Hans"/>
         </w:rPr>
         <w:t>图像预处理</w:t>
+      </w:r>
+    </w:p>
+    <w:p>
+      <w:pPr>
+        <w:ind w:left="840" w:firstLine="420"/>
+        <w:rPr>
+          <w:lang w:eastAsia="zh-Hans"/>
+        </w:rPr>
+      </w:pPr>
+      <w:r>
+        <w:rPr>
+          <w:lang w:eastAsia="zh-Hans"/>
+        </w:rPr>
+        <w:t>图像分析中，图像质量的好坏直接影响识别算法的设计与效果的精度，因此在图像分析（特征提取、分割、匹配和识别等）前，需要进行预处理。图像预处理的主要目的是消除图像中无关的信息，恢复有用的真实信息，增强有关信息的可检测性、最大限度地简化数据，从而改进特征提取、图像分割、匹配和识别的可靠性。</w:t>
+      </w:r>
+      <w:r>
+        <w:rPr>
+          <w:rFonts w:hint="eastAsia"/>
+          <w:lang w:eastAsia="zh-Hans"/>
+        </w:rPr>
+        <w:t>我们进行了高斯滤波，正则化，图像锐化增强</w:t>
+      </w:r>
+    </w:p>
+    <w:p>
+      <w:pPr>
+        <w:pStyle w:val="a9"/>
+        <w:ind w:left="425" w:firstLineChars="0" w:firstLine="415"/>
+        <w:rPr>
+          <w:rFonts w:ascii="宋体" w:hAnsi="宋体" w:cs="宋体"/>
+          <w:b/>
+          <w:bCs/>
+          <w:lang w:bidi="ar"/>
+        </w:rPr>
+      </w:pPr>
+      <w:r>
+        <w:rPr>
+          <w:rFonts w:ascii="宋体" w:hAnsi="宋体" w:cs="宋体" w:hint="eastAsia"/>
+          <w:b/>
+          <w:bCs/>
+          <w:kern w:val="0"/>
+          <w:sz w:val="24"/>
+          <w:szCs w:val="24"/>
+          <w:lang w:bidi="ar"/>
+        </w:rPr>
+        <w:t>1.1高斯滤波</w:t>
+      </w:r>
+    </w:p>
+    <w:p>
+      <w:pPr>
+        <w:pStyle w:val="a9"/>
+        <w:ind w:left="840" w:rightChars="100" w:right="210" w:firstLineChars="0"/>
+      </w:pPr>
+      <w:r>
+        <w:t>滤波器分为很多种，有方框滤波、均值滤波、高斯滤波等。高斯滤波是一种线性平滑滤波，适用于消除高斯噪声。</w:t>
+      </w:r>
+    </w:p>
+    <w:p>
+      <w:pPr>
+        <w:ind w:left="840"/>
+        <w:rPr>
+          <w:b/>
+          <w:bCs/>
+        </w:rPr>
+      </w:pPr>
+      <w:r>
+        <w:rPr>
+          <w:rFonts w:hint="eastAsia"/>
+          <w:b/>
+          <w:bCs/>
+        </w:rPr>
+        <w:t>1.1.1</w:t>
+      </w:r>
+      <w:r>
+        <w:rPr>
+          <w:b/>
+          <w:bCs/>
+        </w:rPr>
+        <w:t>高斯噪声</w:t>
+      </w:r>
+    </w:p>
+    <w:p>
+      <w:pPr>
+        <w:pStyle w:val="a9"/>
+        <w:ind w:left="845" w:rightChars="100" w:right="210" w:firstLineChars="0" w:firstLine="415"/>
+      </w:pPr>
+      <w:r>
+        <w:t>首先，噪声在图像当中常表现为</w:t>
+      </w:r>
+      <w:proofErr w:type="gramStart"/>
+      <w:r>
+        <w:t>一引起</w:t>
+      </w:r>
+      <w:proofErr w:type="gramEnd"/>
+      <w:r>
+        <w:t>较强视觉效果的孤立像素点或像素块。简单来说，噪声的出现会给图像带来干扰，让图像变得不清楚。</w:t>
+      </w:r>
+      <w:r>
+        <w:br/>
+      </w:r>
+      <w:r>
+        <w:t>高斯噪声就是它的概率密度函数服从高斯分布（即正态分布）的一类噪声。如果一个噪声，它的幅度分布服从高斯分布，而它的功率谱密度又是均匀分布的，则称它为高斯白噪声。高斯白噪声的</w:t>
+      </w:r>
+      <w:proofErr w:type="gramStart"/>
+      <w:r>
+        <w:t>二阶矩不相关</w:t>
+      </w:r>
+      <w:proofErr w:type="gramEnd"/>
+      <w:r>
+        <w:t>，一阶矩为常数，是指先后信号在时间上的相关性。高斯滤波器是根据高斯函数的形状来选择权值的线性平滑滤波器</w:t>
+      </w:r>
+      <w:r>
+        <w:br/>
+      </w:r>
+      <w:r>
+        <w:rPr>
+          <w:rFonts w:hint="eastAsia"/>
+          <w:b/>
+          <w:bCs/>
+        </w:rPr>
+        <w:t xml:space="preserve">1.1.2 </w:t>
+      </w:r>
+      <w:r>
+        <w:rPr>
+          <w:b/>
+          <w:bCs/>
+        </w:rPr>
+        <w:t>高斯函数和高斯核</w:t>
+      </w:r>
+    </w:p>
+    <w:p>
+      <w:pPr>
+        <w:ind w:left="840" w:firstLine="420"/>
+        <w:rPr>
+          <w:lang w:eastAsia="zh-Hans"/>
+        </w:rPr>
+      </w:pPr>
+      <w:r>
+        <w:rPr>
+          <w:lang w:eastAsia="zh-Hans"/>
+        </w:rPr>
+        <w:t>理论上，高斯分布在所有定义域上都有非负值，这就需要一个无限大的卷积核。实际上，仅需要取均值周围</w:t>
+      </w:r>
+      <w:r>
+        <w:rPr>
+          <w:lang w:eastAsia="zh-Hans"/>
+        </w:rPr>
+        <w:t>3</w:t>
+      </w:r>
+      <w:r>
+        <w:rPr>
+          <w:lang w:eastAsia="zh-Hans"/>
+        </w:rPr>
+        <w:t>倍标准差内的值，以外部份直接去掉即可。</w:t>
+      </w:r>
+    </w:p>
+    <w:p>
+      <w:pPr>
+        <w:pStyle w:val="a9"/>
+        <w:ind w:left="425" w:firstLineChars="1400" w:firstLine="2940"/>
+        <w:rPr>
+          <w:rFonts w:ascii="宋体" w:hAnsi="宋体" w:cs="宋体"/>
+        </w:rPr>
+      </w:pPr>
+      <w:r>
+        <w:rPr>
+          <w:noProof/>
+        </w:rPr>
+        <w:drawing>
+          <wp:inline distT="0" distB="0" distL="114300" distR="114300" wp14:anchorId="742BA85B" wp14:editId="49E6AEEF">
+            <wp:extent cx="1706245" cy="514350"/>
+            <wp:effectExtent l="0" t="0" r="8255" b="0"/>
+            <wp:docPr id="21" name="图片 21" descr="IMG_256"/>
+            <wp:cNvGraphicFramePr>
+              <a:graphicFrameLocks xmlns:a="http://schemas.openxmlformats.org/drawingml/2006/main" noChangeAspect="1"/>
+            </wp:cNvGraphicFramePr>
+            <a:graphic xmlns:a="http://schemas.openxmlformats.org/drawingml/2006/main">
+              <a:graphicData uri="http://schemas.openxmlformats.org/drawingml/2006/picture">
+                <pic:pic xmlns:pic="http://schemas.openxmlformats.org/drawingml/2006/picture">
+                  <pic:nvPicPr>
+                    <pic:cNvPr id="2" name="图片 2" descr="IMG_256"/>
+                    <pic:cNvPicPr>
+                      <a:picLocks noChangeAspect="1"/>
+                    </pic:cNvPicPr>
+                  </pic:nvPicPr>
+                  <pic:blipFill>
+                    <a:blip r:embed="rId14"/>
+                    <a:stretch>
+                      <a:fillRect/>
+                    </a:stretch>
+                  </pic:blipFill>
+                  <pic:spPr>
+                    <a:xfrm>
+                      <a:off x="0" y="0"/>
+                      <a:ext cx="1706245" cy="514350"/>
+                    </a:xfrm>
+                    <a:prstGeom prst="rect">
+                      <a:avLst/>
+                    </a:prstGeom>
+                    <a:noFill/>
+                    <a:ln w="9525">
+                      <a:noFill/>
+                    </a:ln>
+                  </pic:spPr>
+                </pic:pic>
+              </a:graphicData>
+            </a:graphic>
+          </wp:inline>
+        </w:drawing>
+      </w:r>
+    </w:p>
+    <w:p>
+      <w:pPr>
+        <w:ind w:left="840" w:firstLine="420"/>
+        <w:rPr>
+          <w:lang w:eastAsia="zh-Hans"/>
+        </w:rPr>
+      </w:pPr>
+      <w:r>
+        <w:rPr>
+          <w:lang w:eastAsia="zh-Hans"/>
+        </w:rPr>
+        <w:t>其中</w:t>
+      </w:r>
+      <w:r>
+        <w:rPr>
+          <w:lang w:eastAsia="zh-Hans"/>
+        </w:rPr>
+        <w:t xml:space="preserve"> * </w:t>
+      </w:r>
+      <w:r>
+        <w:rPr>
+          <w:lang w:eastAsia="zh-Hans"/>
+        </w:rPr>
+        <w:t>表示卷积操作</w:t>
+      </w:r>
+      <w:r>
+        <w:rPr>
+          <w:lang w:eastAsia="zh-Hans"/>
+        </w:rPr>
+        <w:t xml:space="preserve">; </w:t>
+      </w:r>
+      <w:proofErr w:type="spellStart"/>
+      <w:r>
+        <w:rPr>
+          <w:lang w:eastAsia="zh-Hans"/>
+        </w:rPr>
+        <w:t>Gσ</w:t>
+      </w:r>
+      <w:proofErr w:type="spellEnd"/>
+      <w:r>
+        <w:rPr>
+          <w:lang w:eastAsia="zh-Hans"/>
+        </w:rPr>
+        <w:t xml:space="preserve"> </w:t>
+      </w:r>
+      <w:r>
+        <w:rPr>
+          <w:lang w:eastAsia="zh-Hans"/>
+        </w:rPr>
+        <w:t>是标准差为</w:t>
+      </w:r>
+      <w:r>
+        <w:rPr>
+          <w:lang w:eastAsia="zh-Hans"/>
+        </w:rPr>
+        <w:t xml:space="preserve">σ </w:t>
+      </w:r>
+      <w:r>
+        <w:rPr>
+          <w:lang w:eastAsia="zh-Hans"/>
+        </w:rPr>
+        <w:t>的二维高斯核</w:t>
+      </w:r>
+      <w:r>
+        <w:rPr>
+          <w:lang w:eastAsia="zh-Hans"/>
+        </w:rPr>
+        <w:t>,</w:t>
+      </w:r>
+      <w:r>
+        <w:rPr>
+          <w:lang w:eastAsia="zh-Hans"/>
+        </w:rPr>
+        <w:t>定义为</w:t>
+      </w:r>
+      <w:r>
+        <w:rPr>
+          <w:lang w:eastAsia="zh-Hans"/>
+        </w:rPr>
+        <w:t>:</w:t>
+      </w:r>
+    </w:p>
+    <w:p>
+      <w:pPr>
+        <w:ind w:firstLineChars="1050" w:firstLine="2205"/>
+      </w:pPr>
+      <w:r>
+        <w:rPr>
+          <w:noProof/>
+        </w:rPr>
+        <w:drawing>
+          <wp:inline distT="0" distB="0" distL="114300" distR="114300" wp14:anchorId="31D1D4AD" wp14:editId="59D8C01F">
+            <wp:extent cx="3762375" cy="1057275"/>
+            <wp:effectExtent l="0" t="0" r="9525" b="9525"/>
+            <wp:docPr id="22" name="图片 22" descr="IMG_256"/>
+            <wp:cNvGraphicFramePr>
+              <a:graphicFrameLocks xmlns:a="http://schemas.openxmlformats.org/drawingml/2006/main" noChangeAspect="1"/>
+            </wp:cNvGraphicFramePr>
+            <a:graphic xmlns:a="http://schemas.openxmlformats.org/drawingml/2006/main">
+              <a:graphicData uri="http://schemas.openxmlformats.org/drawingml/2006/picture">
+                <pic:pic xmlns:pic="http://schemas.openxmlformats.org/drawingml/2006/picture">
+                  <pic:nvPicPr>
+                    <pic:cNvPr id="3" name="图片 3" descr="IMG_256"/>
+                    <pic:cNvPicPr>
+                      <a:picLocks noChangeAspect="1"/>
+                    </pic:cNvPicPr>
+                  </pic:nvPicPr>
+                  <pic:blipFill>
+                    <a:blip r:embed="rId15"/>
+                    <a:stretch>
+                      <a:fillRect/>
+                    </a:stretch>
+                  </pic:blipFill>
+                  <pic:spPr>
+                    <a:xfrm>
+                      <a:off x="0" y="0"/>
+                      <a:ext cx="3762375" cy="1057275"/>
+                    </a:xfrm>
+                    <a:prstGeom prst="rect">
+                      <a:avLst/>
+                    </a:prstGeom>
+                    <a:noFill/>
+                    <a:ln w="9525">
+                      <a:noFill/>
+                    </a:ln>
+                  </pic:spPr>
+                </pic:pic>
+              </a:graphicData>
+            </a:graphic>
+          </wp:inline>
+        </w:drawing>
+      </w:r>
+    </w:p>
+    <w:p>
+      <w:pPr>
+        <w:ind w:left="420" w:rightChars="100" w:right="210" w:firstLine="420"/>
+        <w:rPr>
+          <w:b/>
+          <w:bCs/>
+        </w:rPr>
+      </w:pPr>
+      <w:r>
+        <w:rPr>
+          <w:rFonts w:hint="eastAsia"/>
+          <w:b/>
+          <w:bCs/>
+        </w:rPr>
+        <w:lastRenderedPageBreak/>
+        <w:t>1.2</w:t>
+      </w:r>
+      <w:r>
+        <w:rPr>
+          <w:rFonts w:hint="eastAsia"/>
+          <w:b/>
+          <w:bCs/>
+        </w:rPr>
+        <w:t>图像正则化</w:t>
+      </w:r>
+    </w:p>
+    <w:p>
+      <w:pPr>
+        <w:pStyle w:val="a9"/>
+        <w:ind w:left="425" w:firstLineChars="850" w:firstLine="1785"/>
+      </w:pPr>
+    </w:p>
+    <w:p>
+      <w:pPr>
+        <w:ind w:left="420" w:rightChars="100" w:right="210" w:firstLine="420"/>
+        <w:rPr>
+          <w:b/>
+          <w:bCs/>
+        </w:rPr>
+      </w:pPr>
+      <w:r>
+        <w:rPr>
+          <w:rFonts w:hint="eastAsia"/>
+          <w:b/>
+          <w:bCs/>
+        </w:rPr>
+        <w:t>1.3</w:t>
+      </w:r>
+      <w:r>
+        <w:rPr>
+          <w:rFonts w:hint="eastAsia"/>
+          <w:b/>
+          <w:bCs/>
+        </w:rPr>
+        <w:t>图像锐化</w:t>
+      </w:r>
+    </w:p>
+    <w:p>
+      <w:pPr>
+        <w:ind w:left="840" w:firstLine="420"/>
+        <w:rPr>
+          <w:lang w:eastAsia="zh-Hans"/>
+        </w:rPr>
+      </w:pPr>
+      <w:r>
+        <w:rPr>
+          <w:rFonts w:hint="eastAsia"/>
+          <w:lang w:eastAsia="zh-Hans"/>
+        </w:rPr>
+        <w:t>图像锐化是一种突出和加强图像中景物的边缘和轮廓的技术。图像锐化的本质是增加邻域间像素的差值，使图像的突变部分变得更加明显。图像的卷积计算除了可以完成模糊去噪、边缘检测等任务外，还可以实现图像锐化</w:t>
+      </w:r>
+      <w:r>
+        <w:rPr>
+          <w:rFonts w:hint="eastAsia"/>
+          <w:lang w:eastAsia="zh-Hans"/>
+        </w:rPr>
+        <w:t>/</w:t>
+      </w:r>
+      <w:r>
+        <w:rPr>
+          <w:rFonts w:hint="eastAsia"/>
+          <w:lang w:eastAsia="zh-Hans"/>
+        </w:rPr>
+        <w:t>增强的功能。一般也通过</w:t>
+      </w:r>
+      <w:proofErr w:type="spellStart"/>
+      <w:r>
+        <w:rPr>
+          <w:lang w:eastAsia="zh-Hans"/>
+        </w:rPr>
+        <w:t>Laplacian</w:t>
+      </w:r>
+      <w:proofErr w:type="spellEnd"/>
+      <w:r>
+        <w:rPr>
+          <w:lang w:eastAsia="zh-Hans"/>
+        </w:rPr>
+        <w:t>滤波加原图权重像素叠锐化空间滤波器用来增强图像的突变信息，图像的细节和边缘信息</w:t>
+      </w:r>
+      <w:r>
+        <w:rPr>
+          <w:rFonts w:hint="eastAsia"/>
+          <w:lang w:eastAsia="zh-Hans"/>
+        </w:rPr>
+        <w:t>。平滑滤波器主要是使用邻域的均值（或者中值、积分）来代替模板中心的像素，消弱和邻域间的差别，以达到平滑图像和抑制噪声的目的；模糊图</w:t>
+      </w:r>
+      <w:r>
+        <w:rPr>
+          <w:rFonts w:cstheme="minorBidi" w:hint="eastAsia"/>
+          <w:lang w:bidi="ar"/>
+        </w:rPr>
+        <w:t>像，称为低通滤波器。锐化滤波器则使用邻域的微分作为算子，增大邻域间像素的差值，使图像的突变部分变的更加明显。锐化</w:t>
+      </w:r>
+      <w:r>
+        <w:rPr>
+          <w:rFonts w:hint="eastAsia"/>
+          <w:lang w:eastAsia="zh-Hans"/>
+        </w:rPr>
+        <w:t>的作用是加强图像的</w:t>
+      </w:r>
+      <w:proofErr w:type="gramStart"/>
+      <w:r>
+        <w:rPr>
+          <w:rFonts w:hint="eastAsia"/>
+          <w:lang w:eastAsia="zh-Hans"/>
+        </w:rPr>
+        <w:t>边沿和</w:t>
+      </w:r>
+      <w:proofErr w:type="gramEnd"/>
+      <w:r>
+        <w:rPr>
+          <w:rFonts w:hint="eastAsia"/>
+          <w:lang w:eastAsia="zh-Hans"/>
+        </w:rPr>
+        <w:t>轮廓，通常也成为高通滤波器</w:t>
+      </w:r>
+    </w:p>
+    <w:p>
+      <w:pPr>
+        <w:ind w:left="840" w:firstLine="420"/>
+        <w:rPr>
+          <w:lang w:eastAsia="zh-Hans"/>
+        </w:rPr>
+      </w:pPr>
+      <w:r>
+        <w:rPr>
+          <w:rFonts w:hint="eastAsia"/>
+          <w:lang w:eastAsia="zh-Hans"/>
+        </w:rPr>
+        <w:t>Butterworth</w:t>
+      </w:r>
+      <w:r>
+        <w:rPr>
+          <w:rFonts w:hint="eastAsia"/>
+          <w:lang w:eastAsia="zh-Hans"/>
+        </w:rPr>
+        <w:t>通滤波器函数为：</w:t>
+      </w:r>
+    </w:p>
+    <w:p>
+      <w:pPr>
+        <w:pStyle w:val="a9"/>
+        <w:spacing w:after="75" w:line="480" w:lineRule="atLeast"/>
+        <w:ind w:left="425" w:firstLineChars="1300" w:firstLine="2730"/>
+        <w:rPr>
+          <w:rFonts w:ascii="微软雅黑" w:eastAsia="微软雅黑" w:hAnsi="微软雅黑" w:cs="微软雅黑"/>
+          <w:color w:val="000000"/>
+          <w:sz w:val="22"/>
+          <w:shd w:val="clear" w:color="auto" w:fill="FFFFFF"/>
+        </w:rPr>
+      </w:pPr>
+      <w:r>
+        <w:rPr>
+          <w:rFonts w:hint="eastAsia"/>
+          <w:shd w:val="clear" w:color="auto" w:fill="FFFFFF"/>
+        </w:rPr>
+        <w:object w:dxaOrig="2380" w:dyaOrig="980">
+          <v:shapetype id="_x0000_t75" coordsize="21600,21600" o:spt="75" o:preferrelative="t" path="m@4@5l@4@11@9@11@9@5xe" filled="f" stroked="f">
+            <v:stroke joinstyle="miter"/>
+            <v:formulas>
+              <v:f eqn="if lineDrawn pixelLineWidth 0"/>
+              <v:f eqn="sum @0 1 0"/>
+              <v:f eqn="sum 0 0 @1"/>
+              <v:f eqn="prod @2 1 2"/>
+              <v:f eqn="prod @3 21600 pixelWidth"/>
+              <v:f eqn="prod @3 21600 pixelHeight"/>
+              <v:f eqn="sum @0 0 1"/>
+              <v:f eqn="prod @6 1 2"/>
+              <v:f eqn="prod @7 21600 pixelWidth"/>
+              <v:f eqn="sum @8 21600 0"/>
+              <v:f eqn="prod @7 21600 pixelHeight"/>
+              <v:f eqn="sum @10 21600 0"/>
+            </v:formulas>
+            <v:path o:extrusionok="f" gradientshapeok="t" o:connecttype="rect"/>
+            <o:lock v:ext="edit" aspectratio="t"/>
+          </v:shapetype>
+          <v:shape id="_x0000_i1025" type="#_x0000_t75" style="width:119.3pt;height:48.9pt" o:ole="">
+            <v:imagedata r:id="rId16" o:title=""/>
+          </v:shape>
+          <o:OLEObject Type="Embed" ProgID="Equation.3" ShapeID="_x0000_i1025" DrawAspect="Content" ObjectID="_1671359641" r:id="rId17"/>
+        </w:object>
       </w:r>
     </w:p>
     <w:p>
@@ -2731,9 +3285,11 @@
         </w:rPr>
         <w:t>模型读入人脸像素的</w:t>
       </w:r>
+      <w:proofErr w:type="spellStart"/>
       <w:r>
         <w:t>YCbCr</w:t>
       </w:r>
+      <w:proofErr w:type="spellEnd"/>
       <w:r>
         <w:rPr>
           <w:rFonts w:hint="eastAsia"/>
@@ -2905,7 +3461,7 @@
                     </pic:cNvPicPr>
                   </pic:nvPicPr>
                   <pic:blipFill>
-                    <a:blip r:embed="rId14"/>
+                    <a:blip r:embed="rId18"/>
                     <a:stretch>
                       <a:fillRect/>
                     </a:stretch>
@@ -2957,7 +3513,7 @@
                     </pic:cNvPicPr>
                   </pic:nvPicPr>
                   <pic:blipFill rotWithShape="1">
-                    <a:blip r:embed="rId15">
+                    <a:blip r:embed="rId19">
                       <a:extLst>
                         <a:ext uri="{28A0092B-C50C-407E-A947-70E740481C1C}">
                           <a14:useLocalDpi xmlns:a14="http://schemas.microsoft.com/office/drawing/2010/main" val="0"/>
@@ -3006,6 +3562,7 @@
           <w:rFonts w:hint="eastAsia"/>
           <w:lang w:eastAsia="zh-Hans"/>
         </w:rPr>
+        <w:lastRenderedPageBreak/>
         <w:t>其中</w:t>
       </w:r>
       <w:r>
@@ -3051,7 +3608,7 @@
                     </pic:cNvPicPr>
                   </pic:nvPicPr>
                   <pic:blipFill>
-                    <a:blip r:embed="rId16"/>
+                    <a:blip r:embed="rId20"/>
                     <a:stretch>
                       <a:fillRect/>
                     </a:stretch>
@@ -3099,7 +3656,7 @@
                     </pic:cNvPicPr>
                   </pic:nvPicPr>
                   <pic:blipFill>
-                    <a:blip r:embed="rId17"/>
+                    <a:blip r:embed="rId21"/>
                     <a:stretch>
                       <a:fillRect/>
                     </a:stretch>
@@ -3178,9 +3735,11 @@
         </w:rPr>
         <w:t>输入一个点的</w:t>
       </w:r>
+      <w:proofErr w:type="spellStart"/>
       <w:r>
         <w:t>YCbCr</w:t>
       </w:r>
+      <w:proofErr w:type="spellEnd"/>
       <w:r>
         <w:t>，</w:t>
       </w:r>
@@ -3253,7 +3812,7 @@
                     </pic:cNvPicPr>
                   </pic:nvPicPr>
                   <pic:blipFill>
-                    <a:blip r:embed="rId16"/>
+                    <a:blip r:embed="rId20"/>
                     <a:stretch>
                       <a:fillRect/>
                     </a:stretch>
@@ -3301,7 +3860,7 @@
                     </pic:cNvPicPr>
                   </pic:nvPicPr>
                   <pic:blipFill>
-                    <a:blip r:embed="rId17"/>
+                    <a:blip r:embed="rId21"/>
                     <a:stretch>
                       <a:fillRect/>
                     </a:stretch>
@@ -3385,7 +3944,7 @@
                     </pic:cNvPicPr>
                   </pic:nvPicPr>
                   <pic:blipFill>
-                    <a:blip r:embed="rId18"/>
+                    <a:blip r:embed="rId22"/>
                     <a:stretch>
                       <a:fillRect/>
                     </a:stretch>
@@ -3418,7 +3977,6 @@
         <w:rPr>
           <w:lang w:eastAsia="zh-Hans"/>
         </w:rPr>
-        <w:lastRenderedPageBreak/>
         <w:t xml:space="preserve">                  </w:t>
       </w:r>
       <w:r>
@@ -3461,7 +4019,7 @@
                     </pic:cNvPicPr>
                   </pic:nvPicPr>
                   <pic:blipFill>
-                    <a:blip r:embed="rId19"/>
+                    <a:blip r:embed="rId23"/>
                     <a:stretch>
                       <a:fillRect/>
                     </a:stretch>
@@ -3530,7 +4088,7 @@
                     </pic:cNvPicPr>
                   </pic:nvPicPr>
                   <pic:blipFill>
-                    <a:blip r:embed="rId20"/>
+                    <a:blip r:embed="rId24"/>
                     <a:stretch>
                       <a:fillRect/>
                     </a:stretch>
@@ -3557,6 +4115,7 @@
         </w:rPr>
         <w:t>为第</w:t>
       </w:r>
+      <w:proofErr w:type="spellStart"/>
       <w:r>
         <w:rPr>
           <w:rFonts w:hint="eastAsia"/>
@@ -3564,6 +4123,7 @@
         </w:rPr>
         <w:t>i</w:t>
       </w:r>
+      <w:proofErr w:type="spellEnd"/>
       <w:r>
         <w:rPr>
           <w:rFonts w:hint="eastAsia"/>
@@ -3591,9 +4151,11 @@
         </w:rPr>
         <w:t>是给点像素点的</w:t>
       </w:r>
+      <w:proofErr w:type="spellStart"/>
       <w:r>
         <w:t>YCbCr</w:t>
       </w:r>
+      <w:proofErr w:type="spellEnd"/>
       <w:r>
         <w:rPr>
           <w:rFonts w:hint="eastAsia"/>
@@ -3614,6 +4176,7 @@
         </w:rPr>
         <w:t>在本文中</w:t>
       </w:r>
+      <w:proofErr w:type="spellStart"/>
       <w:r>
         <w:rPr>
           <w:rFonts w:hint="eastAsia"/>
@@ -3621,6 +4184,7 @@
         </w:rPr>
         <w:t>i</w:t>
       </w:r>
+      <w:proofErr w:type="spellEnd"/>
       <w:r>
         <w:rPr>
           <w:rFonts w:hint="eastAsia"/>
@@ -3682,7 +4246,7 @@
                     </pic:cNvPicPr>
                   </pic:nvPicPr>
                   <pic:blipFill>
-                    <a:blip r:embed="rId21"/>
+                    <a:blip r:embed="rId25"/>
                     <a:stretch>
                       <a:fillRect/>
                     </a:stretch>
@@ -3709,6 +4273,7 @@
         </w:rPr>
         <w:t>由第</w:t>
       </w:r>
+      <w:proofErr w:type="spellStart"/>
       <w:r>
         <w:rPr>
           <w:rFonts w:hint="eastAsia"/>
@@ -3716,6 +4281,7 @@
         </w:rPr>
         <w:t>i</w:t>
       </w:r>
+      <w:proofErr w:type="spellEnd"/>
       <w:r>
         <w:rPr>
           <w:rFonts w:hint="eastAsia"/>
@@ -3758,7 +4324,7 @@
                     </pic:cNvPicPr>
                   </pic:nvPicPr>
                   <pic:blipFill>
-                    <a:blip r:embed="rId22"/>
+                    <a:blip r:embed="rId26"/>
                     <a:stretch>
                       <a:fillRect/>
                     </a:stretch>
@@ -3785,6 +4351,7 @@
         </w:rPr>
         <w:t>为第</w:t>
       </w:r>
+      <w:proofErr w:type="spellStart"/>
       <w:r>
         <w:rPr>
           <w:rFonts w:hint="eastAsia"/>
@@ -3792,6 +4359,7 @@
         </w:rPr>
         <w:t>i</w:t>
       </w:r>
+      <w:proofErr w:type="spellEnd"/>
       <w:r>
         <w:rPr>
           <w:rFonts w:hint="eastAsia"/>
@@ -4050,7 +4618,7 @@
                     </pic:cNvPicPr>
                   </pic:nvPicPr>
                   <pic:blipFill>
-                    <a:blip r:embed="rId23"/>
+                    <a:blip r:embed="rId27"/>
                     <a:stretch>
                       <a:fillRect/>
                     </a:stretch>
@@ -4311,7 +4879,7 @@
                     </pic:cNvPicPr>
                   </pic:nvPicPr>
                   <pic:blipFill>
-                    <a:blip r:embed="rId24"/>
+                    <a:blip r:embed="rId28"/>
                     <a:stretch>
                       <a:fillRect/>
                     </a:stretch>
@@ -4439,7 +5007,7 @@
                     </pic:cNvPicPr>
                   </pic:nvPicPr>
                   <pic:blipFill>
-                    <a:blip r:embed="rId25"/>
+                    <a:blip r:embed="rId29"/>
                     <a:stretch>
                       <a:fillRect/>
                     </a:stretch>
@@ -4615,7 +5183,15 @@
           <w:rFonts w:hint="eastAsia"/>
           <w:lang w:eastAsia="zh-Hans"/>
         </w:rPr>
-        <w:t>通过计算像素值与所占面积之比</w:t>
+        <w:t>通过计算像素值与</w:t>
+      </w:r>
+      <w:r>
+        <w:rPr>
+          <w:rFonts w:hint="eastAsia"/>
+          <w:lang w:eastAsia="zh-Hans"/>
+        </w:rPr>
+        <w:lastRenderedPageBreak/>
+        <w:t>所占面积之比</w:t>
       </w:r>
       <w:r>
         <w:rPr>
@@ -4811,7 +5387,7 @@
                     </pic:cNvPicPr>
                   </pic:nvPicPr>
                   <pic:blipFill>
-                    <a:blip r:embed="rId26"/>
+                    <a:blip r:embed="rId30"/>
                     <a:stretch>
                       <a:fillRect/>
                     </a:stretch>
@@ -4949,7 +5525,6 @@
           <w:rFonts w:hint="eastAsia"/>
           <w:lang w:eastAsia="zh-Hans"/>
         </w:rPr>
-        <w:lastRenderedPageBreak/>
         <w:t>在经过一系列过滤后</w:t>
       </w:r>
       <w:r>
@@ -5514,7 +6089,7 @@
                     </pic:cNvPicPr>
                   </pic:nvPicPr>
                   <pic:blipFill>
-                    <a:blip r:embed="rId27"/>
+                    <a:blip r:embed="rId31"/>
                     <a:stretch>
                       <a:fillRect/>
                     </a:stretch>
@@ -5759,6 +6334,7 @@
           <w:sz w:val="24"/>
           <w:szCs w:val="24"/>
         </w:rPr>
+        <w:lastRenderedPageBreak/>
         <w:drawing>
           <wp:inline distT="0" distB="0" distL="0" distR="0">
             <wp:extent cx="1828800" cy="2142118"/>
@@ -5777,7 +6353,7 @@
                     </pic:cNvPicPr>
                   </pic:nvPicPr>
                   <pic:blipFill>
-                    <a:blip r:embed="rId28" cstate="print">
+                    <a:blip r:embed="rId32" cstate="print">
                       <a:extLst>
                         <a:ext uri="{28A0092B-C50C-407E-A947-70E740481C1C}">
                           <a14:useLocalDpi xmlns:a14="http://schemas.microsoft.com/office/drawing/2010/main" val="0"/>
@@ -5834,7 +6410,7 @@
                     </pic:cNvPicPr>
                   </pic:nvPicPr>
                   <pic:blipFill>
-                    <a:blip r:embed="rId29">
+                    <a:blip r:embed="rId33">
                       <a:extLst>
                         <a:ext uri="{28A0092B-C50C-407E-A947-70E740481C1C}">
                           <a14:useLocalDpi xmlns:a14="http://schemas.microsoft.com/office/drawing/2010/main" val="0"/>
@@ -5891,7 +6467,7 @@
                     </pic:cNvPicPr>
                   </pic:nvPicPr>
                   <pic:blipFill>
-                    <a:blip r:embed="rId30" cstate="print">
+                    <a:blip r:embed="rId34" cstate="print">
                       <a:extLst>
                         <a:ext uri="{28A0092B-C50C-407E-A947-70E740481C1C}">
                           <a14:useLocalDpi xmlns:a14="http://schemas.microsoft.com/office/drawing/2010/main" val="0"/>
@@ -5932,16 +6508,9 @@
           <w:rFonts w:hint="eastAsia"/>
           <w:lang w:eastAsia="zh-Hans"/>
         </w:rPr>
-        <w:t>对于一个给定的粒子群算法，需要为其参数定义评估函数。在本文题中，则是如何评</w:t>
-      </w:r>
-      <w:r>
-        <w:rPr>
-          <w:rFonts w:hint="eastAsia"/>
-          <w:lang w:eastAsia="zh-Hans"/>
-        </w:rPr>
-        <w:lastRenderedPageBreak/>
-        <w:t>估一组过滤连通域的阈值超参的好坏。由于人脸检测问题本质其实是一个目标检测问题，我们采用目标检测的评估指标</w:t>
-      </w:r>
+        <w:t>对于一个给定的粒子群算法，需要为其参数定义评估函数。在本文题中，则是如何评估一组过滤连通域的阈值超参的好坏。由于人脸检测问题本质其实是一个目标检测问题，我们采用目标检测的评估指标</w:t>
+      </w:r>
+      <w:proofErr w:type="spellStart"/>
       <w:r>
         <w:rPr>
           <w:rFonts w:hint="eastAsia"/>
@@ -5949,6 +6518,7 @@
         </w:rPr>
         <w:t>mAP</w:t>
       </w:r>
+      <w:proofErr w:type="spellEnd"/>
       <w:r>
         <w:rPr>
           <w:rFonts w:hint="eastAsia"/>
@@ -5996,6 +6566,7 @@
         </w:rPr>
         <w:t>）对一组超参数的效果进行评估，由于只有人脸一个类别，实际上</w:t>
       </w:r>
+      <w:proofErr w:type="spellStart"/>
       <w:r>
         <w:rPr>
           <w:rFonts w:hint="eastAsia"/>
@@ -6003,6 +6574,7 @@
         </w:rPr>
         <w:t>mAP</w:t>
       </w:r>
+      <w:proofErr w:type="spellEnd"/>
       <w:r>
         <w:rPr>
           <w:rFonts w:hint="eastAsia"/>
@@ -6061,7 +6633,35 @@
         <w:rPr>
           <w:rFonts w:hint="eastAsia"/>
         </w:rPr>
-        <w:t>通过计算验证集上所有图像的总的准确率（正确的预测框占所有预测框的比例）与对应召回率（正确预测框占所有标签框的比例），画出</w:t>
+        <w:t>通过计算验证集上所有图像的总的准确率（正确的</w:t>
+      </w:r>
+      <w:proofErr w:type="gramStart"/>
+      <w:r>
+        <w:rPr>
+          <w:rFonts w:hint="eastAsia"/>
+        </w:rPr>
+        <w:t>预测框占所有</w:t>
+      </w:r>
+      <w:proofErr w:type="gramEnd"/>
+      <w:r>
+        <w:rPr>
+          <w:rFonts w:hint="eastAsia"/>
+        </w:rPr>
+        <w:t>预测框的比例）与对应召回率（正确</w:t>
+      </w:r>
+      <w:proofErr w:type="gramStart"/>
+      <w:r>
+        <w:rPr>
+          <w:rFonts w:hint="eastAsia"/>
+        </w:rPr>
+        <w:t>预测框占所有</w:t>
+      </w:r>
+      <w:proofErr w:type="gramEnd"/>
+      <w:r>
+        <w:rPr>
+          <w:rFonts w:hint="eastAsia"/>
+        </w:rPr>
+        <w:t>标签框的比例），画出</w:t>
       </w:r>
       <w:r>
         <w:rPr>
@@ -6073,7 +6673,21 @@
         <w:rPr>
           <w:rFonts w:hint="eastAsia"/>
         </w:rPr>
-        <w:t>曲线并计算曲线下方面积得到。准去率与召回率是一组相互权衡的指标，在不同的准确率下将有不同的召回率。</w:t>
+        <w:t>曲线并计算曲线下方面积得到。</w:t>
+      </w:r>
+      <w:proofErr w:type="gramStart"/>
+      <w:r>
+        <w:rPr>
+          <w:rFonts w:hint="eastAsia"/>
+        </w:rPr>
+        <w:t>准去率与</w:t>
+      </w:r>
+      <w:proofErr w:type="gramEnd"/>
+      <w:r>
+        <w:rPr>
+          <w:rFonts w:hint="eastAsia"/>
+        </w:rPr>
+        <w:t>召回率是一组相互权衡的指标，在不同的准确率下将有不同的召回率。</w:t>
       </w:r>
     </w:p>
     <w:p>
@@ -6081,12 +6695,9 @@
         <w:ind w:firstLineChars="900" w:firstLine="1890"/>
         <w:jc w:val="left"/>
         <w:rPr>
-          <w:rFonts w:hint="eastAsia"/>
-          <w:lang w:eastAsia="zh-Hans"/>
-        </w:rPr>
-      </w:pPr>
-      <w:bookmarkStart w:id="0" w:name="_GoBack"/>
-      <w:bookmarkEnd w:id="0"/>
+          <w:lang w:eastAsia="zh-Hans"/>
+        </w:rPr>
+      </w:pPr>
       <w:r>
         <w:rPr>
           <w:noProof/>
@@ -6109,7 +6720,7 @@
                     </pic:cNvPicPr>
                   </pic:nvPicPr>
                   <pic:blipFill>
-                    <a:blip r:embed="rId31" cstate="print">
+                    <a:blip r:embed="rId35" cstate="print">
                       <a:extLst>
                         <a:ext uri="{28A0092B-C50C-407E-A947-70E740481C1C}">
                           <a14:useLocalDpi xmlns:a14="http://schemas.microsoft.com/office/drawing/2010/main" val="0"/>
@@ -6217,13 +6828,41 @@
         <w:rPr>
           <w:rFonts w:hint="eastAsia"/>
         </w:rPr>
-        <w:t>自动搜参与肤色的人脸检测算法</w:t>
-      </w:r>
-      <w:r>
-        <w:rPr>
-          <w:rFonts w:hint="eastAsia"/>
-        </w:rPr>
-        <w:t>外，我们同时设计并实现了一个图像处理系统与应用，这个应用以微信小程序为前端，以</w:t>
+        <w:t>自动</w:t>
+      </w:r>
+      <w:proofErr w:type="gramStart"/>
+      <w:r>
+        <w:rPr>
+          <w:rFonts w:hint="eastAsia"/>
+        </w:rPr>
+        <w:t>搜</w:t>
+      </w:r>
+      <w:proofErr w:type="gramEnd"/>
+      <w:r>
+        <w:rPr>
+          <w:rFonts w:hint="eastAsia"/>
+        </w:rPr>
+        <w:t>参与肤色的人脸检测算法</w:t>
+      </w:r>
+      <w:r>
+        <w:rPr>
+          <w:rFonts w:hint="eastAsia"/>
+        </w:rPr>
+        <w:t>外，我们同时设计并实现了一个图像处理系统与应用，这个应用</w:t>
+      </w:r>
+      <w:proofErr w:type="gramStart"/>
+      <w:r>
+        <w:rPr>
+          <w:rFonts w:hint="eastAsia"/>
+        </w:rPr>
+        <w:t>以微信小</w:t>
+      </w:r>
+      <w:proofErr w:type="gramEnd"/>
+      <w:r>
+        <w:rPr>
+          <w:rFonts w:hint="eastAsia"/>
+        </w:rPr>
+        <w:t>程序为前端，以</w:t>
       </w:r>
       <w:r>
         <w:rPr>
@@ -6256,9 +6895,21 @@
         <w:rPr>
           <w:rFonts w:hint="eastAsia"/>
         </w:rPr>
+        <w:t>三种</w:t>
+      </w:r>
+      <w:r>
+        <w:rPr>
+          <w:rFonts w:hint="eastAsia"/>
+        </w:rPr>
         <w:t>彩色图片转换为素描图片</w:t>
       </w:r>
       <w:r>
+        <w:rPr>
+          <w:rFonts w:hint="eastAsia"/>
+        </w:rPr>
+        <w:t>算法</w:t>
+      </w:r>
+      <w:r>
         <w:t>，</w:t>
       </w:r>
       <w:r>
@@ -6268,6 +6919,12 @@
         <w:t>彩色图片油画效果</w:t>
       </w:r>
       <w:r>
+        <w:rPr>
+          <w:rFonts w:hint="eastAsia"/>
+        </w:rPr>
+        <w:t>算法</w:t>
+      </w:r>
+      <w:r>
         <w:t>，</w:t>
       </w:r>
       <w:r>
@@ -6280,6 +6937,12 @@
         <w:rPr>
           <w:rFonts w:hint="eastAsia"/>
         </w:rPr>
+        <w:t>算法</w:t>
+      </w:r>
+      <w:r>
+        <w:rPr>
+          <w:rFonts w:hint="eastAsia"/>
+        </w:rPr>
         <w:t>。</w:t>
       </w:r>
     </w:p>
@@ -6291,7 +6954,22 @@
         <w:rPr>
           <w:rFonts w:hint="eastAsia"/>
         </w:rPr>
-        <w:t>介绍彩图转素描算法的详细过程，并且贴图，微信小程序前端</w:t>
+        <w:lastRenderedPageBreak/>
+        <w:t>介绍彩图转素描算法的详细过程，并且贴图，</w:t>
+      </w:r>
+      <w:proofErr w:type="gramStart"/>
+      <w:r>
+        <w:rPr>
+          <w:rFonts w:hint="eastAsia"/>
+        </w:rPr>
+        <w:t>微信小</w:t>
+      </w:r>
+      <w:proofErr w:type="gramEnd"/>
+      <w:r>
+        <w:rPr>
+          <w:rFonts w:hint="eastAsia"/>
+        </w:rPr>
+        <w:t>程序前端</w:t>
       </w:r>
       <w:r>
         <w:rPr>
@@ -6308,11 +6986,56 @@
     </w:p>
     <w:p>
       <w:pPr>
-        <w:ind w:left="840"/>
-        <w:rPr>
-          <w:lang w:eastAsia="zh-Hans"/>
-        </w:rPr>
-      </w:pPr>
+        <w:ind w:left="420" w:firstLine="420"/>
+      </w:pPr>
+    </w:p>
+    <w:p>
+      <w:pPr>
+        <w:ind w:left="420" w:firstLine="420"/>
+      </w:pPr>
+      <w:r>
+        <w:rPr>
+          <w:rFonts w:hint="eastAsia"/>
+        </w:rPr>
+        <w:t>出于篇幅原因，本文只说明彩色</w:t>
+      </w:r>
+      <w:proofErr w:type="gramStart"/>
+      <w:r>
+        <w:rPr>
+          <w:rFonts w:hint="eastAsia"/>
+        </w:rPr>
+        <w:t>图转素描</w:t>
+      </w:r>
+      <w:proofErr w:type="gramEnd"/>
+      <w:r>
+        <w:rPr>
+          <w:rFonts w:hint="eastAsia"/>
+        </w:rPr>
+        <w:t>算法设计。素</w:t>
+      </w:r>
+      <w:r>
+        <w:t>描，也就是绘制轮廓，本质就是边缘检测。不过本文所述的算法并没有使用常见的边缘检测方法如</w:t>
+      </w:r>
+      <w:proofErr w:type="spellStart"/>
+      <w:r>
+        <w:t>sobel</w:t>
+      </w:r>
+      <w:proofErr w:type="spellEnd"/>
+      <w:r>
+        <w:t>算子等，而是通过前向差分（</w:t>
+      </w:r>
+      <w:r>
+        <w:t>forward difference</w:t>
+      </w:r>
+      <w:r>
+        <w:t>）计算图像梯度（</w:t>
+      </w:r>
+      <w:r>
+        <w:t>image gradient</w:t>
+      </w:r>
+      <w:r>
+        <w:t>）来寻找边缘。</w:t>
+      </w:r>
     </w:p>
     <w:p>
       <w:pPr>
@@ -6321,18 +7044,1349 @@
         <w:rPr>
           <w:sz w:val="24"/>
           <w:szCs w:val="24"/>
-        </w:rPr>
-      </w:pPr>
-      <w:r>
-        <w:rPr>
-          <w:rFonts w:hint="eastAsia"/>
-          <w:sz w:val="24"/>
-          <w:szCs w:val="24"/>
+          <w:lang w:eastAsia="zh-Hans"/>
+        </w:rPr>
+      </w:pPr>
+      <w:r>
+        <w:rPr>
+          <w:sz w:val="24"/>
+          <w:szCs w:val="24"/>
+          <w:lang w:eastAsia="zh-Hans"/>
+        </w:rPr>
+        <w:t>3.1</w:t>
+      </w:r>
+      <w:r>
+        <w:rPr>
+          <w:sz w:val="24"/>
+          <w:szCs w:val="24"/>
+          <w:lang w:eastAsia="zh-Hans"/>
+        </w:rPr>
+        <w:t>前向差分和图像梯度</w:t>
+      </w:r>
+    </w:p>
+    <w:p>
+      <w:pPr>
+        <w:ind w:left="420" w:firstLine="420"/>
+      </w:pPr>
+      <w:r>
+        <w:t>简单地说，给定一个数列，那么它的前向差分的结果就是数列中</w:t>
+      </w:r>
+      <w:proofErr w:type="gramStart"/>
+      <w:r>
+        <w:t>每个数</w:t>
+      </w:r>
+      <w:proofErr w:type="gramEnd"/>
+      <w:r>
+        <w:t>的后一个数与当前数字的差。</w:t>
+      </w:r>
+    </w:p>
+    <w:p>
+      <w:pPr>
+        <w:ind w:left="420" w:firstLineChars="1300" w:firstLine="2730"/>
+      </w:pPr>
+      <w:r>
+        <w:rPr>
+          <w:noProof/>
+        </w:rPr>
+        <w:drawing>
+          <wp:inline distT="0" distB="0" distL="114300" distR="114300" wp14:anchorId="37761E53" wp14:editId="49763636">
+            <wp:extent cx="1819275" cy="542925"/>
+            <wp:effectExtent l="0" t="0" r="9525" b="9525"/>
+            <wp:docPr id="23" name="图片 23"/>
+            <wp:cNvGraphicFramePr>
+              <a:graphicFrameLocks xmlns:a="http://schemas.openxmlformats.org/drawingml/2006/main" noChangeAspect="1"/>
+            </wp:cNvGraphicFramePr>
+            <a:graphic xmlns:a="http://schemas.openxmlformats.org/drawingml/2006/main">
+              <a:graphicData uri="http://schemas.openxmlformats.org/drawingml/2006/picture">
+                <pic:pic xmlns:pic="http://schemas.openxmlformats.org/drawingml/2006/picture">
+                  <pic:nvPicPr>
+                    <pic:cNvPr id="18" name="图片 18"/>
+                    <pic:cNvPicPr>
+                      <a:picLocks noChangeAspect="1"/>
+                    </pic:cNvPicPr>
+                  </pic:nvPicPr>
+                  <pic:blipFill>
+                    <a:blip r:embed="rId36"/>
+                    <a:stretch>
+                      <a:fillRect/>
+                    </a:stretch>
+                  </pic:blipFill>
+                  <pic:spPr>
+                    <a:xfrm>
+                      <a:off x="0" y="0"/>
+                      <a:ext cx="1819275" cy="542925"/>
+                    </a:xfrm>
+                    <a:prstGeom prst="rect">
+                      <a:avLst/>
+                    </a:prstGeom>
+                    <a:noFill/>
+                    <a:ln>
+                      <a:noFill/>
+                    </a:ln>
+                  </pic:spPr>
+                </pic:pic>
+              </a:graphicData>
+            </a:graphic>
+          </wp:inline>
+        </w:drawing>
+      </w:r>
+    </w:p>
+    <w:p>
+      <w:pPr>
+        <w:ind w:left="420" w:firstLine="420"/>
+      </w:pPr>
+      <w:r>
+        <w:t>由于图像是一个矩阵（</w:t>
+      </w:r>
+      <w:proofErr w:type="gramStart"/>
+      <w:r>
+        <w:t>二维单通道</w:t>
+      </w:r>
+      <w:proofErr w:type="gramEnd"/>
+      <w:r>
+        <w:t>灰度图像），因此图像</w:t>
+      </w:r>
+      <w:r>
+        <w:rPr>
+          <w:rFonts w:hint="eastAsia"/>
+        </w:rPr>
+        <w:t>I</w:t>
+      </w:r>
+      <w:r>
+        <w:t>的前向差分要分为</w:t>
+      </w:r>
+      <w:r>
+        <w:t>x</w:t>
+      </w:r>
+      <w:r>
+        <w:t>轴和</w:t>
+      </w:r>
+      <w:r>
+        <w:t>y</w:t>
+      </w:r>
+      <w:r>
+        <w:t>轴方向两种，也可以称之为沿</w:t>
+      </w:r>
+      <w:r>
+        <w:t>x</w:t>
+      </w:r>
+      <w:r>
+        <w:t>轴和沿</w:t>
+      </w:r>
+      <w:r>
+        <w:t>y</w:t>
+      </w:r>
+      <w:r>
+        <w:t>轴的图像梯度，分别用符号</w:t>
+      </w:r>
+      <w:r>
+        <w:t> </w:t>
+      </w:r>
+      <w:r>
+        <w:object w:dxaOrig="420" w:dyaOrig="279">
+          <v:shape id="_x0000_i1026" type="#_x0000_t75" style="width:20.95pt;height:14.5pt" o:ole="">
+            <v:imagedata r:id="rId37" o:title=""/>
+          </v:shape>
+          <o:OLEObject Type="Embed" ProgID="Equation.3" ShapeID="_x0000_i1026" DrawAspect="Content" ObjectID="_1671359642" r:id="rId38"/>
+        </w:object>
+      </w:r>
+      <w:r>
+        <w:t> </w:t>
+      </w:r>
+      <w:r>
+        <w:t>和</w:t>
+      </w:r>
+      <w:r>
+        <w:t> </w:t>
+      </w:r>
+      <w:r>
+        <w:object w:dxaOrig="400" w:dyaOrig="320">
+          <v:shape id="_x0000_i1027" type="#_x0000_t75" alt="" style="width:20.4pt;height:15.6pt" o:ole="">
+            <v:imagedata r:id="rId39" o:title=""/>
+          </v:shape>
+          <o:OLEObject Type="Embed" ProgID="Equation.3" ShapeID="_x0000_i1027" DrawAspect="Content" ObjectID="_1671359643" r:id="rId40"/>
+        </w:object>
+      </w:r>
+      <w:r>
+        <w:t> </w:t>
+      </w:r>
+      <w:r>
+        <w:t>表示。</w:t>
+      </w:r>
+      <w:r>
+        <w:object w:dxaOrig="420" w:dyaOrig="279">
+          <v:shape id="_x0000_i1028" type="#_x0000_t75" style="width:20.95pt;height:14.5pt" o:ole="">
+            <v:imagedata r:id="rId37" o:title=""/>
+          </v:shape>
+          <o:OLEObject Type="Embed" ProgID="Equation.3" ShapeID="_x0000_i1028" DrawAspect="Content" ObjectID="_1671359644" r:id="rId41"/>
+        </w:object>
+      </w:r>
+      <w:r>
+        <w:rPr>
+          <w:noProof/>
+        </w:rPr>
+        <w:drawing>
+          <wp:inline distT="0" distB="0" distL="114300" distR="114300" wp14:anchorId="570A8A36" wp14:editId="4A65163A">
+            <wp:extent cx="152400" cy="19050"/>
+            <wp:effectExtent l="0" t="0" r="0" b="0"/>
+            <wp:docPr id="24" name="图片 6" descr="IMG_261"/>
+            <wp:cNvGraphicFramePr>
+              <a:graphicFrameLocks xmlns:a="http://schemas.openxmlformats.org/drawingml/2006/main" noChangeAspect="1"/>
+            </wp:cNvGraphicFramePr>
+            <a:graphic xmlns:a="http://schemas.openxmlformats.org/drawingml/2006/main">
+              <a:graphicData uri="http://schemas.openxmlformats.org/drawingml/2006/picture">
+                <pic:pic xmlns:pic="http://schemas.openxmlformats.org/drawingml/2006/picture">
+                  <pic:nvPicPr>
+                    <pic:cNvPr id="17" name="图片 6" descr="IMG_261"/>
+                    <pic:cNvPicPr>
+                      <a:picLocks noChangeAspect="1"/>
+                    </pic:cNvPicPr>
+                  </pic:nvPicPr>
+                  <pic:blipFill>
+                    <a:blip r:embed="rId42">
+                      <a:extLst>
+                        <a:ext uri="{96DAC541-7B7A-43D3-8B79-37D633B846F1}">
+                          <asvg:svgBlip xmlns="" xmlns:o="urn:schemas-microsoft-com:office:office" xmlns:v="urn:schemas-microsoft-com:vml" xmlns:w="http://schemas.openxmlformats.org/wordprocessingml/2006/main" xmlns:w10="urn:schemas-microsoft-com:office:word" xmlns:wpsCustomData="http://www.wps.cn/officeDocument/2013/wpsCustomData" xmlns:asvg="http://schemas.microsoft.com/office/drawing/2016/SVG/main" r:embed="rId43"/>
+                        </a:ext>
+                      </a:extLst>
+                    </a:blip>
+                    <a:stretch>
+                      <a:fillRect/>
+                    </a:stretch>
+                  </pic:blipFill>
+                  <pic:spPr>
+                    <a:xfrm>
+                      <a:off x="0" y="0"/>
+                      <a:ext cx="152400" cy="19050"/>
+                    </a:xfrm>
+                    <a:prstGeom prst="rect">
+                      <a:avLst/>
+                    </a:prstGeom>
+                    <a:noFill/>
+                  </pic:spPr>
+                </pic:pic>
+              </a:graphicData>
+            </a:graphic>
+          </wp:inline>
+        </w:drawing>
+      </w:r>
+      <w:r>
+        <w:t> </w:t>
+      </w:r>
+      <w:r>
+        <w:t>是和原图同样大小的矩阵，每一列都是原图中下一列与当前列的差值，最后一列保持不变。</w:t>
+      </w:r>
+      <w:r>
+        <w:object w:dxaOrig="420" w:dyaOrig="279">
+          <v:shape id="_x0000_i1029" type="#_x0000_t75" style="width:20.95pt;height:14.5pt" o:ole="">
+            <v:imagedata r:id="rId37" o:title=""/>
+          </v:shape>
+          <o:OLEObject Type="Embed" ProgID="Equation.3" ShapeID="_x0000_i1029" DrawAspect="Content" ObjectID="_1671359645" r:id="rId44"/>
+        </w:object>
+      </w:r>
+      <w:r>
+        <w:rPr>
+          <w:noProof/>
+        </w:rPr>
+        <w:drawing>
+          <wp:inline distT="0" distB="0" distL="114300" distR="114300" wp14:anchorId="23129C65" wp14:editId="1C0682B2">
+            <wp:extent cx="161925" cy="19050"/>
+            <wp:effectExtent l="0" t="0" r="9525" b="0"/>
+            <wp:docPr id="25" name="图片 7" descr="IMG_262"/>
+            <wp:cNvGraphicFramePr>
+              <a:graphicFrameLocks xmlns:a="http://schemas.openxmlformats.org/drawingml/2006/main" noChangeAspect="1"/>
+            </wp:cNvGraphicFramePr>
+            <a:graphic xmlns:a="http://schemas.openxmlformats.org/drawingml/2006/main">
+              <a:graphicData uri="http://schemas.openxmlformats.org/drawingml/2006/picture">
+                <pic:pic xmlns:pic="http://schemas.openxmlformats.org/drawingml/2006/picture">
+                  <pic:nvPicPr>
+                    <pic:cNvPr id="16" name="图片 7" descr="IMG_262"/>
+                    <pic:cNvPicPr>
+                      <a:picLocks noChangeAspect="1"/>
+                    </pic:cNvPicPr>
+                  </pic:nvPicPr>
+                  <pic:blipFill>
+                    <a:blip r:embed="rId45">
+                      <a:extLst>
+                        <a:ext uri="{96DAC541-7B7A-43D3-8B79-37D633B846F1}">
+                          <asvg:svgBlip xmlns="" xmlns:o="urn:schemas-microsoft-com:office:office" xmlns:v="urn:schemas-microsoft-com:vml" xmlns:w="http://schemas.openxmlformats.org/wordprocessingml/2006/main" xmlns:w10="urn:schemas-microsoft-com:office:word" xmlns:wpsCustomData="http://www.wps.cn/officeDocument/2013/wpsCustomData" xmlns:asvg="http://schemas.microsoft.com/office/drawing/2016/SVG/main" r:embed="rId46"/>
+                        </a:ext>
+                      </a:extLst>
+                    </a:blip>
+                    <a:stretch>
+                      <a:fillRect/>
+                    </a:stretch>
+                  </pic:blipFill>
+                  <pic:spPr>
+                    <a:xfrm>
+                      <a:off x="0" y="0"/>
+                      <a:ext cx="161925" cy="19050"/>
+                    </a:xfrm>
+                    <a:prstGeom prst="rect">
+                      <a:avLst/>
+                    </a:prstGeom>
+                    <a:noFill/>
+                  </pic:spPr>
+                </pic:pic>
+              </a:graphicData>
+            </a:graphic>
+          </wp:inline>
+        </w:drawing>
+      </w:r>
+      <w:r>
+        <w:t>也是和原图等大小的矩阵，每一行都是原图中下一行与当前行的差值，最后一行保持不变。</w:t>
+      </w:r>
+    </w:p>
+    <w:p>
+      <w:pPr>
+        <w:ind w:left="420" w:firstLine="420"/>
+      </w:pPr>
+      <w:r>
+        <w:t>因此，</w:t>
+      </w:r>
+      <w:r>
+        <w:object w:dxaOrig="420" w:dyaOrig="279">
+          <v:shape id="_x0000_i1030" type="#_x0000_t75" style="width:20.95pt;height:14.5pt" o:ole="">
+            <v:imagedata r:id="rId37" o:title=""/>
+          </v:shape>
+          <o:OLEObject Type="Embed" ProgID="Equation.3" ShapeID="_x0000_i1030" DrawAspect="Content" ObjectID="_1671359646" r:id="rId47"/>
+        </w:object>
+      </w:r>
+      <w:r>
+        <w:t>  </w:t>
+      </w:r>
+      <w:r>
+        <w:t>中，所有垂直边缘会凸现出来，而</w:t>
+      </w:r>
+      <w:r>
+        <w:t>  </w:t>
+      </w:r>
+      <w:r>
+        <w:object w:dxaOrig="400" w:dyaOrig="320">
+          <v:shape id="_x0000_i1031" type="#_x0000_t75" alt="" style="width:20.4pt;height:15.6pt" o:ole="">
+            <v:imagedata r:id="rId48" o:title=""/>
+          </v:shape>
+          <o:OLEObject Type="Embed" ProgID="Equation.3" ShapeID="_x0000_i1031" DrawAspect="Content" ObjectID="_1671359647" r:id="rId49"/>
+        </w:object>
+      </w:r>
+      <w:r>
+        <w:t>中，所有水平边缘会凸现出来。我们只需要将这两个梯度矩阵合并就可以得到整体的轮廓。合并公式如下：</w:t>
+      </w:r>
+    </w:p>
+    <w:p>
+      <w:pPr>
+        <w:ind w:left="420" w:firstLineChars="1400" w:firstLine="2940"/>
+      </w:pPr>
+      <w:r>
+        <w:rPr>
+          <w:noProof/>
+        </w:rPr>
+        <w:drawing>
+          <wp:inline distT="0" distB="0" distL="114300" distR="114300" wp14:anchorId="40D09C63" wp14:editId="1E0C64DF">
+            <wp:extent cx="2524125" cy="609600"/>
+            <wp:effectExtent l="0" t="0" r="9525" b="0"/>
+            <wp:docPr id="26" name="图片 26"/>
+            <wp:cNvGraphicFramePr>
+              <a:graphicFrameLocks xmlns:a="http://schemas.openxmlformats.org/drawingml/2006/main" noChangeAspect="1"/>
+            </wp:cNvGraphicFramePr>
+            <a:graphic xmlns:a="http://schemas.openxmlformats.org/drawingml/2006/main">
+              <a:graphicData uri="http://schemas.openxmlformats.org/drawingml/2006/picture">
+                <pic:pic xmlns:pic="http://schemas.openxmlformats.org/drawingml/2006/picture">
+                  <pic:nvPicPr>
+                    <pic:cNvPr id="19" name="图片 19"/>
+                    <pic:cNvPicPr>
+                      <a:picLocks noChangeAspect="1"/>
+                    </pic:cNvPicPr>
+                  </pic:nvPicPr>
+                  <pic:blipFill>
+                    <a:blip r:embed="rId50"/>
+                    <a:stretch>
+                      <a:fillRect/>
+                    </a:stretch>
+                  </pic:blipFill>
+                  <pic:spPr>
+                    <a:xfrm>
+                      <a:off x="0" y="0"/>
+                      <a:ext cx="2524125" cy="609600"/>
+                    </a:xfrm>
+                    <a:prstGeom prst="rect">
+                      <a:avLst/>
+                    </a:prstGeom>
+                    <a:noFill/>
+                    <a:ln>
+                      <a:noFill/>
+                    </a:ln>
+                  </pic:spPr>
+                </pic:pic>
+              </a:graphicData>
+            </a:graphic>
+          </wp:inline>
+        </w:drawing>
+      </w:r>
+    </w:p>
+    <w:p>
+      <w:pPr>
+        <w:pStyle w:val="1"/>
+        <w:spacing w:line="400" w:lineRule="exact"/>
+        <w:rPr>
+          <w:sz w:val="24"/>
+          <w:szCs w:val="24"/>
+          <w:lang w:eastAsia="zh-Hans"/>
+        </w:rPr>
+      </w:pPr>
+      <w:r>
+        <w:rPr>
+          <w:sz w:val="24"/>
+          <w:szCs w:val="24"/>
+          <w:lang w:eastAsia="zh-Hans"/>
+        </w:rPr>
+        <w:t>3.2</w:t>
+      </w:r>
+      <w:r>
+        <w:rPr>
+          <w:sz w:val="24"/>
+          <w:szCs w:val="24"/>
+          <w:lang w:eastAsia="zh-Hans"/>
+        </w:rPr>
+        <w:t>图像梯度</w:t>
+      </w:r>
+      <w:r>
+        <w:rPr>
+          <w:sz w:val="24"/>
+          <w:szCs w:val="24"/>
+          <w:lang w:eastAsia="zh-Hans"/>
+        </w:rPr>
+        <w:t xml:space="preserve"> </w:t>
+      </w:r>
+      <w:proofErr w:type="spellStart"/>
+      <w:r>
+        <w:rPr>
+          <w:sz w:val="24"/>
+          <w:szCs w:val="24"/>
+          <w:lang w:eastAsia="zh-Hans"/>
+        </w:rPr>
+        <w:t>vs</w:t>
+      </w:r>
+      <w:proofErr w:type="spellEnd"/>
+      <w:r>
+        <w:rPr>
+          <w:sz w:val="24"/>
+          <w:szCs w:val="24"/>
+          <w:lang w:eastAsia="zh-Hans"/>
+        </w:rPr>
+        <w:t xml:space="preserve"> </w:t>
+      </w:r>
+      <w:r>
+        <w:rPr>
+          <w:sz w:val="24"/>
+          <w:szCs w:val="24"/>
+          <w:lang w:eastAsia="zh-Hans"/>
+        </w:rPr>
+        <w:t>边缘检测算子</w:t>
+      </w:r>
+    </w:p>
+    <w:p>
+      <w:pPr>
+        <w:ind w:left="420" w:firstLine="420"/>
+      </w:pPr>
+      <w:r>
+        <w:t>相比于卷积式边缘检测（即使用算子对图像进行卷积，配合恰当的阈值来判断哪些点是边缘），图像梯度计算出的边缘相对更</w:t>
+      </w:r>
+      <w:r>
+        <w:t>“</w:t>
+      </w:r>
+      <w:r>
+        <w:t>嘈杂</w:t>
+      </w:r>
+      <w:r>
+        <w:t>”</w:t>
+      </w:r>
+      <w:r>
+        <w:t>，更符合我们绘画时的真实情况。</w:t>
+      </w:r>
+    </w:p>
+    <w:p>
+      <w:pPr>
+        <w:pStyle w:val="1"/>
+        <w:spacing w:line="400" w:lineRule="exact"/>
+        <w:rPr>
+          <w:sz w:val="24"/>
+          <w:szCs w:val="24"/>
+          <w:lang w:eastAsia="zh-Hans"/>
+        </w:rPr>
+      </w:pPr>
+      <w:r>
+        <w:rPr>
+          <w:sz w:val="24"/>
+          <w:szCs w:val="24"/>
+          <w:lang w:eastAsia="zh-Hans"/>
+        </w:rPr>
+        <w:t>3.</w:t>
+      </w:r>
+      <w:r>
+        <w:rPr>
+          <w:sz w:val="24"/>
+          <w:szCs w:val="24"/>
+          <w:lang w:eastAsia="zh-Hans"/>
+        </w:rPr>
+        <w:t>3</w:t>
+      </w:r>
+      <w:r>
+        <w:rPr>
+          <w:sz w:val="24"/>
+          <w:szCs w:val="24"/>
+          <w:lang w:eastAsia="zh-Hans"/>
+        </w:rPr>
+        <w:t>降噪</w:t>
+      </w:r>
+    </w:p>
+    <w:p>
+      <w:pPr>
+        <w:ind w:left="420" w:firstLine="420"/>
+      </w:pPr>
+      <w:r>
+        <w:t>上文所说的图像梯度</w:t>
+      </w:r>
+      <w:r>
+        <w:t>G</w:t>
+      </w:r>
+      <w:r>
+        <w:t>的质量很容易受到噪声影响，而且当轮廓复杂时，这样提取的轮廓会过于破碎、短线条太多。因此他们采用</w:t>
+      </w:r>
+      <w:r>
+        <w:t>8</w:t>
+      </w:r>
+      <w:r>
+        <w:t>方向卷积</w:t>
+      </w:r>
+      <w:r>
+        <w:t>的方式对</w:t>
+      </w:r>
+      <w:r>
+        <w:t>G</w:t>
+      </w:r>
+      <w:r>
+        <w:t>进行进一步的</w:t>
+      </w:r>
+      <w:r>
+        <w:t>滤波降噪</w:t>
+      </w:r>
+      <w:r>
+        <w:t>。</w:t>
+      </w:r>
+    </w:p>
+    <w:p>
+      <w:pPr>
+        <w:ind w:left="420" w:firstLine="420"/>
+      </w:pPr>
+      <w:r>
+        <w:t>所谓</w:t>
+      </w:r>
+      <w:r>
+        <w:t>8</w:t>
+      </w:r>
+      <w:r>
+        <w:t>方向卷积，就是使用八个不同方向的线段作为卷积核，分别对图像梯度</w:t>
+      </w:r>
+      <w:r>
+        <w:t>G</w:t>
+      </w:r>
+      <w:r>
+        <w:t>进行卷积，然后将卷积结果合并，就得到最终的轮廓图像。</w:t>
+      </w:r>
+    </w:p>
+    <w:p>
+      <w:pPr>
+        <w:pStyle w:val="1"/>
+        <w:spacing w:line="400" w:lineRule="exact"/>
+        <w:rPr>
+          <w:sz w:val="24"/>
+          <w:szCs w:val="24"/>
+          <w:lang w:eastAsia="zh-Hans"/>
+        </w:rPr>
+      </w:pPr>
+      <w:r>
+        <w:rPr>
+          <w:sz w:val="24"/>
+          <w:szCs w:val="24"/>
+          <w:lang w:eastAsia="zh-Hans"/>
+        </w:rPr>
+        <w:lastRenderedPageBreak/>
+        <w:t>3.3.1</w:t>
+      </w:r>
+      <w:r>
+        <w:rPr>
+          <w:sz w:val="24"/>
+          <w:szCs w:val="24"/>
+          <w:lang w:eastAsia="zh-Hans"/>
+        </w:rPr>
+        <w:t>方向卷积核</w:t>
+      </w:r>
+    </w:p>
+    <w:p>
+      <w:pPr>
+        <w:widowControl/>
+        <w:ind w:firstLineChars="700" w:firstLine="1680"/>
+        <w:jc w:val="left"/>
+      </w:pPr>
+      <w:r>
+        <w:rPr>
+          <w:rFonts w:ascii="宋体" w:hAnsi="宋体" w:cs="宋体"/>
+          <w:noProof/>
+          <w:kern w:val="0"/>
+          <w:sz w:val="24"/>
+        </w:rPr>
+        <w:drawing>
+          <wp:inline distT="0" distB="0" distL="114300" distR="114300" wp14:anchorId="5C868FDC" wp14:editId="3149C463">
+            <wp:extent cx="4048125" cy="342900"/>
+            <wp:effectExtent l="0" t="0" r="9525" b="0"/>
+            <wp:docPr id="27" name="图片 14" descr="IMG_269"/>
+            <wp:cNvGraphicFramePr>
+              <a:graphicFrameLocks xmlns:a="http://schemas.openxmlformats.org/drawingml/2006/main" noChangeAspect="1"/>
+            </wp:cNvGraphicFramePr>
+            <a:graphic xmlns:a="http://schemas.openxmlformats.org/drawingml/2006/main">
+              <a:graphicData uri="http://schemas.openxmlformats.org/drawingml/2006/picture">
+                <pic:pic xmlns:pic="http://schemas.openxmlformats.org/drawingml/2006/picture">
+                  <pic:nvPicPr>
+                    <pic:cNvPr id="6" name="图片 14" descr="IMG_269"/>
+                    <pic:cNvPicPr>
+                      <a:picLocks noChangeAspect="1"/>
+                    </pic:cNvPicPr>
+                  </pic:nvPicPr>
+                  <pic:blipFill>
+                    <a:blip r:embed="rId51"/>
+                    <a:stretch>
+                      <a:fillRect/>
+                    </a:stretch>
+                  </pic:blipFill>
+                  <pic:spPr>
+                    <a:xfrm>
+                      <a:off x="0" y="0"/>
+                      <a:ext cx="4048125" cy="342900"/>
+                    </a:xfrm>
+                    <a:prstGeom prst="rect">
+                      <a:avLst/>
+                    </a:prstGeom>
+                    <a:noFill/>
+                    <a:ln w="9525">
+                      <a:noFill/>
+                    </a:ln>
+                  </pic:spPr>
+                </pic:pic>
+              </a:graphicData>
+            </a:graphic>
+          </wp:inline>
+        </w:drawing>
+      </w:r>
+    </w:p>
+    <w:p>
+      <w:pPr>
+        <w:ind w:left="420" w:firstLine="420"/>
+      </w:pPr>
+      <w:r>
+        <w:t>如图所示，</w:t>
+      </w:r>
+      <w:r>
+        <w:t>8</w:t>
+      </w:r>
+      <w:r>
+        <w:t>个卷积核为大小相同的正方形，其边长可以随意设置。论文中将边长设置为</w:t>
+      </w:r>
+      <w:r>
+        <w:t>G</w:t>
+      </w:r>
+      <w:r>
+        <w:t>矩阵长或宽的</w:t>
+      </w:r>
+      <w:r>
+        <w:t>1/30</w:t>
+      </w:r>
+      <w:r>
+        <w:t>。过卷积</w:t>
+      </w:r>
+      <w:proofErr w:type="gramStart"/>
+      <w:r>
+        <w:t>核中心</w:t>
+      </w:r>
+      <w:proofErr w:type="gramEnd"/>
+      <w:r>
+        <w:t>做一水平直线（直线上所有</w:t>
+      </w:r>
+      <w:proofErr w:type="gramStart"/>
+      <w:r>
+        <w:t>像素值</w:t>
+      </w:r>
+      <w:proofErr w:type="gramEnd"/>
+      <w:r>
+        <w:t>为</w:t>
+      </w:r>
+      <w:r>
+        <w:t>1</w:t>
+      </w:r>
+      <w:r>
+        <w:t>，直线外所有</w:t>
+      </w:r>
+      <w:proofErr w:type="gramStart"/>
+      <w:r>
+        <w:t>像素值</w:t>
+      </w:r>
+      <w:proofErr w:type="gramEnd"/>
+      <w:r>
+        <w:t>为</w:t>
+      </w:r>
+      <w:r>
+        <w:t>0</w:t>
+      </w:r>
+      <w:r>
+        <w:t>），将该直线以卷积</w:t>
+      </w:r>
+      <w:proofErr w:type="gramStart"/>
+      <w:r>
+        <w:t>核中心</w:t>
+      </w:r>
+      <w:proofErr w:type="gramEnd"/>
+      <w:r>
+        <w:t>为轴旋转，取每旋转</w:t>
+      </w:r>
+      <w:r>
+        <w:t>22.5°</w:t>
+      </w:r>
+      <w:r>
+        <w:t>后的图片为一个卷积核。这样就得到</w:t>
+      </w:r>
+      <w:r>
+        <w:t>8</w:t>
+      </w:r>
+      <w:r>
+        <w:t>个不同方向的卷积核，分别用于提取这</w:t>
+      </w:r>
+      <w:r>
+        <w:t>8</w:t>
+      </w:r>
+      <w:r>
+        <w:t>个方向的轮廓。</w:t>
+      </w:r>
+    </w:p>
+    <w:p>
+      <w:pPr>
+        <w:pStyle w:val="1"/>
+        <w:spacing w:line="400" w:lineRule="exact"/>
+        <w:rPr>
+          <w:sz w:val="24"/>
+          <w:szCs w:val="24"/>
+          <w:lang w:eastAsia="zh-Hans"/>
+        </w:rPr>
+      </w:pPr>
+      <w:r>
+        <w:rPr>
+          <w:sz w:val="24"/>
+          <w:szCs w:val="24"/>
+          <w:lang w:eastAsia="zh-Hans"/>
+        </w:rPr>
+        <w:t>3.</w:t>
+      </w:r>
+      <w:r>
+        <w:rPr>
+          <w:sz w:val="24"/>
+          <w:szCs w:val="24"/>
+          <w:lang w:eastAsia="zh-Hans"/>
+        </w:rPr>
+        <w:t xml:space="preserve">3.2 </w:t>
+      </w:r>
+      <w:r>
+        <w:rPr>
+          <w:sz w:val="24"/>
+          <w:szCs w:val="24"/>
+          <w:lang w:eastAsia="zh-Hans"/>
+        </w:rPr>
+        <w:t>原图卷积</w:t>
+      </w:r>
+    </w:p>
+    <w:p>
+      <w:pPr>
+        <w:ind w:left="420" w:firstLine="420"/>
+      </w:pPr>
+      <w:r>
+        <w:t>在使用卷积核之前，先将其归一化，也就是使得卷积核中所有</w:t>
+      </w:r>
+      <w:proofErr w:type="gramStart"/>
+      <w:r>
+        <w:t>像素值</w:t>
+      </w:r>
+      <w:proofErr w:type="gramEnd"/>
+      <w:r>
+        <w:t>相加为</w:t>
+      </w:r>
+      <w:r>
+        <w:t>1</w:t>
+      </w:r>
+      <w:r>
+        <w:t>。然后用这</w:t>
+      </w:r>
+      <w:r>
+        <w:t>8</w:t>
+      </w:r>
+      <w:r>
+        <w:t>个归一化卷积核与图像梯度</w:t>
+      </w:r>
+      <w:r>
+        <w:t>G</w:t>
+      </w:r>
+      <w:r>
+        <w:t>进行卷积，并保证</w:t>
+      </w:r>
+      <w:r>
+        <w:t>卷积后的图像大小与</w:t>
+      </w:r>
+      <w:r>
+        <w:t>G</w:t>
+      </w:r>
+      <w:r>
+        <w:t>相同</w:t>
+      </w:r>
+      <w:r>
+        <w:t>，得到的</w:t>
+      </w:r>
+      <w:r>
+        <w:t>8</w:t>
+      </w:r>
+      <w:r>
+        <w:t>个图像就是这</w:t>
+      </w:r>
+      <w:r>
+        <w:t>8</w:t>
+      </w:r>
+      <w:r>
+        <w:t>个方向的轮廓特征。</w:t>
+      </w:r>
+    </w:p>
+    <w:p>
+      <w:pPr>
+        <w:pStyle w:val="1"/>
+        <w:spacing w:line="400" w:lineRule="exact"/>
+        <w:rPr>
+          <w:sz w:val="24"/>
+          <w:szCs w:val="24"/>
+          <w:lang w:eastAsia="zh-Hans"/>
+        </w:rPr>
+      </w:pPr>
+      <w:r>
+        <w:rPr>
+          <w:sz w:val="24"/>
+          <w:szCs w:val="24"/>
+          <w:lang w:eastAsia="zh-Hans"/>
+        </w:rPr>
+        <w:t xml:space="preserve">3.3.3 </w:t>
+      </w:r>
+      <w:r>
+        <w:rPr>
+          <w:sz w:val="24"/>
+          <w:szCs w:val="24"/>
+          <w:lang w:eastAsia="zh-Hans"/>
+        </w:rPr>
+        <w:t>卷积结果合并</w:t>
+      </w:r>
+    </w:p>
+    <w:p>
+      <w:pPr>
+        <w:ind w:left="420" w:firstLine="420"/>
+      </w:pPr>
+      <w:r>
+        <w:t>论文中没有直接将</w:t>
+      </w:r>
+      <w:r>
+        <w:t>8</w:t>
+      </w:r>
+      <w:r>
+        <w:t>个卷积结果叠加，其合并过程分两步：</w:t>
+      </w:r>
+    </w:p>
+    <w:p>
+      <w:pPr>
+        <w:ind w:left="420" w:firstLine="420"/>
+      </w:pPr>
+      <w:r>
+        <w:t>（</w:t>
+      </w:r>
+      <w:r>
+        <w:t>1</w:t>
+      </w:r>
+      <w:r>
+        <w:t>）处理卷积结果</w:t>
+      </w:r>
+    </w:p>
+    <w:p>
+      <w:pPr>
+        <w:ind w:left="840" w:firstLine="420"/>
+      </w:pPr>
+      <w:r>
+        <w:t>我们在卷积时保证了图像大小不变，因此卷积结果与</w:t>
+      </w:r>
+      <w:r>
+        <w:t>G</w:t>
+      </w:r>
+      <w:r>
+        <w:t>中的像素可以一一对应。对于每个像素点位</w:t>
+      </w:r>
+      <w:r>
+        <w:t>(</w:t>
+      </w:r>
+      <w:proofErr w:type="spellStart"/>
+      <w:r>
+        <w:t>i</w:t>
+      </w:r>
+      <w:proofErr w:type="spellEnd"/>
+      <w:r>
+        <w:t>, j)</w:t>
+      </w:r>
+      <w:r>
+        <w:t>，看</w:t>
+      </w:r>
+      <w:r>
+        <w:t>8</w:t>
+      </w:r>
+      <w:r>
+        <w:t>个卷积结果中该点处的像素值，取最大的</w:t>
+      </w:r>
+      <w:proofErr w:type="gramStart"/>
+      <w:r>
+        <w:t>值所在</w:t>
+      </w:r>
+      <w:proofErr w:type="gramEnd"/>
+      <w:r>
+        <w:t>的卷积结果，令该卷积结果在</w:t>
+      </w:r>
+      <w:r>
+        <w:t>(</w:t>
+      </w:r>
+      <w:proofErr w:type="spellStart"/>
+      <w:r>
+        <w:t>i</w:t>
+      </w:r>
+      <w:proofErr w:type="spellEnd"/>
+      <w:r>
+        <w:t>, j)</w:t>
+      </w:r>
+      <w:r>
+        <w:t>处的值等于</w:t>
+      </w:r>
+      <w:r>
+        <w:t>G(</w:t>
+      </w:r>
+      <w:proofErr w:type="spellStart"/>
+      <w:r>
+        <w:t>i</w:t>
+      </w:r>
+      <w:proofErr w:type="spellEnd"/>
+      <w:r>
+        <w:t>, j)</w:t>
+      </w:r>
+      <w:r>
+        <w:t>，</w:t>
+      </w:r>
+      <w:proofErr w:type="gramStart"/>
+      <w:r>
+        <w:t>令另外</w:t>
+      </w:r>
+      <w:proofErr w:type="gramEnd"/>
+      <w:r>
+        <w:t>7</w:t>
+      </w:r>
+      <w:r>
+        <w:t>个卷积结果在</w:t>
+      </w:r>
+      <w:r>
+        <w:t>(</w:t>
+      </w:r>
+      <w:proofErr w:type="spellStart"/>
+      <w:r>
+        <w:t>i</w:t>
+      </w:r>
+      <w:proofErr w:type="spellEnd"/>
+      <w:r>
+        <w:t>, j)</w:t>
+      </w:r>
+      <w:r>
+        <w:t>处的值为</w:t>
+      </w:r>
+      <w:r>
+        <w:t>0</w:t>
+      </w:r>
+      <w:r>
+        <w:t>。</w:t>
+      </w:r>
+    </w:p>
+    <w:p>
+      <w:pPr>
+        <w:ind w:left="420" w:firstLine="420"/>
+      </w:pPr>
+      <w:r>
+        <w:t>也就是只保留每个点附近最强烈最明显的方向的轮廓特征，以此来达到</w:t>
+      </w:r>
+      <w:r>
+        <w:t>降噪</w:t>
+      </w:r>
+      <w:r>
+        <w:t>的目的。</w:t>
+      </w:r>
+    </w:p>
+    <w:p>
+      <w:pPr>
+        <w:ind w:left="420" w:firstLine="420"/>
+      </w:pPr>
+      <w:r>
+        <w:t>（</w:t>
+      </w:r>
+      <w:r>
+        <w:t>2</w:t>
+      </w:r>
+      <w:r>
+        <w:t>）合并卷积结果</w:t>
+      </w:r>
+    </w:p>
+    <w:p>
+      <w:pPr>
+        <w:ind w:left="840" w:firstLine="420"/>
+      </w:pPr>
+      <w:r>
+        <w:t>将上述</w:t>
+      </w:r>
+      <w:r>
+        <w:t>8</w:t>
+      </w:r>
+      <w:r>
+        <w:t>个处理后的卷积结果分别与他们对应方向的归一化卷积</w:t>
+      </w:r>
+      <w:proofErr w:type="gramStart"/>
+      <w:r>
+        <w:t>核再次</w:t>
+      </w:r>
+      <w:proofErr w:type="gramEnd"/>
+      <w:r>
+        <w:t>进行卷积。最后将这次得到的</w:t>
+      </w:r>
+      <w:r>
+        <w:t>8</w:t>
+      </w:r>
+      <w:r>
+        <w:t>个新的卷积结果叠加为一张图片。</w:t>
+      </w:r>
+    </w:p>
+    <w:p>
+      <w:pPr>
+        <w:ind w:left="840" w:firstLine="420"/>
+      </w:pPr>
+      <w:r>
+        <w:t>再次卷积的目的是进一步提纯轮廓特征，使得降噪更加彻底。从而最大限度的避免细碎边缘的产生。</w:t>
+      </w:r>
+    </w:p>
+    <w:p>
+      <w:pPr>
+        <w:pStyle w:val="1"/>
+        <w:spacing w:line="400" w:lineRule="exact"/>
+        <w:rPr>
+          <w:sz w:val="24"/>
+          <w:szCs w:val="24"/>
+          <w:lang w:eastAsia="zh-Hans"/>
+        </w:rPr>
+      </w:pPr>
+      <w:r>
+        <w:rPr>
+          <w:sz w:val="24"/>
+          <w:szCs w:val="24"/>
+          <w:lang w:eastAsia="zh-Hans"/>
         </w:rPr>
         <w:t>4</w:t>
       </w:r>
       <w:r>
         <w:rPr>
+          <w:sz w:val="24"/>
+          <w:szCs w:val="24"/>
+          <w:lang w:eastAsia="zh-Hans"/>
+        </w:rPr>
+        <w:t>反色输出</w:t>
+      </w:r>
+    </w:p>
+    <w:p>
+      <w:pPr>
+        <w:ind w:left="840" w:firstLine="420"/>
+      </w:pPr>
+      <w:r>
+        <w:t>至此，核心运算完成。但是此时图片底色是黑色，因为上述过程导致边缘以外的</w:t>
+      </w:r>
+      <w:proofErr w:type="gramStart"/>
+      <w:r>
+        <w:t>像素值</w:t>
+      </w:r>
+      <w:proofErr w:type="gramEnd"/>
+      <w:r>
+        <w:t>为</w:t>
+      </w:r>
+      <w:r>
+        <w:t>0</w:t>
+      </w:r>
+      <w:r>
+        <w:t>，也就呈现黑色。所以最后要进行反色，使之变为白色背景黑色线条。</w:t>
+      </w:r>
+      <w:r>
+        <w:t>反色</w:t>
+      </w:r>
+      <w:r>
+        <w:t>操作非常简单，在</w:t>
+      </w:r>
+      <w:r>
+        <w:t>uint8</w:t>
+      </w:r>
+      <w:r>
+        <w:t>格式下将每个</w:t>
+      </w:r>
+      <w:proofErr w:type="gramStart"/>
+      <w:r>
+        <w:t>像素值</w:t>
+      </w:r>
+      <w:proofErr w:type="gramEnd"/>
+      <w:r>
+        <w:t>替换为</w:t>
+      </w:r>
+      <w:r>
+        <w:t>255</w:t>
+      </w:r>
+      <w:r>
+        <w:t>和它的差值即可，这样就实现了黑白翻转。</w:t>
+      </w:r>
+    </w:p>
+    <w:p>
+      <w:pPr>
+        <w:ind w:left="840" w:firstLine="420"/>
+      </w:pPr>
+      <w:r>
+        <w:t>最后，将所有</w:t>
+      </w:r>
+      <w:proofErr w:type="gramStart"/>
+      <w:r>
+        <w:t>像素值</w:t>
+      </w:r>
+      <w:proofErr w:type="gramEnd"/>
+      <w:r>
+        <w:t>映射到</w:t>
+      </w:r>
+      <w:r>
+        <w:t>[0, 1]</w:t>
+      </w:r>
+      <w:r>
+        <w:t>区间，就得到了最终的线描效果图。</w:t>
+      </w:r>
+      <w:r>
+        <w:rPr>
+          <w:rFonts w:hint="eastAsia"/>
+        </w:rPr>
+        <w:t>我们对一些图片进行测试，结果如下：</w:t>
+      </w:r>
+    </w:p>
+    <w:p>
+      <w:pPr>
+        <w:ind w:left="840" w:firstLine="420"/>
+      </w:pPr>
+      <w:r>
+        <w:rPr>
+          <w:noProof/>
+        </w:rPr>
+        <w:lastRenderedPageBreak/>
+        <w:drawing>
+          <wp:inline distT="0" distB="0" distL="0" distR="0">
+            <wp:extent cx="1965277" cy="1473958"/>
+            <wp:effectExtent l="0" t="0" r="0" b="0"/>
+            <wp:docPr id="31" name="图片 31" descr="F:\cs\project\face-detection-bxased-on-skin-color\test1.jpeg"/>
+            <wp:cNvGraphicFramePr>
+              <a:graphicFrameLocks xmlns:a="http://schemas.openxmlformats.org/drawingml/2006/main" noChangeAspect="1"/>
+            </wp:cNvGraphicFramePr>
+            <a:graphic xmlns:a="http://schemas.openxmlformats.org/drawingml/2006/main">
+              <a:graphicData uri="http://schemas.openxmlformats.org/drawingml/2006/picture">
+                <pic:pic xmlns:pic="http://schemas.openxmlformats.org/drawingml/2006/picture">
+                  <pic:nvPicPr>
+                    <pic:cNvPr id="0" name="Picture 8" descr="F:\cs\project\face-detection-bxased-on-skin-color\test1.jpeg"/>
+                    <pic:cNvPicPr>
+                      <a:picLocks noChangeAspect="1" noChangeArrowheads="1"/>
+                    </pic:cNvPicPr>
+                  </pic:nvPicPr>
+                  <pic:blipFill>
+                    <a:blip r:embed="rId52" cstate="print">
+                      <a:extLst>
+                        <a:ext uri="{28A0092B-C50C-407E-A947-70E740481C1C}">
+                          <a14:useLocalDpi xmlns:a14="http://schemas.microsoft.com/office/drawing/2010/main" val="0"/>
+                        </a:ext>
+                      </a:extLst>
+                    </a:blip>
+                    <a:srcRect/>
+                    <a:stretch>
+                      <a:fillRect/>
+                    </a:stretch>
+                  </pic:blipFill>
+                  <pic:spPr bwMode="auto">
+                    <a:xfrm>
+                      <a:off x="0" y="0"/>
+                      <a:ext cx="1973740" cy="1480305"/>
+                    </a:xfrm>
+                    <a:prstGeom prst="rect">
+                      <a:avLst/>
+                    </a:prstGeom>
+                    <a:noFill/>
+                    <a:ln>
+                      <a:noFill/>
+                    </a:ln>
+                  </pic:spPr>
+                </pic:pic>
+              </a:graphicData>
+            </a:graphic>
+          </wp:inline>
+        </w:drawing>
+      </w:r>
+      <w:r>
+        <w:rPr>
+          <w:noProof/>
+        </w:rPr>
+        <w:drawing>
+          <wp:inline distT="0" distB="0" distL="0" distR="0">
+            <wp:extent cx="1931158" cy="1447918"/>
+            <wp:effectExtent l="0" t="0" r="0" b="0"/>
+            <wp:docPr id="32" name="图片 32" descr="F:\cs\project\face-detection-bxased-on-skin-color\result2_1.jpg"/>
+            <wp:cNvGraphicFramePr>
+              <a:graphicFrameLocks xmlns:a="http://schemas.openxmlformats.org/drawingml/2006/main" noChangeAspect="1"/>
+            </wp:cNvGraphicFramePr>
+            <a:graphic xmlns:a="http://schemas.openxmlformats.org/drawingml/2006/main">
+              <a:graphicData uri="http://schemas.openxmlformats.org/drawingml/2006/picture">
+                <pic:pic xmlns:pic="http://schemas.openxmlformats.org/drawingml/2006/picture">
+                  <pic:nvPicPr>
+                    <pic:cNvPr id="0" name="Picture 9" descr="F:\cs\project\face-detection-bxased-on-skin-color\result2_1.jpg"/>
+                    <pic:cNvPicPr>
+                      <a:picLocks noChangeAspect="1" noChangeArrowheads="1"/>
+                    </pic:cNvPicPr>
+                  </pic:nvPicPr>
+                  <pic:blipFill>
+                    <a:blip r:embed="rId53" cstate="print">
+                      <a:extLst>
+                        <a:ext uri="{28A0092B-C50C-407E-A947-70E740481C1C}">
+                          <a14:useLocalDpi xmlns:a14="http://schemas.microsoft.com/office/drawing/2010/main" val="0"/>
+                        </a:ext>
+                      </a:extLst>
+                    </a:blip>
+                    <a:srcRect/>
+                    <a:stretch>
+                      <a:fillRect/>
+                    </a:stretch>
+                  </pic:blipFill>
+                  <pic:spPr bwMode="auto">
+                    <a:xfrm>
+                      <a:off x="0" y="0"/>
+                      <a:ext cx="1954260" cy="1465239"/>
+                    </a:xfrm>
+                    <a:prstGeom prst="rect">
+                      <a:avLst/>
+                    </a:prstGeom>
+                    <a:noFill/>
+                    <a:ln>
+                      <a:noFill/>
+                    </a:ln>
+                  </pic:spPr>
+                </pic:pic>
+              </a:graphicData>
+            </a:graphic>
+          </wp:inline>
+        </w:drawing>
+      </w:r>
+    </w:p>
+    <w:p>
+      <w:pPr>
+        <w:ind w:left="840" w:firstLine="420"/>
+      </w:pPr>
+      <w:r>
+        <w:rPr>
+          <w:noProof/>
+        </w:rPr>
+        <w:drawing>
+          <wp:inline distT="0" distB="0" distL="0" distR="0">
+            <wp:extent cx="1978925" cy="1978925"/>
+            <wp:effectExtent l="0" t="0" r="2540" b="2540"/>
+            <wp:docPr id="33" name="图片 33" descr="F:\cs\project\face-detection-bxased-on-skin-color\helen_small4seg\images\294910692_1.jpg"/>
+            <wp:cNvGraphicFramePr>
+              <a:graphicFrameLocks xmlns:a="http://schemas.openxmlformats.org/drawingml/2006/main" noChangeAspect="1"/>
+            </wp:cNvGraphicFramePr>
+            <a:graphic xmlns:a="http://schemas.openxmlformats.org/drawingml/2006/main">
+              <a:graphicData uri="http://schemas.openxmlformats.org/drawingml/2006/picture">
+                <pic:pic xmlns:pic="http://schemas.openxmlformats.org/drawingml/2006/picture">
+                  <pic:nvPicPr>
+                    <pic:cNvPr id="0" name="Picture 12" descr="F:\cs\project\face-detection-bxased-on-skin-color\helen_small4seg\images\294910692_1.jpg"/>
+                    <pic:cNvPicPr>
+                      <a:picLocks noChangeAspect="1" noChangeArrowheads="1"/>
+                    </pic:cNvPicPr>
+                  </pic:nvPicPr>
+                  <pic:blipFill>
+                    <a:blip r:embed="rId54">
+                      <a:extLst>
+                        <a:ext uri="{28A0092B-C50C-407E-A947-70E740481C1C}">
+                          <a14:useLocalDpi xmlns:a14="http://schemas.microsoft.com/office/drawing/2010/main" val="0"/>
+                        </a:ext>
+                      </a:extLst>
+                    </a:blip>
+                    <a:srcRect/>
+                    <a:stretch>
+                      <a:fillRect/>
+                    </a:stretch>
+                  </pic:blipFill>
+                  <pic:spPr bwMode="auto">
+                    <a:xfrm flipH="1">
+                      <a:off x="0" y="0"/>
+                      <a:ext cx="1996242" cy="1996242"/>
+                    </a:xfrm>
+                    <a:prstGeom prst="rect">
+                      <a:avLst/>
+                    </a:prstGeom>
+                    <a:noFill/>
+                    <a:ln>
+                      <a:noFill/>
+                    </a:ln>
+                  </pic:spPr>
+                </pic:pic>
+              </a:graphicData>
+            </a:graphic>
+          </wp:inline>
+        </w:drawing>
+      </w:r>
+      <w:r>
+        <w:pict>
+          <v:shape id="_x0000_i1032" type="#_x0000_t75" style="width:154.75pt;height:154.75pt">
+            <v:imagedata r:id="rId55" o:title="test3"/>
+          </v:shape>
+        </w:pict>
+      </w:r>
+    </w:p>
+    <w:p>
+      <w:pPr>
+        <w:ind w:left="840"/>
+        <w:rPr>
+          <w:lang w:eastAsia="zh-Hans"/>
+        </w:rPr>
+      </w:pPr>
+    </w:p>
+    <w:p>
+      <w:pPr>
+        <w:pStyle w:val="1"/>
+        <w:spacing w:line="400" w:lineRule="exact"/>
+        <w:rPr>
+          <w:sz w:val="24"/>
+          <w:szCs w:val="24"/>
+        </w:rPr>
+      </w:pPr>
+      <w:r>
+        <w:rPr>
+          <w:rFonts w:hint="eastAsia"/>
+          <w:sz w:val="24"/>
+          <w:szCs w:val="24"/>
+        </w:rPr>
+        <w:t>4</w:t>
+      </w:r>
+      <w:r>
+        <w:rPr>
           <w:rFonts w:hint="eastAsia"/>
           <w:sz w:val="24"/>
           <w:szCs w:val="24"/>
@@ -6359,46 +8413,48 @@
         </w:rPr>
         <w:t>本文采用</w:t>
       </w:r>
+      <w:proofErr w:type="spellStart"/>
       <w:r>
         <w:t>helen</w:t>
       </w:r>
+      <w:proofErr w:type="spellEnd"/>
       <w:r>
         <w:rPr>
           <w:rFonts w:hint="eastAsia"/>
         </w:rPr>
         <w:t>数据集（</w:t>
       </w:r>
-      <w:hyperlink r:id="rId32" w:history="1">
+      <w:hyperlink r:id="rId56" w:history="1">
         <w:r>
           <w:rPr>
-            <w:rStyle w:val="a8"/>
+            <w:rStyle w:val="a7"/>
           </w:rPr>
           <w:t>http://www.ifp.illinois.edu/~vuongle2/helen/</w:t>
         </w:r>
         <w:r>
           <w:rPr>
-            <w:rStyle w:val="a8"/>
+            <w:rStyle w:val="a7"/>
             <w:rFonts w:hint="eastAsia"/>
           </w:rPr>
           <w:t>），</w:t>
         </w:r>
         <w:r>
           <w:rPr>
-            <w:rStyle w:val="a8"/>
+            <w:rStyle w:val="a7"/>
             <w:rFonts w:hint="eastAsia"/>
           </w:rPr>
           <w:t>helen</w:t>
         </w:r>
         <w:r>
           <w:rPr>
-            <w:rStyle w:val="a8"/>
+            <w:rStyle w:val="a7"/>
             <w:rFonts w:hint="eastAsia"/>
           </w:rPr>
           <w:t>数据集是一个人脸分割图像数据集，总共包含</w:t>
         </w:r>
         <w:r>
           <w:rPr>
-            <w:rStyle w:val="a8"/>
+            <w:rStyle w:val="a7"/>
             <w:rFonts w:hint="eastAsia"/>
           </w:rPr>
           <w:t>2330</w:t>
@@ -6478,22 +8534,256 @@
         </w:rPr>
         <w:t>最优参数为：</w:t>
       </w:r>
+      <w:bookmarkStart w:id="0" w:name="_GoBack"/>
+      <w:bookmarkEnd w:id="0"/>
+    </w:p>
+    <w:p>
+      <w:pPr>
+        <w:ind w:left="420" w:firstLineChars="900" w:firstLine="1890"/>
+      </w:pPr>
+      <w:r>
+        <w:rPr>
+          <w:rFonts w:hint="eastAsia"/>
+        </w:rPr>
+        <w:t>M</w:t>
+      </w:r>
+      <w:r>
+        <w:t xml:space="preserve"> = 0.2957</w:t>
+      </w:r>
+      <w:r>
+        <w:rPr>
+          <w:rFonts w:hint="eastAsia"/>
+        </w:rPr>
+        <w:t>，</w:t>
+      </w:r>
+      <w:r>
+        <w:rPr>
+          <w:rFonts w:hint="eastAsia"/>
+        </w:rPr>
+        <w:t>R</w:t>
+      </w:r>
+      <w:r>
+        <w:t xml:space="preserve"> = 0.637</w:t>
+      </w:r>
+      <w:r>
+        <w:rPr>
+          <w:rFonts w:hint="eastAsia"/>
+        </w:rPr>
+        <w:t>，</w:t>
+      </w:r>
+      <w:r>
+        <w:rPr>
+          <w:rFonts w:hint="eastAsia"/>
+        </w:rPr>
+        <w:t>K</w:t>
+      </w:r>
+      <w:r>
+        <w:t xml:space="preserve"> = 0.899</w:t>
+      </w:r>
+      <w:r>
+        <w:rPr>
+          <w:rFonts w:hint="eastAsia"/>
+        </w:rPr>
+        <w:t>，</w:t>
+      </w:r>
+      <w:r>
+        <w:rPr>
+          <w:rFonts w:hint="eastAsia"/>
+        </w:rPr>
+        <w:t xml:space="preserve"> S</w:t>
+      </w:r>
+      <w:r>
+        <w:t xml:space="preserve"> = 0.163</w:t>
+      </w:r>
     </w:p>
     <w:p>
       <w:pPr>
         <w:ind w:left="420" w:firstLine="420"/>
       </w:pPr>
+      <w:r>
+        <w:rPr>
+          <w:rFonts w:hint="eastAsia"/>
+        </w:rPr>
+        <w:t>利用最优参数我们对若干测试集图像进行测试，可以看到大部分图像可以很好的识别出人脸位置，少部分图像会出现多个</w:t>
+      </w:r>
+      <w:proofErr w:type="gramStart"/>
+      <w:r>
+        <w:rPr>
+          <w:rFonts w:hint="eastAsia"/>
+        </w:rPr>
+        <w:t>框或者框</w:t>
+      </w:r>
+      <w:proofErr w:type="gramEnd"/>
+      <w:r>
+        <w:rPr>
+          <w:rFonts w:hint="eastAsia"/>
+        </w:rPr>
+        <w:t>偏移问题。</w:t>
+      </w:r>
+    </w:p>
+    <w:p>
+      <w:pPr>
+        <w:ind w:firstLineChars="500" w:firstLine="1050"/>
+        <w:jc w:val="left"/>
+        <w:rPr>
+          <w:rFonts w:hint="eastAsia"/>
+        </w:rPr>
+      </w:pPr>
+      <w:r>
+        <w:rPr>
+          <w:noProof/>
+        </w:rPr>
+        <w:drawing>
+          <wp:inline distT="0" distB="0" distL="0" distR="0">
+            <wp:extent cx="2477068" cy="1856457"/>
+            <wp:effectExtent l="0" t="0" r="0" b="0"/>
+            <wp:docPr id="36" name="图片 36" descr="C:\Users\asus\Desktop\Figure_1.png"/>
+            <wp:cNvGraphicFramePr>
+              <a:graphicFrameLocks xmlns:a="http://schemas.openxmlformats.org/drawingml/2006/main" noChangeAspect="1"/>
+            </wp:cNvGraphicFramePr>
+            <a:graphic xmlns:a="http://schemas.openxmlformats.org/drawingml/2006/main">
+              <a:graphicData uri="http://schemas.openxmlformats.org/drawingml/2006/picture">
+                <pic:pic xmlns:pic="http://schemas.openxmlformats.org/drawingml/2006/picture">
+                  <pic:nvPicPr>
+                    <pic:cNvPr id="0" name="Picture 21" descr="C:\Users\asus\Desktop\Figure_1.png"/>
+                    <pic:cNvPicPr>
+                      <a:picLocks noChangeAspect="1" noChangeArrowheads="1"/>
+                    </pic:cNvPicPr>
+                  </pic:nvPicPr>
+                  <pic:blipFill>
+                    <a:blip r:embed="rId57" cstate="print">
+                      <a:extLst>
+                        <a:ext uri="{28A0092B-C50C-407E-A947-70E740481C1C}">
+                          <a14:useLocalDpi xmlns:a14="http://schemas.microsoft.com/office/drawing/2010/main" val="0"/>
+                        </a:ext>
+                      </a:extLst>
+                    </a:blip>
+                    <a:srcRect/>
+                    <a:stretch>
+                      <a:fillRect/>
+                    </a:stretch>
+                  </pic:blipFill>
+                  <pic:spPr bwMode="auto">
+                    <a:xfrm>
+                      <a:off x="0" y="0"/>
+                      <a:ext cx="2523843" cy="1891513"/>
+                    </a:xfrm>
+                    <a:prstGeom prst="rect">
+                      <a:avLst/>
+                    </a:prstGeom>
+                    <a:noFill/>
+                    <a:ln>
+                      <a:noFill/>
+                    </a:ln>
+                  </pic:spPr>
+                </pic:pic>
+              </a:graphicData>
+            </a:graphic>
+          </wp:inline>
+        </w:drawing>
+      </w:r>
+      <w:r>
+        <w:rPr>
+          <w:noProof/>
+        </w:rPr>
+        <w:drawing>
+          <wp:inline distT="0" distB="0" distL="0" distR="0" wp14:anchorId="792D78DB" wp14:editId="6082535B">
+            <wp:extent cx="2436126" cy="1825772"/>
+            <wp:effectExtent l="0" t="0" r="2540" b="3175"/>
+            <wp:docPr id="34" name="图片 34" descr="C:\Users\asus\Desktop\Figure_1.png"/>
+            <wp:cNvGraphicFramePr>
+              <a:graphicFrameLocks xmlns:a="http://schemas.openxmlformats.org/drawingml/2006/main" noChangeAspect="1"/>
+            </wp:cNvGraphicFramePr>
+            <a:graphic xmlns:a="http://schemas.openxmlformats.org/drawingml/2006/main">
+              <a:graphicData uri="http://schemas.openxmlformats.org/drawingml/2006/picture">
+                <pic:pic xmlns:pic="http://schemas.openxmlformats.org/drawingml/2006/picture">
+                  <pic:nvPicPr>
+                    <pic:cNvPr id="0" name="Picture 19" descr="C:\Users\asus\Desktop\Figure_1.png"/>
+                    <pic:cNvPicPr>
+                      <a:picLocks noChangeAspect="1" noChangeArrowheads="1"/>
+                    </pic:cNvPicPr>
+                  </pic:nvPicPr>
+                  <pic:blipFill>
+                    <a:blip r:embed="rId58" cstate="print">
+                      <a:extLst>
+                        <a:ext uri="{28A0092B-C50C-407E-A947-70E740481C1C}">
+                          <a14:useLocalDpi xmlns:a14="http://schemas.microsoft.com/office/drawing/2010/main" val="0"/>
+                        </a:ext>
+                      </a:extLst>
+                    </a:blip>
+                    <a:srcRect/>
+                    <a:stretch>
+                      <a:fillRect/>
+                    </a:stretch>
+                  </pic:blipFill>
+                  <pic:spPr bwMode="auto">
+                    <a:xfrm>
+                      <a:off x="0" y="0"/>
+                      <a:ext cx="2516541" cy="1886039"/>
+                    </a:xfrm>
+                    <a:prstGeom prst="rect">
+                      <a:avLst/>
+                    </a:prstGeom>
+                    <a:noFill/>
+                    <a:ln>
+                      <a:noFill/>
+                    </a:ln>
+                  </pic:spPr>
+                </pic:pic>
+              </a:graphicData>
+            </a:graphic>
+          </wp:inline>
+        </w:drawing>
+      </w:r>
     </w:p>
     <w:p>
       <w:pPr>
         <w:ind w:left="420" w:firstLine="420"/>
+        <w:jc w:val="center"/>
+      </w:pPr>
+    </w:p>
+    <w:p>
+      <w:pPr>
+        <w:ind w:left="420" w:firstLine="420"/>
       </w:pPr>
       <w:r>
         <w:rPr>
           <w:rFonts w:hint="eastAsia"/>
         </w:rPr>
         <w:lastRenderedPageBreak/>
-        <w:t>利用最优参数我们对若干测试集图像进行测试，可以看到大部分图像可以很好的识别出人脸位置，少部分图像会出现多个框或者框偏移问题。</w:t>
+        <w:t>此图为人脸检测算法中间过程图，从左到右，从上到下分别为高斯贝叶斯得到的二值图，经过过滤操作得到的二值图</w:t>
+      </w:r>
+      <w:r>
+        <w:rPr>
+          <w:rFonts w:hint="eastAsia"/>
+        </w:rPr>
+        <w:t>，</w:t>
+      </w:r>
+      <w:r>
+        <w:rPr>
+          <w:rFonts w:hint="eastAsia"/>
+        </w:rPr>
+        <w:t>经过</w:t>
+      </w:r>
+      <w:r>
+        <w:rPr>
+          <w:rFonts w:hint="eastAsia"/>
+        </w:rPr>
+        <w:t>开闭操作得到的</w:t>
+      </w:r>
+      <w:proofErr w:type="gramStart"/>
+      <w:r>
+        <w:rPr>
+          <w:rFonts w:hint="eastAsia"/>
+        </w:rPr>
+        <w:t>二值图以及</w:t>
+      </w:r>
+      <w:proofErr w:type="gramEnd"/>
+      <w:r>
+        <w:rPr>
+          <w:rFonts w:hint="eastAsia"/>
+        </w:rPr>
+        <w:t>最后的检测结果。</w:t>
       </w:r>
     </w:p>
     <w:p>
@@ -6504,7 +8794,21 @@
         <w:rPr>
           <w:rFonts w:hint="eastAsia"/>
         </w:rPr>
-        <w:t>加图</w:t>
+        <w:t>在具体的检测算法实现过程中，我们发现由于人脸通常与脖子等区域同时出现在图片中，人脸</w:t>
+      </w:r>
+      <w:proofErr w:type="gramStart"/>
+      <w:r>
+        <w:rPr>
+          <w:rFonts w:hint="eastAsia"/>
+        </w:rPr>
+        <w:t>框往往</w:t>
+      </w:r>
+      <w:proofErr w:type="gramEnd"/>
+      <w:r>
+        <w:rPr>
+          <w:rFonts w:hint="eastAsia"/>
+        </w:rPr>
+        <w:t>会将脖子等区域等于识别为人脸（由于脖子肤色与人脸相近），因此为了提升准确率，我们人为将识别框的下界上挪，以达到一个更好的效果。</w:t>
       </w:r>
     </w:p>
     <w:p>
@@ -6553,7 +8857,7 @@
     </w:p>
     <w:p>
       <w:pPr>
-        <w:pStyle w:val="aa"/>
+        <w:pStyle w:val="a9"/>
         <w:numPr>
           <w:ilvl w:val="0"/>
           <w:numId w:val="4"/>
@@ -6573,12 +8877,26 @@
         <w:rPr>
           <w:rFonts w:hint="eastAsia"/>
         </w:rPr>
-        <w:t>考虑复杂模型如高斯混合模型，支持向量机或者深度神经网络等等。</w:t>
-      </w:r>
-    </w:p>
-    <w:p>
-      <w:pPr>
-        <w:pStyle w:val="aa"/>
+        <w:t>考虑复杂模型如高斯混合模型，支持</w:t>
+      </w:r>
+      <w:proofErr w:type="gramStart"/>
+      <w:r>
+        <w:rPr>
+          <w:rFonts w:hint="eastAsia"/>
+        </w:rPr>
+        <w:t>向量机</w:t>
+      </w:r>
+      <w:proofErr w:type="gramEnd"/>
+      <w:r>
+        <w:rPr>
+          <w:rFonts w:hint="eastAsia"/>
+        </w:rPr>
+        <w:t>或者深度神经网络等等。</w:t>
+      </w:r>
+    </w:p>
+    <w:p>
+      <w:pPr>
+        <w:pStyle w:val="a9"/>
         <w:numPr>
           <w:ilvl w:val="0"/>
           <w:numId w:val="4"/>
@@ -6594,7 +8912,7 @@
     </w:p>
     <w:p>
       <w:pPr>
-        <w:pStyle w:val="aa"/>
+        <w:pStyle w:val="a9"/>
         <w:numPr>
           <w:ilvl w:val="0"/>
           <w:numId w:val="4"/>
@@ -6610,11 +8928,19 @@
       <w:r>
         <w:tab/>
       </w:r>
-      <w:r>
-        <w:rPr>
-          <w:rFonts w:hint="eastAsia"/>
-        </w:rPr>
-        <w:t>超参寻找上存在性能问题，可以考虑通过提前存储图像中间处理结果以及将算法改为并行算法</w:t>
+      <w:proofErr w:type="gramStart"/>
+      <w:r>
+        <w:rPr>
+          <w:rFonts w:hint="eastAsia"/>
+        </w:rPr>
+        <w:t>超参寻找</w:t>
+      </w:r>
+      <w:proofErr w:type="gramEnd"/>
+      <w:r>
+        <w:rPr>
+          <w:rFonts w:hint="eastAsia"/>
+        </w:rPr>
+        <w:t>上存在性能问题，可以考虑通过提前存储图像中间处理结果以及将算法改为并行算法</w:t>
       </w:r>
       <w:r>
         <w:tab/>
@@ -6859,10 +9185,10 @@
           <w:sz w:val="24"/>
         </w:rPr>
         <w:sectPr>
-          <w:headerReference w:type="even" r:id="rId33"/>
-          <w:headerReference w:type="default" r:id="rId34"/>
-          <w:footerReference w:type="even" r:id="rId35"/>
-          <w:footerReference w:type="default" r:id="rId36"/>
+          <w:headerReference w:type="even" r:id="rId59"/>
+          <w:headerReference w:type="default" r:id="rId60"/>
+          <w:footerReference w:type="even" r:id="rId61"/>
+          <w:footerReference w:type="default" r:id="rId62"/>
           <w:pgSz w:w="11907" w:h="16840"/>
           <w:pgMar w:top="1418" w:right="1418" w:bottom="1418" w:left="1418" w:header="851" w:footer="851" w:gutter="0"/>
           <w:pgNumType w:start="1"/>
@@ -6879,7 +9205,7 @@
       </w:pPr>
     </w:p>
     <w:sectPr>
-      <w:footerReference w:type="default" r:id="rId37"/>
+      <w:footerReference w:type="default" r:id="rId63"/>
       <w:type w:val="continuous"/>
       <w:pgSz w:w="11907" w:h="16840"/>
       <w:pgMar w:top="426" w:right="1418" w:bottom="426" w:left="1418" w:header="851" w:footer="851" w:gutter="0"/>
@@ -7000,7 +9326,7 @@
         <w:rStyle w:val="a6"/>
         <w:noProof/>
       </w:rPr>
-      <w:t>5</w:t>
+      <w:t>6</w:t>
     </w:r>
     <w:r>
       <w:fldChar w:fldCharType="end"/>
@@ -7068,38 +9394,153 @@
       </w:pBdr>
     </w:pPr>
     <w:r>
-      <w:pict>
-        <v:group id="_x0000_s2052" style="width:297.55pt;height:75.75pt;mso-position-horizontal-relative:char;mso-position-vertical-relative:line" coordorigin="3780,3468" coordsize="4860,1237">
-          <o:lock v:ext="edit" rotation="t" aspectratio="t"/>
-          <v:shapetype id="_x0000_t75" coordsize="21600,21600" o:spt="75" o:preferrelative="t" path="m@4@5l@4@11@9@11@9@5xe" filled="f" stroked="f">
-            <v:stroke joinstyle="miter"/>
-            <v:formulas>
-              <v:f eqn="if lineDrawn pixelLineWidth 0"/>
-              <v:f eqn="sum @0 1 0"/>
-              <v:f eqn="sum 0 0 @1"/>
-              <v:f eqn="prod @2 1 2"/>
-              <v:f eqn="prod @3 21600 pixelWidth"/>
-              <v:f eqn="prod @3 21600 pixelHeight"/>
-              <v:f eqn="sum @0 0 1"/>
-              <v:f eqn="prod @6 1 2"/>
-              <v:f eqn="prod @7 21600 pixelWidth"/>
-              <v:f eqn="sum @8 21600 0"/>
-              <v:f eqn="prod @7 21600 pixelHeight"/>
-              <v:f eqn="sum @10 21600 0"/>
-            </v:formulas>
-            <v:path o:extrusionok="f" gradientshapeok="t" o:connecttype="rect"/>
-            <o:lock v:ext="edit" aspectratio="t"/>
-          </v:shapetype>
-          <v:shape id="_x0000_s2053" type="#_x0000_t75" style="position:absolute;left:3960;top:3624;width:4680;height:1014">
-            <v:imagedata r:id="rId1" o:title=""/>
-          </v:shape>
-          <v:shape id="_x0000_s2054" type="#_x0000_t75" style="position:absolute;left:3780;top:3468;width:1260;height:1237">
-            <v:imagedata r:id="rId2" o:title="新校徽"/>
-          </v:shape>
-          <w10:wrap type="none"/>
-          <w10:anchorlock/>
-        </v:group>
-      </w:pict>
+      <w:rPr>
+        <w:noProof/>
+      </w:rPr>
+      <mc:AlternateContent>
+        <mc:Choice Requires="wpg">
+          <w:drawing>
+            <wp:inline distT="0" distB="0" distL="0" distR="0">
+              <wp:extent cx="3778885" cy="962025"/>
+              <wp:effectExtent l="0" t="0" r="2540" b="0"/>
+              <wp:docPr id="28" name="Group 4"/>
+              <wp:cNvGraphicFramePr>
+                <a:graphicFrameLocks xmlns:a="http://schemas.openxmlformats.org/drawingml/2006/main" noChangeAspect="1"/>
+              </wp:cNvGraphicFramePr>
+              <a:graphic xmlns:a="http://schemas.openxmlformats.org/drawingml/2006/main">
+                <a:graphicData uri="http://schemas.microsoft.com/office/word/2010/wordprocessingGroup">
+                  <wpg:wgp>
+                    <wpg:cNvGrpSpPr>
+                      <a:grpSpLocks noChangeAspect="1"/>
+                    </wpg:cNvGrpSpPr>
+                    <wpg:grpSpPr bwMode="auto">
+                      <a:xfrm>
+                        <a:off x="0" y="0"/>
+                        <a:ext cx="3778885" cy="962025"/>
+                        <a:chOff x="3780" y="3468"/>
+                        <a:chExt cx="4860" cy="1237"/>
+                      </a:xfrm>
+                    </wpg:grpSpPr>
+                    <pic:pic xmlns:pic="http://schemas.openxmlformats.org/drawingml/2006/picture">
+                      <pic:nvPicPr>
+                        <pic:cNvPr id="29" name="Picture 5"/>
+                        <pic:cNvPicPr>
+                          <a:picLocks noChangeAspect="1" noChangeArrowheads="1"/>
+                        </pic:cNvPicPr>
+                      </pic:nvPicPr>
+                      <pic:blipFill>
+                        <a:blip r:embed="rId1">
+                          <a:extLst>
+                            <a:ext uri="{28A0092B-C50C-407E-A947-70E740481C1C}">
+                              <a14:useLocalDpi xmlns:a14="http://schemas.microsoft.com/office/drawing/2010/main" val="0"/>
+                            </a:ext>
+                          </a:extLst>
+                        </a:blip>
+                        <a:srcRect/>
+                        <a:stretch>
+                          <a:fillRect/>
+                        </a:stretch>
+                      </pic:blipFill>
+                      <pic:spPr bwMode="auto">
+                        <a:xfrm>
+                          <a:off x="3960" y="3624"/>
+                          <a:ext cx="4680" cy="1014"/>
+                        </a:xfrm>
+                        <a:prstGeom prst="rect">
+                          <a:avLst/>
+                        </a:prstGeom>
+                        <a:noFill/>
+                        <a:extLst>
+                          <a:ext uri="{909E8E84-426E-40DD-AFC4-6F175D3DCCD1}">
+                            <a14:hiddenFill xmlns:a14="http://schemas.microsoft.com/office/drawing/2010/main">
+                              <a:solidFill>
+                                <a:srgbClr val="FFFFFF"/>
+                              </a:solidFill>
+                            </a14:hiddenFill>
+                          </a:ext>
+                        </a:extLst>
+                      </pic:spPr>
+                    </pic:pic>
+                    <pic:pic xmlns:pic="http://schemas.openxmlformats.org/drawingml/2006/picture">
+                      <pic:nvPicPr>
+                        <pic:cNvPr id="30" name="Picture 6" descr="新校徽"/>
+                        <pic:cNvPicPr>
+                          <a:picLocks noChangeAspect="1" noChangeArrowheads="1"/>
+                        </pic:cNvPicPr>
+                      </pic:nvPicPr>
+                      <pic:blipFill>
+                        <a:blip r:embed="rId2">
+                          <a:extLst>
+                            <a:ext uri="{28A0092B-C50C-407E-A947-70E740481C1C}">
+                              <a14:useLocalDpi xmlns:a14="http://schemas.microsoft.com/office/drawing/2010/main" val="0"/>
+                            </a:ext>
+                          </a:extLst>
+                        </a:blip>
+                        <a:srcRect/>
+                        <a:stretch>
+                          <a:fillRect/>
+                        </a:stretch>
+                      </pic:blipFill>
+                      <pic:spPr bwMode="auto">
+                        <a:xfrm>
+                          <a:off x="3780" y="3468"/>
+                          <a:ext cx="1260" cy="1237"/>
+                        </a:xfrm>
+                        <a:prstGeom prst="rect">
+                          <a:avLst/>
+                        </a:prstGeom>
+                        <a:noFill/>
+                        <a:extLst>
+                          <a:ext uri="{909E8E84-426E-40DD-AFC4-6F175D3DCCD1}">
+                            <a14:hiddenFill xmlns:a14="http://schemas.microsoft.com/office/drawing/2010/main">
+                              <a:solidFill>
+                                <a:srgbClr val="FFFFFF"/>
+                              </a:solidFill>
+                            </a14:hiddenFill>
+                          </a:ext>
+                        </a:extLst>
+                      </pic:spPr>
+                    </pic:pic>
+                  </wpg:wgp>
+                </a:graphicData>
+              </a:graphic>
+            </wp:inline>
+          </w:drawing>
+        </mc:Choice>
+        <mc:Fallback>
+          <w:pict>
+            <v:group w14:anchorId="44FCD6EE" id="Group 4" o:spid="_x0000_s1026" style="width:297.55pt;height:75.75pt;mso-position-horizontal-relative:char;mso-position-vertical-relative:line" coordorigin="3780,3468" coordsize="4860,1237" o:gfxdata="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">
+              <o:lock v:ext="edit" aspectratio="t"/>
+              <v:shapetype id="_x0000_t75" coordsize="21600,21600" o:spt="75" o:preferrelative="t" path="m@4@5l@4@11@9@11@9@5xe" filled="f" stroked="f">
+                <v:stroke joinstyle="miter"/>
+                <v:formulas>
+                  <v:f eqn="if lineDrawn pixelLineWidth 0"/>
+                  <v:f eqn="sum @0 1 0"/>
+                  <v:f eqn="sum 0 0 @1"/>
+                  <v:f eqn="prod @2 1 2"/>
+                  <v:f eqn="prod @3 21600 pixelWidth"/>
+                  <v:f eqn="prod @3 21600 pixelHeight"/>
+                  <v:f eqn="sum @0 0 1"/>
+                  <v:f eqn="prod @6 1 2"/>
+                  <v:f eqn="prod @7 21600 pixelWidth"/>
+                  <v:f eqn="sum @8 21600 0"/>
+                  <v:f eqn="prod @7 21600 pixelHeight"/>
+                  <v:f eqn="sum @10 21600 0"/>
+                </v:formulas>
+                <v:path o:extrusionok="f" gradientshapeok="t" o:connecttype="rect"/>
+                <o:lock v:ext="edit" aspectratio="t"/>
+              </v:shapetype>
+              <v:shape id="Picture 5" o:spid="_x0000_s1027" type="#_x0000_t75" style="position:absolute;left:3960;top:3624;width:4680;height:1014;visibility:visible;mso-wrap-style:square" o:gfxdata="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">
+                <v:imagedata r:id="rId3" o:title=""/>
+              </v:shape>
+              <v:shape id="Picture 6" o:spid="_x0000_s1028" type="#_x0000_t75" alt="新校徽" style="position:absolute;left:3780;top:3468;width:1260;height:1237;visibility:visible;mso-wrap-style:square" o:gfxdata="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">
+                <v:imagedata r:id="rId4" o:title="新校徽"/>
+              </v:shape>
+              <w10:anchorlock/>
+            </v:group>
+          </w:pict>
+        </mc:Fallback>
+      </mc:AlternateContent>
     </w:r>
   </w:p>
 </w:hdr>
@@ -7439,7 +9880,7 @@
     <w:lsdException w:name="E-mail Signature" w:semiHidden="1" w:unhideWhenUsed="1"/>
     <w:lsdException w:name="HTML Top of Form" w:semiHidden="1" w:unhideWhenUsed="1"/>
     <w:lsdException w:name="HTML Bottom of Form" w:semiHidden="1" w:unhideWhenUsed="1"/>
-    <w:lsdException w:name="Normal (Web)" w:semiHidden="1" w:unhideWhenUsed="1"/>
+    <w:lsdException w:name="Normal (Web)" w:semiHidden="1" w:uiPriority="0" w:unhideWhenUsed="1"/>
     <w:lsdException w:name="HTML Acronym" w:semiHidden="1" w:unhideWhenUsed="1"/>
     <w:lsdException w:name="HTML Address" w:semiHidden="1" w:unhideWhenUsed="1"/>
     <w:lsdException w:name="HTML Cite" w:semiHidden="1" w:unhideWhenUsed="1"/>
@@ -7876,7 +10317,8 @@
     <w:name w:val="page number"/>
     <w:basedOn w:val="a0"/>
   </w:style>
-  <w:style w:type="paragraph" w:customStyle="1" w:styleId="a7">
+  <w:style w:type="paragraph" w:customStyle="1" w:styleId="10">
+    <w:name w:val="1"/>
     <w:basedOn w:val="a"/>
     <w:uiPriority w:val="34"/>
     <w:qFormat/>
@@ -7935,7 +10377,7 @@
       <w:szCs w:val="18"/>
     </w:rPr>
   </w:style>
-  <w:style w:type="character" w:styleId="a8">
+  <w:style w:type="character" w:styleId="a7">
     <w:name w:val="Hyperlink"/>
     <w:basedOn w:val="a0"/>
     <w:uiPriority w:val="99"/>
@@ -7946,7 +10388,7 @@
       <w:u w:val="single"/>
     </w:rPr>
   </w:style>
-  <w:style w:type="character" w:styleId="a9">
+  <w:style w:type="character" w:styleId="a8">
     <w:name w:val="FollowedHyperlink"/>
     <w:basedOn w:val="a0"/>
     <w:uiPriority w:val="99"/>
@@ -7958,7 +10400,7 @@
       <w:u w:val="single"/>
     </w:rPr>
   </w:style>
-  <w:style w:type="paragraph" w:styleId="aa">
+  <w:style w:type="paragraph" w:styleId="a9">
     <w:name w:val="List Paragraph"/>
     <w:basedOn w:val="a"/>
     <w:uiPriority w:val="99"/>
@@ -7966,6 +10408,22 @@
     <w:pPr>
       <w:ind w:firstLineChars="200" w:firstLine="420"/>
     </w:pPr>
+  </w:style>
+  <w:style w:type="paragraph" w:styleId="aa">
+    <w:name w:val="Normal (Web)"/>
+    <w:basedOn w:val="a"/>
+    <w:rsid w:val="004A6138"/>
+    <w:pPr>
+      <w:widowControl/>
+      <w:spacing w:beforeAutospacing="1" w:afterAutospacing="1"/>
+      <w:jc w:val="left"/>
+    </w:pPr>
+    <w:rPr>
+      <w:rFonts w:asciiTheme="minorHAnsi" w:eastAsiaTheme="minorEastAsia" w:hAnsiTheme="minorHAnsi"/>
+      <w:kern w:val="0"/>
+      <w:sz w:val="24"/>
+      <w:szCs w:val="24"/>
+    </w:rPr>
   </w:style>
 </w:styles>
 </file>

--- a/report/课程论文.docx
+++ b/report/课程论文.docx
@@ -7959,15 +7959,157 @@
           <w:szCs w:val="24"/>
           <w:lang w:val="en-US" w:eastAsia="zh-Hans" w:bidi="ar-SA"/>
         </w:rPr>
-        <w:t>在本次课程设计中主要参与对基于APSO算法的设计以及实现，对高斯贝叶斯模型进行训练，以及对联通域过滤进行实现。同时也撰写了相应部分的论文。</w:t>
-      </w:r>
-    </w:p>
-    <w:p>
-      <w:pPr>
-        <w:rPr>
-          <w:rFonts w:ascii="宋体" w:hAnsi="宋体"/>
-          <w:sz w:val="24"/>
-          <w:szCs w:val="24"/>
+        <w:t>在本次课程设计中主要参与对基于APSO算法的设计以及实现</w:t>
+      </w:r>
+      <w:r>
+        <w:rPr>
+          <w:rFonts w:hint="default" w:ascii="宋体" w:hAnsi="宋体" w:cs="Times New Roman"/>
+          <w:kern w:val="2"/>
+          <w:sz w:val="24"/>
+          <w:szCs w:val="24"/>
+          <w:lang w:eastAsia="zh-Hans" w:bidi="ar-SA"/>
+        </w:rPr>
+        <w:t>，</w:t>
+      </w:r>
+      <w:r>
+        <w:rPr>
+          <w:rFonts w:hint="eastAsia" w:ascii="宋体" w:hAnsi="宋体" w:cs="Times New Roman"/>
+          <w:kern w:val="2"/>
+          <w:sz w:val="24"/>
+          <w:szCs w:val="24"/>
+          <w:lang w:val="en-US" w:eastAsia="zh-Hans" w:bidi="ar-SA"/>
+        </w:rPr>
+        <w:t>包括对APSO基本算法的实现</w:t>
+      </w:r>
+      <w:r>
+        <w:rPr>
+          <w:rFonts w:hint="default" w:ascii="宋体" w:hAnsi="宋体" w:cs="Times New Roman"/>
+          <w:kern w:val="2"/>
+          <w:sz w:val="24"/>
+          <w:szCs w:val="24"/>
+          <w:lang w:eastAsia="zh-Hans" w:bidi="ar-SA"/>
+        </w:rPr>
+        <w:t>，</w:t>
+      </w:r>
+      <w:r>
+        <w:rPr>
+          <w:rFonts w:hint="eastAsia" w:ascii="宋体" w:hAnsi="宋体" w:cs="Times New Roman"/>
+          <w:kern w:val="2"/>
+          <w:sz w:val="24"/>
+          <w:szCs w:val="24"/>
+          <w:lang w:val="en-US" w:eastAsia="zh-Hans" w:bidi="ar-SA"/>
+        </w:rPr>
+        <w:t>mAP计算的实现以及利用APSO搜索最佳阈值</w:t>
+      </w:r>
+      <w:r>
+        <w:rPr>
+          <w:rFonts w:hint="eastAsia" w:ascii="宋体" w:hAnsi="宋体" w:eastAsia="宋体" w:cs="Times New Roman"/>
+          <w:kern w:val="2"/>
+          <w:sz w:val="24"/>
+          <w:szCs w:val="24"/>
+          <w:lang w:val="en-US" w:eastAsia="zh-Hans" w:bidi="ar-SA"/>
+        </w:rPr>
+        <w:t>，对高斯贝叶斯模型进行训练，以及对联通域过滤进行实现。同时也撰写了相应部分的论文。</w:t>
+      </w:r>
+    </w:p>
+    <w:p>
+      <w:pPr>
+        <w:rPr>
+          <w:rFonts w:hint="default" w:ascii="宋体" w:hAnsi="宋体"/>
+          <w:sz w:val="24"/>
+          <w:szCs w:val="24"/>
+          <w:lang w:eastAsia="zh-Hans"/>
+        </w:rPr>
+      </w:pPr>
+      <w:r>
+        <w:rPr>
+          <w:rFonts w:hint="eastAsia" w:ascii="宋体" w:hAnsi="宋体"/>
+          <w:sz w:val="24"/>
+          <w:szCs w:val="24"/>
+          <w:lang w:val="en-US" w:eastAsia="zh-Hans"/>
+        </w:rPr>
+        <w:t>马泽君</w:t>
+      </w:r>
+      <w:r>
+        <w:rPr>
+          <w:rFonts w:hint="default" w:ascii="宋体" w:hAnsi="宋体"/>
+          <w:sz w:val="24"/>
+          <w:szCs w:val="24"/>
+          <w:lang w:eastAsia="zh-Hans"/>
+        </w:rPr>
+        <w:t>：</w:t>
+      </w:r>
+    </w:p>
+    <w:p>
+      <w:pPr>
+        <w:rPr>
+          <w:rFonts w:hint="default" w:ascii="宋体" w:hAnsi="宋体" w:eastAsia="宋体" w:cs="Times New Roman"/>
+          <w:kern w:val="2"/>
+          <w:sz w:val="24"/>
+          <w:szCs w:val="24"/>
+          <w:lang w:val="en-US" w:eastAsia="zh-CN" w:bidi="ar-SA"/>
+        </w:rPr>
+      </w:pPr>
+      <w:r>
+        <w:rPr>
+          <w:rFonts w:hint="eastAsia" w:ascii="宋体" w:hAnsi="宋体" w:eastAsia="宋体" w:cs="Times New Roman"/>
+          <w:kern w:val="2"/>
+          <w:sz w:val="24"/>
+          <w:szCs w:val="24"/>
+          <w:lang w:val="en-US" w:eastAsia="zh-Hans" w:bidi="ar-SA"/>
+        </w:rPr>
+        <w:t>在本次课程设计中主要参与</w:t>
+      </w:r>
+      <w:r>
+        <w:rPr>
+          <w:rFonts w:hint="eastAsia" w:ascii="宋体" w:hAnsi="宋体" w:cs="Times New Roman"/>
+          <w:kern w:val="2"/>
+          <w:sz w:val="24"/>
+          <w:szCs w:val="24"/>
+          <w:lang w:val="en-US" w:eastAsia="zh-CN" w:bidi="ar-SA"/>
+        </w:rPr>
+        <w:t>数字图像预处理的实现和</w:t>
+      </w:r>
+      <w:bookmarkStart w:id="0" w:name="_GoBack"/>
+      <w:bookmarkEnd w:id="0"/>
+      <w:r>
+        <w:rPr>
+          <w:rFonts w:hint="eastAsia" w:ascii="宋体" w:hAnsi="宋体" w:cs="Times New Roman"/>
+          <w:kern w:val="2"/>
+          <w:sz w:val="24"/>
+          <w:szCs w:val="24"/>
+          <w:lang w:val="en-US" w:eastAsia="zh-CN" w:bidi="ar-SA"/>
+        </w:rPr>
+        <w:t>设计，其中包括高斯滤波模糊处理，图像增强锐化</w:t>
+      </w:r>
+      <w:r>
+        <w:rPr>
+          <w:rFonts w:hint="eastAsia" w:ascii="宋体" w:hAnsi="宋体" w:cs="Times New Roman"/>
+          <w:kern w:val="2"/>
+          <w:sz w:val="24"/>
+          <w:szCs w:val="24"/>
+          <w:lang w:val="en-US" w:eastAsia="zh-Hans" w:bidi="ar-SA"/>
+        </w:rPr>
+        <w:t>高通</w:t>
+      </w:r>
+      <w:r>
+        <w:rPr>
+          <w:rFonts w:hint="eastAsia" w:ascii="宋体" w:hAnsi="宋体" w:cs="Times New Roman"/>
+          <w:kern w:val="2"/>
+          <w:sz w:val="24"/>
+          <w:szCs w:val="24"/>
+          <w:lang w:val="en-US" w:eastAsia="zh-CN" w:bidi="ar-SA"/>
+        </w:rPr>
+        <w:t>算法，图像归一化和灰度处理，基于肤色人脸检测的多元高斯函数实现，进行了小程序开发，论文的编写。</w:t>
+      </w:r>
+    </w:p>
+    <w:p>
+      <w:pPr>
+        <w:rPr>
+          <w:rFonts w:hint="eastAsia" w:ascii="宋体" w:hAnsi="宋体"/>
+          <w:sz w:val="24"/>
+          <w:szCs w:val="24"/>
+          <w:lang w:val="en-US" w:eastAsia="zh-Hans"/>
         </w:rPr>
       </w:pPr>
     </w:p>
@@ -8246,18 +8388,7 @@
           <w:szCs w:val="21"/>
           <w:lang w:val="en-US" w:eastAsia="zh-CN"/>
         </w:rPr>
-        <w:t xml:space="preserve"> European conference on computer </w:t>
-      </w:r>
-      <w:bookmarkStart w:id="0" w:name="_GoBack"/>
-      <w:bookmarkEnd w:id="0"/>
-      <w:r>
-        <w:rPr>
-          <w:rFonts w:hint="default" w:ascii="宋体" w:hAnsi="宋体"/>
-          <w:color w:val="000000"/>
-          <w:szCs w:val="21"/>
-          <w:lang w:val="en-US" w:eastAsia="zh-CN"/>
-        </w:rPr>
-        <w:t>vision (pp. 679-692). Springer, Berlin, Heidelberg.</w:t>
+        <w:t> European conference on computer vision (pp. 679-692). Springer, Berlin, Heidelberg.</w:t>
       </w:r>
     </w:p>
     <w:p>
